--- a/UI/wwwroot/docs/BaoCao_Net105.docx
+++ b/UI/wwwroot/docs/BaoCao_Net105.docx
@@ -3231,10 +3231,10 @@
       <w:pPr>
         <w:pStyle w:val="2"/>
       </w:pPr>
-      <w:bookmarkStart w:id="0" w:name="_Toc10137"/>
+      <w:bookmarkStart w:id="0" w:name="_Toc45457970"/>
       <w:bookmarkStart w:id="1" w:name="_Toc10007"/>
       <w:bookmarkStart w:id="2" w:name="_Toc20802"/>
-      <w:bookmarkStart w:id="3" w:name="_Toc45457970"/>
+      <w:bookmarkStart w:id="3" w:name="_Toc10137"/>
       <w:r>
         <w:t>Giới thiệu dự án</w:t>
       </w:r>
@@ -3249,8 +3249,8 @@
       </w:pPr>
       <w:bookmarkStart w:id="4" w:name="_Toc14321"/>
       <w:bookmarkStart w:id="5" w:name="_Toc45457971"/>
-      <w:bookmarkStart w:id="6" w:name="_Toc8170"/>
-      <w:bookmarkStart w:id="7" w:name="_Toc22342"/>
+      <w:bookmarkStart w:id="6" w:name="_Toc22342"/>
+      <w:bookmarkStart w:id="7" w:name="_Toc8170"/>
       <w:r>
         <w:t>Giới thiệu cá nhân/nhóm phát triển dự án</w:t>
       </w:r>
@@ -3368,10 +3368,10 @@
       <w:pPr>
         <w:pStyle w:val="3"/>
       </w:pPr>
-      <w:bookmarkStart w:id="8" w:name="_Toc45457972"/>
-      <w:bookmarkStart w:id="9" w:name="_Toc6247"/>
-      <w:bookmarkStart w:id="10" w:name="_Toc32088"/>
-      <w:bookmarkStart w:id="11" w:name="_Toc28243"/>
+      <w:bookmarkStart w:id="8" w:name="_Toc28243"/>
+      <w:bookmarkStart w:id="9" w:name="_Toc45457972"/>
+      <w:bookmarkStart w:id="10" w:name="_Toc6247"/>
+      <w:bookmarkStart w:id="11" w:name="_Toc32088"/>
       <w:r>
         <w:t>Yêu cầu của dự án</w:t>
       </w:r>
@@ -3765,10 +3765,10 @@
       <w:pPr>
         <w:pStyle w:val="3"/>
       </w:pPr>
-      <w:bookmarkStart w:id="12" w:name="_Toc45457973"/>
-      <w:bookmarkStart w:id="13" w:name="_Toc3725"/>
-      <w:bookmarkStart w:id="14" w:name="_Toc32647"/>
-      <w:bookmarkStart w:id="15" w:name="_Toc10550"/>
+      <w:bookmarkStart w:id="12" w:name="_Toc32647"/>
+      <w:bookmarkStart w:id="13" w:name="_Toc10550"/>
+      <w:bookmarkStart w:id="14" w:name="_Toc45457973"/>
+      <w:bookmarkStart w:id="15" w:name="_Toc3725"/>
       <w:r>
         <w:t>Lập kế hoạch dự án</w:t>
       </w:r>
@@ -4079,12 +4079,6 @@
             <w:insideH w:val="single" w:color="auto" w:sz="4" w:space="0"/>
             <w:insideV w:val="single" w:color="auto" w:sz="4" w:space="0"/>
           </w:tblBorders>
-          <w:tblCellMar>
-            <w:top w:w="0" w:type="dxa"/>
-            <w:left w:w="108" w:type="dxa"/>
-            <w:bottom w:w="0" w:type="dxa"/>
-            <w:right w:w="108" w:type="dxa"/>
-          </w:tblCellMar>
         </w:tblPrEx>
         <w:tc>
           <w:tcPr>
@@ -4126,96 +4120,6 @@
                 <w:szCs w:val="24"/>
               </w:rPr>
               <w:t>Vẽ sơ đồ use cases</w:t>
-            </w:r>
-          </w:p>
-        </w:tc>
-        <w:tc>
-          <w:tcPr>
-            <w:tcW w:w="1620" w:type="dxa"/>
-          </w:tcPr>
-          <w:p>
-            <w:pPr>
-              <w:spacing w:before="100" w:beforeAutospacing="1" w:after="100" w:afterAutospacing="1" w:line="240" w:lineRule="auto"/>
-              <w:rPr>
-                <w:sz w:val="24"/>
-                <w:szCs w:val="24"/>
-              </w:rPr>
-            </w:pPr>
-          </w:p>
-        </w:tc>
-        <w:tc>
-          <w:tcPr>
-            <w:tcW w:w="1620" w:type="dxa"/>
-          </w:tcPr>
-          <w:p>
-            <w:pPr>
-              <w:spacing w:before="100" w:beforeAutospacing="1" w:after="100" w:afterAutospacing="1" w:line="240" w:lineRule="auto"/>
-              <w:rPr>
-                <w:sz w:val="24"/>
-                <w:szCs w:val="24"/>
-              </w:rPr>
-            </w:pPr>
-          </w:p>
-        </w:tc>
-        <w:tc>
-          <w:tcPr>
-            <w:tcW w:w="1350" w:type="dxa"/>
-          </w:tcPr>
-          <w:p>
-            <w:pPr>
-              <w:spacing w:before="100" w:beforeAutospacing="1" w:after="100" w:afterAutospacing="1" w:line="240" w:lineRule="auto"/>
-              <w:rPr>
-                <w:sz w:val="24"/>
-                <w:szCs w:val="24"/>
-              </w:rPr>
-            </w:pPr>
-          </w:p>
-        </w:tc>
-      </w:tr>
-      <w:tr>
-        <w:tblPrEx>
-          <w:tblBorders>
-            <w:top w:val="single" w:color="auto" w:sz="4" w:space="0"/>
-            <w:left w:val="single" w:color="auto" w:sz="4" w:space="0"/>
-            <w:bottom w:val="single" w:color="auto" w:sz="4" w:space="0"/>
-            <w:right w:val="single" w:color="auto" w:sz="4" w:space="0"/>
-            <w:insideH w:val="single" w:color="auto" w:sz="4" w:space="0"/>
-            <w:insideV w:val="single" w:color="auto" w:sz="4" w:space="0"/>
-          </w:tblBorders>
-        </w:tblPrEx>
-        <w:tc>
-          <w:tcPr>
-            <w:tcW w:w="625" w:type="dxa"/>
-          </w:tcPr>
-          <w:p>
-            <w:pPr>
-              <w:spacing w:before="100" w:beforeAutospacing="1" w:after="100" w:afterAutospacing="1" w:line="240" w:lineRule="auto"/>
-              <w:jc w:val="center"/>
-              <w:rPr>
-                <w:sz w:val="24"/>
-                <w:szCs w:val="24"/>
-              </w:rPr>
-            </w:pPr>
-          </w:p>
-        </w:tc>
-        <w:tc>
-          <w:tcPr>
-            <w:tcW w:w="3870" w:type="dxa"/>
-          </w:tcPr>
-          <w:p>
-            <w:pPr>
-              <w:spacing w:before="100" w:beforeAutospacing="1" w:after="100" w:afterAutospacing="1" w:line="240" w:lineRule="auto"/>
-              <w:rPr>
-                <w:sz w:val="24"/>
-                <w:szCs w:val="24"/>
-              </w:rPr>
-            </w:pPr>
-            <w:r>
-              <w:rPr>
-                <w:sz w:val="24"/>
-                <w:szCs w:val="24"/>
-              </w:rPr>
-              <w:t>…</w:t>
             </w:r>
           </w:p>
         </w:tc>
@@ -4292,33 +4196,26 @@
                 <w:szCs w:val="24"/>
               </w:rPr>
             </w:pPr>
-            <w:r>
+          </w:p>
+        </w:tc>
+        <w:tc>
+          <w:tcPr>
+            <w:tcW w:w="3870" w:type="dxa"/>
+          </w:tcPr>
+          <w:p>
+            <w:pPr>
+              <w:spacing w:before="100" w:beforeAutospacing="1" w:after="100" w:afterAutospacing="1" w:line="240" w:lineRule="auto"/>
               <w:rPr>
                 <w:sz w:val="24"/>
                 <w:szCs w:val="24"/>
               </w:rPr>
-              <w:t>2</w:t>
-            </w:r>
-          </w:p>
-        </w:tc>
-        <w:tc>
-          <w:tcPr>
-            <w:tcW w:w="3870" w:type="dxa"/>
-          </w:tcPr>
-          <w:p>
-            <w:pPr>
-              <w:spacing w:before="100" w:beforeAutospacing="1" w:after="100" w:afterAutospacing="1" w:line="240" w:lineRule="auto"/>
+            </w:pPr>
+            <w:r>
               <w:rPr>
                 <w:sz w:val="24"/>
                 <w:szCs w:val="24"/>
               </w:rPr>
-            </w:pPr>
-            <w:r>
-              <w:rPr>
-                <w:sz w:val="24"/>
-                <w:szCs w:val="24"/>
-              </w:rPr>
-              <w:t>Thiết kế ứng dụng</w:t>
+              <w:t>…</w:t>
             </w:r>
           </w:p>
         </w:tc>
@@ -4400,7 +4297,7 @@
                 <w:sz w:val="24"/>
                 <w:szCs w:val="24"/>
               </w:rPr>
-              <w:t>2.1</w:t>
+              <w:t>2</w:t>
             </w:r>
           </w:p>
         </w:tc>
@@ -4421,7 +4318,7 @@
                 <w:sz w:val="24"/>
                 <w:szCs w:val="24"/>
               </w:rPr>
-              <w:t>Thiết kế mô hình công nghệ</w:t>
+              <w:t>Thiết kế ứng dụng</w:t>
             </w:r>
           </w:p>
         </w:tc>
@@ -4498,6 +4395,13 @@
                 <w:szCs w:val="24"/>
               </w:rPr>
             </w:pPr>
+            <w:r>
+              <w:rPr>
+                <w:sz w:val="24"/>
+                <w:szCs w:val="24"/>
+              </w:rPr>
+              <w:t>2.1</w:t>
+            </w:r>
           </w:p>
         </w:tc>
         <w:tc>
@@ -4517,7 +4421,7 @@
                 <w:sz w:val="24"/>
                 <w:szCs w:val="24"/>
               </w:rPr>
-              <w:t>…</w:t>
+              <w:t>Thiết kế mô hình công nghệ</w:t>
             </w:r>
           </w:p>
         </w:tc>
@@ -4594,33 +4498,26 @@
                 <w:szCs w:val="24"/>
               </w:rPr>
             </w:pPr>
-            <w:r>
+          </w:p>
+        </w:tc>
+        <w:tc>
+          <w:tcPr>
+            <w:tcW w:w="3870" w:type="dxa"/>
+          </w:tcPr>
+          <w:p>
+            <w:pPr>
+              <w:spacing w:before="100" w:beforeAutospacing="1" w:after="100" w:afterAutospacing="1" w:line="240" w:lineRule="auto"/>
               <w:rPr>
                 <w:sz w:val="24"/>
                 <w:szCs w:val="24"/>
               </w:rPr>
-              <w:t>3</w:t>
-            </w:r>
-          </w:p>
-        </w:tc>
-        <w:tc>
-          <w:tcPr>
-            <w:tcW w:w="3870" w:type="dxa"/>
-          </w:tcPr>
-          <w:p>
-            <w:pPr>
-              <w:spacing w:before="100" w:beforeAutospacing="1" w:after="100" w:afterAutospacing="1" w:line="240" w:lineRule="auto"/>
+            </w:pPr>
+            <w:r>
               <w:rPr>
                 <w:sz w:val="24"/>
                 <w:szCs w:val="24"/>
               </w:rPr>
-            </w:pPr>
-            <w:r>
-              <w:rPr>
-                <w:sz w:val="24"/>
-                <w:szCs w:val="24"/>
-              </w:rPr>
-              <w:t>Thực hiện dự án</w:t>
+              <w:t>…</w:t>
             </w:r>
           </w:p>
         </w:tc>
@@ -4702,7 +4599,7 @@
                 <w:sz w:val="24"/>
                 <w:szCs w:val="24"/>
               </w:rPr>
-              <w:t>3.1</w:t>
+              <w:t>3</w:t>
             </w:r>
           </w:p>
         </w:tc>
@@ -4723,7 +4620,7 @@
                 <w:sz w:val="24"/>
                 <w:szCs w:val="24"/>
               </w:rPr>
-              <w:t>Tạo giao diện</w:t>
+              <w:t>Thực hiện dự án</w:t>
             </w:r>
           </w:p>
         </w:tc>
@@ -4800,6 +4697,13 @@
                 <w:szCs w:val="24"/>
               </w:rPr>
             </w:pPr>
+            <w:r>
+              <w:rPr>
+                <w:sz w:val="24"/>
+                <w:szCs w:val="24"/>
+              </w:rPr>
+              <w:t>3.1</w:t>
+            </w:r>
           </w:p>
         </w:tc>
         <w:tc>
@@ -4819,7 +4723,7 @@
                 <w:sz w:val="24"/>
                 <w:szCs w:val="24"/>
               </w:rPr>
-              <w:t>…</w:t>
+              <w:t>Tạo giao diện</w:t>
             </w:r>
           </w:p>
         </w:tc>
@@ -4896,33 +4800,26 @@
                 <w:szCs w:val="24"/>
               </w:rPr>
             </w:pPr>
-            <w:r>
+          </w:p>
+        </w:tc>
+        <w:tc>
+          <w:tcPr>
+            <w:tcW w:w="3870" w:type="dxa"/>
+          </w:tcPr>
+          <w:p>
+            <w:pPr>
+              <w:spacing w:before="100" w:beforeAutospacing="1" w:after="100" w:afterAutospacing="1" w:line="240" w:lineRule="auto"/>
               <w:rPr>
                 <w:sz w:val="24"/>
                 <w:szCs w:val="24"/>
               </w:rPr>
-              <w:t>4</w:t>
-            </w:r>
-          </w:p>
-        </w:tc>
-        <w:tc>
-          <w:tcPr>
-            <w:tcW w:w="3870" w:type="dxa"/>
-          </w:tcPr>
-          <w:p>
-            <w:pPr>
-              <w:spacing w:before="100" w:beforeAutospacing="1" w:after="100" w:afterAutospacing="1" w:line="240" w:lineRule="auto"/>
+            </w:pPr>
+            <w:r>
               <w:rPr>
                 <w:sz w:val="24"/>
                 <w:szCs w:val="24"/>
               </w:rPr>
-            </w:pPr>
-            <w:r>
-              <w:rPr>
-                <w:sz w:val="24"/>
-                <w:szCs w:val="24"/>
-              </w:rPr>
-              <w:t>Kiểm thử</w:t>
+              <w:t>…</w:t>
             </w:r>
           </w:p>
         </w:tc>
@@ -5004,7 +4901,7 @@
                 <w:sz w:val="24"/>
                 <w:szCs w:val="24"/>
               </w:rPr>
-              <w:t>4.1</w:t>
+              <w:t>4</w:t>
             </w:r>
           </w:p>
         </w:tc>
@@ -5025,7 +4922,7 @@
                 <w:sz w:val="24"/>
                 <w:szCs w:val="24"/>
               </w:rPr>
-              <w:t>Xây dựng kịch bảng kiểm thử</w:t>
+              <w:t>Kiểm thử</w:t>
             </w:r>
           </w:p>
         </w:tc>
@@ -5102,6 +4999,13 @@
                 <w:szCs w:val="24"/>
               </w:rPr>
             </w:pPr>
+            <w:r>
+              <w:rPr>
+                <w:sz w:val="24"/>
+                <w:szCs w:val="24"/>
+              </w:rPr>
+              <w:t>4.1</w:t>
+            </w:r>
           </w:p>
         </w:tc>
         <w:tc>
@@ -5121,7 +5025,7 @@
                 <w:sz w:val="24"/>
                 <w:szCs w:val="24"/>
               </w:rPr>
-              <w:t>…</w:t>
+              <w:t>Xây dựng kịch bảng kiểm thử</w:t>
             </w:r>
           </w:p>
         </w:tc>
@@ -5198,33 +5102,26 @@
                 <w:szCs w:val="24"/>
               </w:rPr>
             </w:pPr>
-            <w:r>
+          </w:p>
+        </w:tc>
+        <w:tc>
+          <w:tcPr>
+            <w:tcW w:w="3870" w:type="dxa"/>
+          </w:tcPr>
+          <w:p>
+            <w:pPr>
+              <w:spacing w:before="100" w:beforeAutospacing="1" w:after="100" w:afterAutospacing="1" w:line="240" w:lineRule="auto"/>
               <w:rPr>
                 <w:sz w:val="24"/>
                 <w:szCs w:val="24"/>
               </w:rPr>
-              <w:t>5</w:t>
-            </w:r>
-          </w:p>
-        </w:tc>
-        <w:tc>
-          <w:tcPr>
-            <w:tcW w:w="3870" w:type="dxa"/>
-          </w:tcPr>
-          <w:p>
-            <w:pPr>
-              <w:spacing w:before="100" w:beforeAutospacing="1" w:after="100" w:afterAutospacing="1" w:line="240" w:lineRule="auto"/>
+            </w:pPr>
+            <w:r>
               <w:rPr>
                 <w:sz w:val="24"/>
                 <w:szCs w:val="24"/>
               </w:rPr>
-            </w:pPr>
-            <w:r>
-              <w:rPr>
-                <w:sz w:val="24"/>
-                <w:szCs w:val="24"/>
-              </w:rPr>
-              <w:t>Đóng gói &amp; triển khai</w:t>
+              <w:t>…</w:t>
             </w:r>
           </w:p>
         </w:tc>
@@ -5306,7 +5203,7 @@
                 <w:sz w:val="24"/>
                 <w:szCs w:val="24"/>
               </w:rPr>
-              <w:t>5.1</w:t>
+              <w:t>5</w:t>
             </w:r>
           </w:p>
         </w:tc>
@@ -5327,7 +5224,7 @@
                 <w:sz w:val="24"/>
                 <w:szCs w:val="24"/>
               </w:rPr>
-              <w:t>Đóng gói sản phẩm</w:t>
+              <w:t>Đóng gói &amp; triển khai</w:t>
             </w:r>
           </w:p>
         </w:tc>
@@ -5384,6 +5281,12 @@
             <w:insideH w:val="single" w:color="auto" w:sz="4" w:space="0"/>
             <w:insideV w:val="single" w:color="auto" w:sz="4" w:space="0"/>
           </w:tblBorders>
+          <w:tblCellMar>
+            <w:top w:w="0" w:type="dxa"/>
+            <w:left w:w="108" w:type="dxa"/>
+            <w:bottom w:w="0" w:type="dxa"/>
+            <w:right w:w="108" w:type="dxa"/>
+          </w:tblCellMar>
         </w:tblPrEx>
         <w:tc>
           <w:tcPr>
@@ -5398,6 +5301,109 @@
                 <w:szCs w:val="24"/>
               </w:rPr>
             </w:pPr>
+            <w:r>
+              <w:rPr>
+                <w:sz w:val="24"/>
+                <w:szCs w:val="24"/>
+              </w:rPr>
+              <w:t>5.1</w:t>
+            </w:r>
+          </w:p>
+        </w:tc>
+        <w:tc>
+          <w:tcPr>
+            <w:tcW w:w="3870" w:type="dxa"/>
+          </w:tcPr>
+          <w:p>
+            <w:pPr>
+              <w:spacing w:before="100" w:beforeAutospacing="1" w:after="100" w:afterAutospacing="1" w:line="240" w:lineRule="auto"/>
+              <w:rPr>
+                <w:sz w:val="24"/>
+                <w:szCs w:val="24"/>
+              </w:rPr>
+            </w:pPr>
+            <w:r>
+              <w:rPr>
+                <w:sz w:val="24"/>
+                <w:szCs w:val="24"/>
+              </w:rPr>
+              <w:t>Đóng gói sản phẩm</w:t>
+            </w:r>
+          </w:p>
+        </w:tc>
+        <w:tc>
+          <w:tcPr>
+            <w:tcW w:w="1620" w:type="dxa"/>
+          </w:tcPr>
+          <w:p>
+            <w:pPr>
+              <w:spacing w:before="100" w:beforeAutospacing="1" w:after="100" w:afterAutospacing="1" w:line="240" w:lineRule="auto"/>
+              <w:rPr>
+                <w:sz w:val="24"/>
+                <w:szCs w:val="24"/>
+              </w:rPr>
+            </w:pPr>
+          </w:p>
+        </w:tc>
+        <w:tc>
+          <w:tcPr>
+            <w:tcW w:w="1620" w:type="dxa"/>
+          </w:tcPr>
+          <w:p>
+            <w:pPr>
+              <w:spacing w:before="100" w:beforeAutospacing="1" w:after="100" w:afterAutospacing="1" w:line="240" w:lineRule="auto"/>
+              <w:rPr>
+                <w:sz w:val="24"/>
+                <w:szCs w:val="24"/>
+              </w:rPr>
+            </w:pPr>
+          </w:p>
+        </w:tc>
+        <w:tc>
+          <w:tcPr>
+            <w:tcW w:w="1350" w:type="dxa"/>
+          </w:tcPr>
+          <w:p>
+            <w:pPr>
+              <w:spacing w:before="100" w:beforeAutospacing="1" w:after="100" w:afterAutospacing="1" w:line="240" w:lineRule="auto"/>
+              <w:rPr>
+                <w:sz w:val="24"/>
+                <w:szCs w:val="24"/>
+              </w:rPr>
+            </w:pPr>
+          </w:p>
+        </w:tc>
+      </w:tr>
+      <w:tr>
+        <w:tblPrEx>
+          <w:tblBorders>
+            <w:top w:val="single" w:color="auto" w:sz="4" w:space="0"/>
+            <w:left w:val="single" w:color="auto" w:sz="4" w:space="0"/>
+            <w:bottom w:val="single" w:color="auto" w:sz="4" w:space="0"/>
+            <w:right w:val="single" w:color="auto" w:sz="4" w:space="0"/>
+            <w:insideH w:val="single" w:color="auto" w:sz="4" w:space="0"/>
+            <w:insideV w:val="single" w:color="auto" w:sz="4" w:space="0"/>
+          </w:tblBorders>
+          <w:tblCellMar>
+            <w:top w:w="0" w:type="dxa"/>
+            <w:left w:w="108" w:type="dxa"/>
+            <w:bottom w:w="0" w:type="dxa"/>
+            <w:right w:w="108" w:type="dxa"/>
+          </w:tblCellMar>
+        </w:tblPrEx>
+        <w:tc>
+          <w:tcPr>
+            <w:tcW w:w="625" w:type="dxa"/>
+          </w:tcPr>
+          <w:p>
+            <w:pPr>
+              <w:spacing w:before="100" w:beforeAutospacing="1" w:after="100" w:afterAutospacing="1" w:line="240" w:lineRule="auto"/>
+              <w:jc w:val="center"/>
+              <w:rPr>
+                <w:sz w:val="24"/>
+                <w:szCs w:val="24"/>
+              </w:rPr>
+            </w:pPr>
           </w:p>
         </w:tc>
         <w:tc>
@@ -5471,8 +5477,8 @@
       </w:pPr>
       <w:bookmarkStart w:id="16" w:name="_Toc8527"/>
       <w:bookmarkStart w:id="17" w:name="_Toc45457974"/>
-      <w:bookmarkStart w:id="18" w:name="_Toc3425"/>
-      <w:bookmarkStart w:id="19" w:name="_Toc27679"/>
+      <w:bookmarkStart w:id="18" w:name="_Toc27679"/>
+      <w:bookmarkStart w:id="19" w:name="_Toc3425"/>
       <w:r>
         <w:t>Phân tích yêu cầu khách hàng</w:t>
       </w:r>
@@ -5485,9 +5491,9 @@
       <w:pPr>
         <w:pStyle w:val="3"/>
       </w:pPr>
-      <w:bookmarkStart w:id="20" w:name="_Toc11452"/>
+      <w:bookmarkStart w:id="20" w:name="_Toc9342"/>
       <w:bookmarkStart w:id="21" w:name="_Toc11671"/>
-      <w:bookmarkStart w:id="22" w:name="_Toc9342"/>
+      <w:bookmarkStart w:id="22" w:name="_Toc11452"/>
       <w:bookmarkStart w:id="23" w:name="_Toc45457975"/>
       <w:r>
         <w:t>Sơ đồ Use Case</w:t>
@@ -5507,8 +5513,8 @@
           <w:lang w:val="en-US"/>
         </w:rPr>
       </w:pPr>
-      <w:bookmarkStart w:id="24" w:name="_Toc8598"/>
-      <w:bookmarkStart w:id="25" w:name="_Toc19464"/>
+      <w:bookmarkStart w:id="24" w:name="_Toc19464"/>
+      <w:bookmarkStart w:id="25" w:name="_Toc8598"/>
       <w:r>
         <w:rPr>
           <w:rFonts w:hint="default"/>
@@ -5659,8 +5665,8 @@
           <w:lang w:val="vi-VN"/>
         </w:rPr>
       </w:pPr>
-      <w:bookmarkStart w:id="28" w:name="_Toc5375"/>
-      <w:bookmarkStart w:id="29" w:name="_Toc12293"/>
+      <w:bookmarkStart w:id="28" w:name="_Toc12293"/>
+      <w:bookmarkStart w:id="29" w:name="_Toc5375"/>
       <w:r>
         <w:rPr>
           <w:rFonts w:hint="default"/>
@@ -5728,8 +5734,8 @@
       </w:pPr>
       <w:bookmarkStart w:id="30" w:name="_Toc26440"/>
       <w:bookmarkStart w:id="31" w:name="_Toc12957"/>
-      <w:bookmarkStart w:id="32" w:name="_Toc45457976"/>
-      <w:bookmarkStart w:id="33" w:name="_Toc18917"/>
+      <w:bookmarkStart w:id="32" w:name="_Toc18917"/>
+      <w:bookmarkStart w:id="33" w:name="_Toc45457976"/>
       <w:r>
         <w:t>Đặc tả yêu cầu hệ thống (SRS)</w:t>
       </w:r>
@@ -5742,8 +5748,8 @@
       <w:pPr>
         <w:pStyle w:val="4"/>
       </w:pPr>
-      <w:bookmarkStart w:id="34" w:name="_Toc5470"/>
-      <w:bookmarkStart w:id="35" w:name="_Toc15362"/>
+      <w:bookmarkStart w:id="34" w:name="_Toc15362"/>
+      <w:bookmarkStart w:id="35" w:name="_Toc5470"/>
       <w:r>
         <w:rPr>
           <w:rFonts w:hint="default"/>
@@ -9074,10 +9080,10 @@
       <w:pPr>
         <w:pStyle w:val="3"/>
       </w:pPr>
-      <w:bookmarkStart w:id="40" w:name="_Toc22649"/>
-      <w:bookmarkStart w:id="41" w:name="_Toc32047"/>
-      <w:bookmarkStart w:id="42" w:name="_Toc45457983"/>
-      <w:bookmarkStart w:id="43" w:name="_Toc26649"/>
+      <w:bookmarkStart w:id="40" w:name="_Toc32047"/>
+      <w:bookmarkStart w:id="41" w:name="_Toc22649"/>
+      <w:bookmarkStart w:id="42" w:name="_Toc26649"/>
+      <w:bookmarkStart w:id="43" w:name="_Toc45457983"/>
       <w:r>
         <w:t>Sơ đồ triển khai và yêu cầu hệ thống</w:t>
       </w:r>
@@ -9159,8 +9165,8 @@
         <w:pStyle w:val="4"/>
       </w:pPr>
       <w:bookmarkStart w:id="47" w:name="_Toc45457985"/>
-      <w:bookmarkStart w:id="48" w:name="_Toc30581"/>
-      <w:bookmarkStart w:id="49" w:name="_Toc30469"/>
+      <w:bookmarkStart w:id="48" w:name="_Toc30469"/>
+      <w:bookmarkStart w:id="49" w:name="_Toc30581"/>
       <w:r>
         <w:t>Yêu cầu hệ thống</w:t>
       </w:r>
@@ -9202,10 +9208,10 @@
       <w:pPr>
         <w:pStyle w:val="2"/>
       </w:pPr>
-      <w:bookmarkStart w:id="50" w:name="_Toc16266"/>
-      <w:bookmarkStart w:id="51" w:name="_Toc45457986"/>
-      <w:bookmarkStart w:id="52" w:name="_Toc3086"/>
-      <w:bookmarkStart w:id="53" w:name="_Toc5756"/>
+      <w:bookmarkStart w:id="50" w:name="_Toc5756"/>
+      <w:bookmarkStart w:id="51" w:name="_Toc3086"/>
+      <w:bookmarkStart w:id="52" w:name="_Toc45457986"/>
+      <w:bookmarkStart w:id="53" w:name="_Toc16266"/>
       <w:r>
         <w:t>Thiết kế ứng dụng</w:t>
       </w:r>
@@ -9218,10 +9224,10 @@
       <w:pPr>
         <w:pStyle w:val="3"/>
       </w:pPr>
-      <w:bookmarkStart w:id="54" w:name="_Toc45457987"/>
-      <w:bookmarkStart w:id="55" w:name="_Toc25008"/>
-      <w:bookmarkStart w:id="56" w:name="_Toc19258"/>
-      <w:bookmarkStart w:id="57" w:name="_Toc19991"/>
+      <w:bookmarkStart w:id="54" w:name="_Toc19258"/>
+      <w:bookmarkStart w:id="55" w:name="_Toc19991"/>
+      <w:bookmarkStart w:id="56" w:name="_Toc45457987"/>
+      <w:bookmarkStart w:id="57" w:name="_Toc25008"/>
       <w:r>
         <w:t>Mô hình công nghệ ứng dụng</w:t>
       </w:r>
@@ -9473,8 +9479,8 @@
         <w:pStyle w:val="3"/>
       </w:pPr>
       <w:bookmarkStart w:id="58" w:name="_Toc18612"/>
-      <w:bookmarkStart w:id="59" w:name="_Toc2683"/>
-      <w:bookmarkStart w:id="60" w:name="_Toc21265"/>
+      <w:bookmarkStart w:id="59" w:name="_Toc21265"/>
+      <w:bookmarkStart w:id="60" w:name="_Toc2683"/>
       <w:bookmarkStart w:id="61" w:name="_Toc45457988"/>
       <w:r>
         <w:t>Thực thể</w:t>
@@ -9488,8 +9494,8 @@
       <w:pPr>
         <w:pStyle w:val="4"/>
       </w:pPr>
-      <w:bookmarkStart w:id="62" w:name="_Toc6995"/>
-      <w:bookmarkStart w:id="63" w:name="_Toc5665"/>
+      <w:bookmarkStart w:id="62" w:name="_Toc5665"/>
+      <w:bookmarkStart w:id="63" w:name="_Toc6995"/>
       <w:bookmarkStart w:id="64" w:name="_Toc45457989"/>
       <w:r>
         <w:t>Sơ đồ quan hệ thực thể (ERD)</w:t>
@@ -9592,8 +9598,8 @@
       <w:pPr>
         <w:pStyle w:val="4"/>
       </w:pPr>
-      <w:bookmarkStart w:id="65" w:name="_Toc2001"/>
-      <w:bookmarkStart w:id="66" w:name="_Toc45457990"/>
+      <w:bookmarkStart w:id="65" w:name="_Toc45457990"/>
+      <w:bookmarkStart w:id="66" w:name="_Toc2001"/>
       <w:bookmarkStart w:id="67" w:name="_Toc14269"/>
       <w:r>
         <w:t>Chi tiết thực thể</w:t>
@@ -9617,780 +9623,6 @@
           <w:lang w:val="vi-VN"/>
         </w:rPr>
         <w:t>Admin</w:t>
-      </w:r>
-    </w:p>
-    <w:tbl>
-      <w:tblPr>
-        <w:tblStyle w:val="15"/>
-        <w:tblW w:w="0" w:type="auto"/>
-        <w:tblInd w:w="0" w:type="dxa"/>
-        <w:tblBorders>
-          <w:top w:val="single" w:color="auto" w:sz="4" w:space="0"/>
-          <w:left w:val="single" w:color="auto" w:sz="4" w:space="0"/>
-          <w:bottom w:val="single" w:color="auto" w:sz="4" w:space="0"/>
-          <w:right w:val="single" w:color="auto" w:sz="4" w:space="0"/>
-          <w:insideH w:val="single" w:color="auto" w:sz="4" w:space="0"/>
-          <w:insideV w:val="single" w:color="auto" w:sz="4" w:space="0"/>
-        </w:tblBorders>
-        <w:tblLayout w:type="autofit"/>
-        <w:tblCellMar>
-          <w:top w:w="0" w:type="dxa"/>
-          <w:left w:w="108" w:type="dxa"/>
-          <w:bottom w:w="0" w:type="dxa"/>
-          <w:right w:w="108" w:type="dxa"/>
-        </w:tblCellMar>
-      </w:tblPr>
-      <w:tblGrid>
-        <w:gridCol w:w="2840"/>
-        <w:gridCol w:w="2841"/>
-        <w:gridCol w:w="2841"/>
-      </w:tblGrid>
-      <w:tr>
-        <w:tblPrEx>
-          <w:tblBorders>
-            <w:top w:val="single" w:color="auto" w:sz="4" w:space="0"/>
-            <w:left w:val="single" w:color="auto" w:sz="4" w:space="0"/>
-            <w:bottom w:val="single" w:color="auto" w:sz="4" w:space="0"/>
-            <w:right w:val="single" w:color="auto" w:sz="4" w:space="0"/>
-            <w:insideH w:val="single" w:color="auto" w:sz="4" w:space="0"/>
-            <w:insideV w:val="single" w:color="auto" w:sz="4" w:space="0"/>
-          </w:tblBorders>
-        </w:tblPrEx>
-        <w:tc>
-          <w:tcPr>
-            <w:tcW w:w="2840" w:type="dxa"/>
-          </w:tcPr>
-          <w:p>
-            <w:pPr>
-              <w:widowControl w:val="0"/>
-              <w:jc w:val="center"/>
-              <w:rPr>
-                <w:rFonts w:hint="default" w:ascii="Times New Roman" w:hAnsi="Times New Roman" w:cs="Times New Roman"/>
-                <w:b/>
-                <w:bCs/>
-                <w:sz w:val="22"/>
-                <w:szCs w:val="22"/>
-                <w:vertAlign w:val="baseline"/>
-                <w:lang w:val="vi-VN"/>
-              </w:rPr>
-            </w:pPr>
-            <w:r>
-              <w:rPr>
-                <w:rFonts w:hint="default" w:ascii="Times New Roman" w:hAnsi="Times New Roman" w:cs="Times New Roman"/>
-                <w:b/>
-                <w:bCs/>
-                <w:sz w:val="22"/>
-                <w:szCs w:val="22"/>
-                <w:vertAlign w:val="baseline"/>
-                <w:lang w:val="vi-VN"/>
-              </w:rPr>
-              <w:t>Column Name</w:t>
-            </w:r>
-          </w:p>
-        </w:tc>
-        <w:tc>
-          <w:tcPr>
-            <w:tcW w:w="2841" w:type="dxa"/>
-          </w:tcPr>
-          <w:p>
-            <w:pPr>
-              <w:widowControl w:val="0"/>
-              <w:jc w:val="center"/>
-              <w:rPr>
-                <w:rFonts w:hint="default" w:ascii="Times New Roman" w:hAnsi="Times New Roman" w:cs="Times New Roman"/>
-                <w:b/>
-                <w:bCs/>
-                <w:sz w:val="22"/>
-                <w:szCs w:val="22"/>
-                <w:vertAlign w:val="baseline"/>
-                <w:lang w:val="vi-VN"/>
-              </w:rPr>
-            </w:pPr>
-            <w:r>
-              <w:rPr>
-                <w:rFonts w:hint="default" w:ascii="Times New Roman" w:hAnsi="Times New Roman" w:cs="Times New Roman"/>
-                <w:b/>
-                <w:bCs/>
-                <w:sz w:val="22"/>
-                <w:szCs w:val="22"/>
-                <w:vertAlign w:val="baseline"/>
-                <w:lang w:val="vi-VN"/>
-              </w:rPr>
-              <w:t>Column Type</w:t>
-            </w:r>
-          </w:p>
-        </w:tc>
-        <w:tc>
-          <w:tcPr>
-            <w:tcW w:w="2841" w:type="dxa"/>
-          </w:tcPr>
-          <w:p>
-            <w:pPr>
-              <w:widowControl w:val="0"/>
-              <w:jc w:val="center"/>
-              <w:rPr>
-                <w:rFonts w:hint="default" w:ascii="Times New Roman" w:hAnsi="Times New Roman" w:cs="Times New Roman"/>
-                <w:b/>
-                <w:bCs/>
-                <w:sz w:val="22"/>
-                <w:szCs w:val="22"/>
-                <w:vertAlign w:val="baseline"/>
-                <w:lang w:val="vi-VN"/>
-              </w:rPr>
-            </w:pPr>
-            <w:r>
-              <w:rPr>
-                <w:rFonts w:hint="default" w:ascii="Times New Roman" w:hAnsi="Times New Roman" w:cs="Times New Roman"/>
-                <w:b/>
-                <w:bCs/>
-                <w:sz w:val="22"/>
-                <w:szCs w:val="22"/>
-                <w:vertAlign w:val="baseline"/>
-                <w:lang w:val="vi-VN"/>
-              </w:rPr>
-              <w:t>Description</w:t>
-            </w:r>
-          </w:p>
-        </w:tc>
-      </w:tr>
-      <w:tr>
-        <w:tblPrEx>
-          <w:tblBorders>
-            <w:top w:val="single" w:color="auto" w:sz="4" w:space="0"/>
-            <w:left w:val="single" w:color="auto" w:sz="4" w:space="0"/>
-            <w:bottom w:val="single" w:color="auto" w:sz="4" w:space="0"/>
-            <w:right w:val="single" w:color="auto" w:sz="4" w:space="0"/>
-            <w:insideH w:val="single" w:color="auto" w:sz="4" w:space="0"/>
-            <w:insideV w:val="single" w:color="auto" w:sz="4" w:space="0"/>
-          </w:tblBorders>
-          <w:tblCellMar>
-            <w:top w:w="0" w:type="dxa"/>
-            <w:left w:w="108" w:type="dxa"/>
-            <w:bottom w:w="0" w:type="dxa"/>
-            <w:right w:w="108" w:type="dxa"/>
-          </w:tblCellMar>
-        </w:tblPrEx>
-        <w:tc>
-          <w:tcPr>
-            <w:tcW w:w="2840" w:type="dxa"/>
-          </w:tcPr>
-          <w:p>
-            <w:pPr>
-              <w:widowControl w:val="0"/>
-              <w:jc w:val="both"/>
-              <w:rPr>
-                <w:rFonts w:hint="default" w:ascii="Times New Roman" w:hAnsi="Times New Roman" w:cs="Times New Roman"/>
-                <w:sz w:val="22"/>
-                <w:szCs w:val="22"/>
-                <w:vertAlign w:val="baseline"/>
-                <w:lang w:val="vi-VN"/>
-              </w:rPr>
-            </w:pPr>
-            <w:r>
-              <w:rPr>
-                <w:rFonts w:hint="default" w:ascii="Times New Roman" w:hAnsi="Times New Roman" w:cs="Times New Roman"/>
-                <w:sz w:val="22"/>
-                <w:szCs w:val="22"/>
-                <w:vertAlign w:val="baseline"/>
-                <w:lang w:val="vi-VN"/>
-              </w:rPr>
-              <w:t>AdminCode</w:t>
-            </w:r>
-          </w:p>
-        </w:tc>
-        <w:tc>
-          <w:tcPr>
-            <w:tcW w:w="2841" w:type="dxa"/>
-          </w:tcPr>
-          <w:p>
-            <w:pPr>
-              <w:widowControl w:val="0"/>
-              <w:jc w:val="both"/>
-              <w:rPr>
-                <w:rFonts w:hint="default" w:ascii="Times New Roman" w:hAnsi="Times New Roman" w:cs="Times New Roman"/>
-                <w:sz w:val="22"/>
-                <w:szCs w:val="22"/>
-                <w:vertAlign w:val="baseline"/>
-                <w:lang w:val="vi-VN"/>
-              </w:rPr>
-            </w:pPr>
-            <w:r>
-              <w:rPr>
-                <w:rFonts w:hint="default" w:ascii="Times New Roman" w:hAnsi="Times New Roman" w:cs="Times New Roman"/>
-                <w:sz w:val="22"/>
-                <w:szCs w:val="22"/>
-                <w:vertAlign w:val="baseline"/>
-                <w:lang w:val="vi-VN"/>
-              </w:rPr>
-              <w:t>PK, char(5), Not null</w:t>
-            </w:r>
-          </w:p>
-        </w:tc>
-        <w:tc>
-          <w:tcPr>
-            <w:tcW w:w="2841" w:type="dxa"/>
-          </w:tcPr>
-          <w:p>
-            <w:pPr>
-              <w:widowControl w:val="0"/>
-              <w:jc w:val="both"/>
-              <w:rPr>
-                <w:rFonts w:hint="default" w:ascii="Times New Roman" w:hAnsi="Times New Roman" w:cs="Times New Roman"/>
-                <w:sz w:val="22"/>
-                <w:szCs w:val="22"/>
-                <w:vertAlign w:val="baseline"/>
-                <w:lang w:val="vi-VN"/>
-              </w:rPr>
-            </w:pPr>
-            <w:r>
-              <w:rPr>
-                <w:rFonts w:hint="default" w:ascii="Times New Roman" w:hAnsi="Times New Roman" w:cs="Times New Roman"/>
-                <w:sz w:val="22"/>
-                <w:szCs w:val="22"/>
-                <w:vertAlign w:val="baseline"/>
-                <w:lang w:val="vi-VN"/>
-              </w:rPr>
-              <w:t>Admin Code</w:t>
-            </w:r>
-          </w:p>
-        </w:tc>
-      </w:tr>
-      <w:tr>
-        <w:tblPrEx>
-          <w:tblBorders>
-            <w:top w:val="single" w:color="auto" w:sz="4" w:space="0"/>
-            <w:left w:val="single" w:color="auto" w:sz="4" w:space="0"/>
-            <w:bottom w:val="single" w:color="auto" w:sz="4" w:space="0"/>
-            <w:right w:val="single" w:color="auto" w:sz="4" w:space="0"/>
-            <w:insideH w:val="single" w:color="auto" w:sz="4" w:space="0"/>
-            <w:insideV w:val="single" w:color="auto" w:sz="4" w:space="0"/>
-          </w:tblBorders>
-          <w:tblCellMar>
-            <w:top w:w="0" w:type="dxa"/>
-            <w:left w:w="108" w:type="dxa"/>
-            <w:bottom w:w="0" w:type="dxa"/>
-            <w:right w:w="108" w:type="dxa"/>
-          </w:tblCellMar>
-        </w:tblPrEx>
-        <w:tc>
-          <w:tcPr>
-            <w:tcW w:w="2840" w:type="dxa"/>
-          </w:tcPr>
-          <w:p>
-            <w:pPr>
-              <w:widowControl w:val="0"/>
-              <w:jc w:val="both"/>
-              <w:rPr>
-                <w:rFonts w:hint="default" w:ascii="Times New Roman" w:hAnsi="Times New Roman" w:cs="Times New Roman"/>
-                <w:sz w:val="22"/>
-                <w:szCs w:val="22"/>
-                <w:vertAlign w:val="baseline"/>
-                <w:lang w:val="vi-VN"/>
-              </w:rPr>
-            </w:pPr>
-            <w:r>
-              <w:rPr>
-                <w:rFonts w:hint="default" w:ascii="Times New Roman" w:hAnsi="Times New Roman" w:cs="Times New Roman"/>
-                <w:sz w:val="22"/>
-                <w:szCs w:val="22"/>
-                <w:vertAlign w:val="baseline"/>
-                <w:lang w:val="vi-VN"/>
-              </w:rPr>
-              <w:t>Email</w:t>
-            </w:r>
-          </w:p>
-        </w:tc>
-        <w:tc>
-          <w:tcPr>
-            <w:tcW w:w="2841" w:type="dxa"/>
-          </w:tcPr>
-          <w:p>
-            <w:pPr>
-              <w:widowControl w:val="0"/>
-              <w:jc w:val="both"/>
-              <w:rPr>
-                <w:rFonts w:hint="default" w:ascii="Times New Roman" w:hAnsi="Times New Roman" w:cs="Times New Roman"/>
-                <w:sz w:val="22"/>
-                <w:szCs w:val="22"/>
-                <w:vertAlign w:val="baseline"/>
-                <w:lang w:val="vi-VN"/>
-              </w:rPr>
-            </w:pPr>
-            <w:r>
-              <w:rPr>
-                <w:rFonts w:hint="default" w:ascii="Times New Roman" w:hAnsi="Times New Roman" w:cs="Times New Roman"/>
-                <w:sz w:val="22"/>
-                <w:szCs w:val="22"/>
-                <w:vertAlign w:val="baseline"/>
-                <w:lang w:val="vi-VN"/>
-              </w:rPr>
-              <w:t>Varchar(200), Not null</w:t>
-            </w:r>
-          </w:p>
-        </w:tc>
-        <w:tc>
-          <w:tcPr>
-            <w:tcW w:w="2841" w:type="dxa"/>
-          </w:tcPr>
-          <w:p>
-            <w:pPr>
-              <w:widowControl w:val="0"/>
-              <w:jc w:val="both"/>
-              <w:rPr>
-                <w:rFonts w:hint="default" w:ascii="Times New Roman" w:hAnsi="Times New Roman" w:cs="Times New Roman"/>
-                <w:sz w:val="22"/>
-                <w:szCs w:val="22"/>
-                <w:vertAlign w:val="baseline"/>
-                <w:lang w:val="vi-VN"/>
-              </w:rPr>
-            </w:pPr>
-            <w:r>
-              <w:rPr>
-                <w:rFonts w:hint="default" w:ascii="Times New Roman" w:hAnsi="Times New Roman" w:cs="Times New Roman"/>
-                <w:sz w:val="22"/>
-                <w:szCs w:val="22"/>
-                <w:vertAlign w:val="baseline"/>
-                <w:lang w:val="vi-VN"/>
-              </w:rPr>
-              <w:t>Admin Email account</w:t>
-            </w:r>
-          </w:p>
-        </w:tc>
-      </w:tr>
-      <w:tr>
-        <w:tblPrEx>
-          <w:tblBorders>
-            <w:top w:val="single" w:color="auto" w:sz="4" w:space="0"/>
-            <w:left w:val="single" w:color="auto" w:sz="4" w:space="0"/>
-            <w:bottom w:val="single" w:color="auto" w:sz="4" w:space="0"/>
-            <w:right w:val="single" w:color="auto" w:sz="4" w:space="0"/>
-            <w:insideH w:val="single" w:color="auto" w:sz="4" w:space="0"/>
-            <w:insideV w:val="single" w:color="auto" w:sz="4" w:space="0"/>
-          </w:tblBorders>
-          <w:tblCellMar>
-            <w:top w:w="0" w:type="dxa"/>
-            <w:left w:w="108" w:type="dxa"/>
-            <w:bottom w:w="0" w:type="dxa"/>
-            <w:right w:w="108" w:type="dxa"/>
-          </w:tblCellMar>
-        </w:tblPrEx>
-        <w:tc>
-          <w:tcPr>
-            <w:tcW w:w="2840" w:type="dxa"/>
-          </w:tcPr>
-          <w:p>
-            <w:pPr>
-              <w:widowControl w:val="0"/>
-              <w:jc w:val="both"/>
-              <w:rPr>
-                <w:rFonts w:hint="default" w:ascii="Times New Roman" w:hAnsi="Times New Roman" w:cs="Times New Roman"/>
-                <w:sz w:val="22"/>
-                <w:szCs w:val="22"/>
-                <w:vertAlign w:val="baseline"/>
-                <w:lang w:val="vi-VN"/>
-              </w:rPr>
-            </w:pPr>
-            <w:r>
-              <w:rPr>
-                <w:rFonts w:hint="default" w:ascii="Times New Roman" w:hAnsi="Times New Roman" w:cs="Times New Roman"/>
-                <w:sz w:val="22"/>
-                <w:szCs w:val="22"/>
-                <w:vertAlign w:val="baseline"/>
-                <w:lang w:val="vi-VN"/>
-              </w:rPr>
-              <w:t>Password</w:t>
-            </w:r>
-          </w:p>
-        </w:tc>
-        <w:tc>
-          <w:tcPr>
-            <w:tcW w:w="2841" w:type="dxa"/>
-          </w:tcPr>
-          <w:p>
-            <w:pPr>
-              <w:widowControl w:val="0"/>
-              <w:jc w:val="both"/>
-              <w:rPr>
-                <w:rFonts w:hint="default" w:ascii="Times New Roman" w:hAnsi="Times New Roman" w:cs="Times New Roman"/>
-                <w:sz w:val="22"/>
-                <w:szCs w:val="22"/>
-                <w:vertAlign w:val="baseline"/>
-                <w:lang w:val="vi-VN"/>
-              </w:rPr>
-            </w:pPr>
-            <w:r>
-              <w:rPr>
-                <w:rFonts w:hint="default" w:ascii="Times New Roman" w:hAnsi="Times New Roman" w:cs="Times New Roman"/>
-                <w:sz w:val="22"/>
-                <w:szCs w:val="22"/>
-                <w:vertAlign w:val="baseline"/>
-                <w:lang w:val="vi-VN"/>
-              </w:rPr>
-              <w:t>Varchar(100), Not null</w:t>
-            </w:r>
-          </w:p>
-        </w:tc>
-        <w:tc>
-          <w:tcPr>
-            <w:tcW w:w="2841" w:type="dxa"/>
-          </w:tcPr>
-          <w:p>
-            <w:pPr>
-              <w:widowControl w:val="0"/>
-              <w:jc w:val="both"/>
-              <w:rPr>
-                <w:rFonts w:hint="default" w:ascii="Times New Roman" w:hAnsi="Times New Roman" w:cs="Times New Roman"/>
-                <w:sz w:val="22"/>
-                <w:szCs w:val="22"/>
-                <w:vertAlign w:val="baseline"/>
-                <w:lang w:val="vi-VN"/>
-              </w:rPr>
-            </w:pPr>
-            <w:r>
-              <w:rPr>
-                <w:rFonts w:hint="default" w:ascii="Times New Roman" w:hAnsi="Times New Roman" w:cs="Times New Roman"/>
-                <w:sz w:val="22"/>
-                <w:szCs w:val="22"/>
-                <w:vertAlign w:val="baseline"/>
-                <w:lang w:val="vi-VN"/>
-              </w:rPr>
-              <w:t>Admin Password account</w:t>
-            </w:r>
-          </w:p>
-        </w:tc>
-      </w:tr>
-      <w:tr>
-        <w:tblPrEx>
-          <w:tblBorders>
-            <w:top w:val="single" w:color="auto" w:sz="4" w:space="0"/>
-            <w:left w:val="single" w:color="auto" w:sz="4" w:space="0"/>
-            <w:bottom w:val="single" w:color="auto" w:sz="4" w:space="0"/>
-            <w:right w:val="single" w:color="auto" w:sz="4" w:space="0"/>
-            <w:insideH w:val="single" w:color="auto" w:sz="4" w:space="0"/>
-            <w:insideV w:val="single" w:color="auto" w:sz="4" w:space="0"/>
-          </w:tblBorders>
-          <w:tblCellMar>
-            <w:top w:w="0" w:type="dxa"/>
-            <w:left w:w="108" w:type="dxa"/>
-            <w:bottom w:w="0" w:type="dxa"/>
-            <w:right w:w="108" w:type="dxa"/>
-          </w:tblCellMar>
-        </w:tblPrEx>
-        <w:tc>
-          <w:tcPr>
-            <w:tcW w:w="2840" w:type="dxa"/>
-          </w:tcPr>
-          <w:p>
-            <w:pPr>
-              <w:widowControl w:val="0"/>
-              <w:jc w:val="both"/>
-              <w:rPr>
-                <w:rFonts w:hint="default" w:ascii="Times New Roman" w:hAnsi="Times New Roman" w:cs="Times New Roman"/>
-                <w:sz w:val="22"/>
-                <w:szCs w:val="22"/>
-                <w:vertAlign w:val="baseline"/>
-                <w:lang w:val="vi-VN"/>
-              </w:rPr>
-            </w:pPr>
-            <w:r>
-              <w:rPr>
-                <w:rFonts w:hint="default" w:ascii="Times New Roman" w:hAnsi="Times New Roman" w:cs="Times New Roman"/>
-                <w:sz w:val="22"/>
-                <w:szCs w:val="22"/>
-                <w:vertAlign w:val="baseline"/>
-                <w:lang w:val="vi-VN"/>
-              </w:rPr>
-              <w:t>IsOnl</w:t>
-            </w:r>
-          </w:p>
-        </w:tc>
-        <w:tc>
-          <w:tcPr>
-            <w:tcW w:w="2841" w:type="dxa"/>
-          </w:tcPr>
-          <w:p>
-            <w:pPr>
-              <w:widowControl w:val="0"/>
-              <w:jc w:val="both"/>
-              <w:rPr>
-                <w:rFonts w:hint="default" w:ascii="Times New Roman" w:hAnsi="Times New Roman" w:cs="Times New Roman"/>
-                <w:sz w:val="22"/>
-                <w:szCs w:val="22"/>
-                <w:vertAlign w:val="baseline"/>
-                <w:lang w:val="vi-VN"/>
-              </w:rPr>
-            </w:pPr>
-            <w:r>
-              <w:rPr>
-                <w:rFonts w:hint="default" w:ascii="Times New Roman" w:hAnsi="Times New Roman" w:cs="Times New Roman"/>
-                <w:sz w:val="22"/>
-                <w:szCs w:val="22"/>
-                <w:vertAlign w:val="baseline"/>
-                <w:lang w:val="vi-VN"/>
-              </w:rPr>
-              <w:t>Bool, Not null</w:t>
-            </w:r>
-          </w:p>
-        </w:tc>
-        <w:tc>
-          <w:tcPr>
-            <w:tcW w:w="2841" w:type="dxa"/>
-          </w:tcPr>
-          <w:p>
-            <w:pPr>
-              <w:widowControl w:val="0"/>
-              <w:jc w:val="both"/>
-              <w:rPr>
-                <w:rFonts w:hint="default" w:ascii="Times New Roman" w:hAnsi="Times New Roman" w:cs="Times New Roman"/>
-                <w:sz w:val="22"/>
-                <w:szCs w:val="22"/>
-                <w:vertAlign w:val="baseline"/>
-                <w:lang w:val="vi-VN"/>
-              </w:rPr>
-            </w:pPr>
-            <w:r>
-              <w:rPr>
-                <w:rFonts w:hint="default" w:ascii="Times New Roman" w:hAnsi="Times New Roman" w:cs="Times New Roman"/>
-                <w:sz w:val="22"/>
-                <w:szCs w:val="22"/>
-                <w:vertAlign w:val="baseline"/>
-                <w:lang w:val="vi-VN"/>
-              </w:rPr>
-              <w:t>Admin State Online (true/false)</w:t>
-            </w:r>
-          </w:p>
-        </w:tc>
-      </w:tr>
-      <w:tr>
-        <w:tblPrEx>
-          <w:tblBorders>
-            <w:top w:val="single" w:color="auto" w:sz="4" w:space="0"/>
-            <w:left w:val="single" w:color="auto" w:sz="4" w:space="0"/>
-            <w:bottom w:val="single" w:color="auto" w:sz="4" w:space="0"/>
-            <w:right w:val="single" w:color="auto" w:sz="4" w:space="0"/>
-            <w:insideH w:val="single" w:color="auto" w:sz="4" w:space="0"/>
-            <w:insideV w:val="single" w:color="auto" w:sz="4" w:space="0"/>
-          </w:tblBorders>
-          <w:tblCellMar>
-            <w:top w:w="0" w:type="dxa"/>
-            <w:left w:w="108" w:type="dxa"/>
-            <w:bottom w:w="0" w:type="dxa"/>
-            <w:right w:w="108" w:type="dxa"/>
-          </w:tblCellMar>
-        </w:tblPrEx>
-        <w:tc>
-          <w:tcPr>
-            <w:tcW w:w="2840" w:type="dxa"/>
-          </w:tcPr>
-          <w:p>
-            <w:pPr>
-              <w:widowControl w:val="0"/>
-              <w:jc w:val="both"/>
-              <w:rPr>
-                <w:rFonts w:hint="default" w:ascii="Times New Roman" w:hAnsi="Times New Roman" w:cs="Times New Roman"/>
-                <w:sz w:val="22"/>
-                <w:szCs w:val="22"/>
-                <w:vertAlign w:val="baseline"/>
-                <w:lang w:val="vi-VN"/>
-              </w:rPr>
-            </w:pPr>
-            <w:r>
-              <w:rPr>
-                <w:rFonts w:hint="default" w:ascii="Times New Roman" w:hAnsi="Times New Roman" w:cs="Times New Roman"/>
-                <w:sz w:val="22"/>
-                <w:szCs w:val="22"/>
-                <w:vertAlign w:val="baseline"/>
-                <w:lang w:val="vi-VN"/>
-              </w:rPr>
-              <w:t>CreatedDate</w:t>
-            </w:r>
-          </w:p>
-        </w:tc>
-        <w:tc>
-          <w:tcPr>
-            <w:tcW w:w="2841" w:type="dxa"/>
-          </w:tcPr>
-          <w:p>
-            <w:pPr>
-              <w:widowControl w:val="0"/>
-              <w:jc w:val="both"/>
-              <w:rPr>
-                <w:rFonts w:hint="default" w:ascii="Times New Roman" w:hAnsi="Times New Roman" w:cs="Times New Roman"/>
-                <w:sz w:val="22"/>
-                <w:szCs w:val="22"/>
-                <w:vertAlign w:val="baseline"/>
-                <w:lang w:val="en-US"/>
-              </w:rPr>
-            </w:pPr>
-            <w:r>
-              <w:rPr>
-                <w:rFonts w:hint="default" w:ascii="Times New Roman" w:hAnsi="Times New Roman" w:cs="Times New Roman"/>
-                <w:sz w:val="22"/>
-                <w:szCs w:val="22"/>
-                <w:vertAlign w:val="baseline"/>
-                <w:lang w:val="vi-VN"/>
-              </w:rPr>
-              <w:t>Date Time</w:t>
-            </w:r>
-            <w:r>
-              <w:rPr>
-                <w:rFonts w:hint="default" w:ascii="Times New Roman" w:hAnsi="Times New Roman" w:cs="Times New Roman"/>
-                <w:sz w:val="22"/>
-                <w:szCs w:val="22"/>
-                <w:vertAlign w:val="baseline"/>
-                <w:lang w:val="en-US"/>
-              </w:rPr>
-              <w:t>, Not null</w:t>
-            </w:r>
-          </w:p>
-        </w:tc>
-        <w:tc>
-          <w:tcPr>
-            <w:tcW w:w="2841" w:type="dxa"/>
-          </w:tcPr>
-          <w:p>
-            <w:pPr>
-              <w:widowControl w:val="0"/>
-              <w:jc w:val="both"/>
-              <w:rPr>
-                <w:rFonts w:hint="default" w:ascii="Times New Roman" w:hAnsi="Times New Roman" w:cs="Times New Roman"/>
-                <w:sz w:val="22"/>
-                <w:szCs w:val="22"/>
-                <w:vertAlign w:val="baseline"/>
-                <w:lang w:val="vi-VN"/>
-              </w:rPr>
-            </w:pPr>
-            <w:r>
-              <w:rPr>
-                <w:rFonts w:hint="default" w:ascii="Times New Roman" w:hAnsi="Times New Roman" w:cs="Times New Roman"/>
-                <w:sz w:val="22"/>
-                <w:szCs w:val="22"/>
-                <w:vertAlign w:val="baseline"/>
-                <w:lang w:val="vi-VN"/>
-              </w:rPr>
-              <w:t>The date which Account is Created</w:t>
-            </w:r>
-          </w:p>
-        </w:tc>
-      </w:tr>
-      <w:tr>
-        <w:tblPrEx>
-          <w:tblBorders>
-            <w:top w:val="single" w:color="auto" w:sz="4" w:space="0"/>
-            <w:left w:val="single" w:color="auto" w:sz="4" w:space="0"/>
-            <w:bottom w:val="single" w:color="auto" w:sz="4" w:space="0"/>
-            <w:right w:val="single" w:color="auto" w:sz="4" w:space="0"/>
-            <w:insideH w:val="single" w:color="auto" w:sz="4" w:space="0"/>
-            <w:insideV w:val="single" w:color="auto" w:sz="4" w:space="0"/>
-          </w:tblBorders>
-          <w:tblCellMar>
-            <w:top w:w="0" w:type="dxa"/>
-            <w:left w:w="108" w:type="dxa"/>
-            <w:bottom w:w="0" w:type="dxa"/>
-            <w:right w:w="108" w:type="dxa"/>
-          </w:tblCellMar>
-        </w:tblPrEx>
-        <w:tc>
-          <w:tcPr>
-            <w:tcW w:w="2840" w:type="dxa"/>
-          </w:tcPr>
-          <w:p>
-            <w:pPr>
-              <w:widowControl w:val="0"/>
-              <w:jc w:val="both"/>
-              <w:rPr>
-                <w:rFonts w:hint="default" w:ascii="Times New Roman" w:hAnsi="Times New Roman" w:cs="Times New Roman"/>
-                <w:sz w:val="22"/>
-                <w:szCs w:val="22"/>
-                <w:vertAlign w:val="baseline"/>
-                <w:lang w:val="vi-VN"/>
-              </w:rPr>
-            </w:pPr>
-            <w:r>
-              <w:rPr>
-                <w:rFonts w:hint="default" w:cs="Times New Roman"/>
-                <w:sz w:val="22"/>
-                <w:szCs w:val="22"/>
-                <w:vertAlign w:val="baseline"/>
-                <w:lang w:val="vi-VN"/>
-              </w:rPr>
-              <w:t>Level</w:t>
-            </w:r>
-          </w:p>
-        </w:tc>
-        <w:tc>
-          <w:tcPr>
-            <w:tcW w:w="2841" w:type="dxa"/>
-          </w:tcPr>
-          <w:p>
-            <w:pPr>
-              <w:widowControl w:val="0"/>
-              <w:jc w:val="both"/>
-              <w:rPr>
-                <w:rFonts w:hint="default" w:ascii="Times New Roman" w:hAnsi="Times New Roman" w:cs="Times New Roman"/>
-                <w:sz w:val="22"/>
-                <w:szCs w:val="22"/>
-                <w:vertAlign w:val="baseline"/>
-                <w:lang w:val="vi-VN"/>
-              </w:rPr>
-            </w:pPr>
-            <w:r>
-              <w:rPr>
-                <w:rFonts w:hint="default" w:cs="Times New Roman"/>
-                <w:sz w:val="22"/>
-                <w:szCs w:val="22"/>
-                <w:vertAlign w:val="baseline"/>
-                <w:lang w:val="vi-VN"/>
-              </w:rPr>
-              <w:t>Bool, Null</w:t>
-            </w:r>
-          </w:p>
-        </w:tc>
-        <w:tc>
-          <w:tcPr>
-            <w:tcW w:w="2841" w:type="dxa"/>
-          </w:tcPr>
-          <w:p>
-            <w:pPr>
-              <w:widowControl w:val="0"/>
-              <w:jc w:val="both"/>
-              <w:rPr>
-                <w:rFonts w:hint="default" w:ascii="Times New Roman" w:hAnsi="Times New Roman" w:cs="Times New Roman"/>
-                <w:sz w:val="22"/>
-                <w:szCs w:val="22"/>
-                <w:vertAlign w:val="baseline"/>
-                <w:lang w:val="vi-VN"/>
-              </w:rPr>
-            </w:pPr>
-            <w:r>
-              <w:rPr>
-                <w:rFonts w:hint="default" w:cs="Times New Roman"/>
-                <w:sz w:val="22"/>
-                <w:szCs w:val="22"/>
-                <w:vertAlign w:val="baseline"/>
-                <w:lang w:val="vi-VN"/>
-              </w:rPr>
-              <w:t>Level of admin (master, staff)</w:t>
-            </w:r>
-          </w:p>
-        </w:tc>
-      </w:tr>
-    </w:tbl>
-    <w:p>
-      <w:pPr>
-        <w:pStyle w:val="5"/>
-        <w:bidi w:val="0"/>
-        <w:rPr>
-          <w:rFonts w:hint="default"/>
-          <w:lang w:val="vi-VN"/>
-        </w:rPr>
-      </w:pPr>
-      <w:r>
-        <w:rPr>
-          <w:rFonts w:hint="default"/>
-          <w:lang w:val="vi-VN"/>
-        </w:rPr>
-        <w:t>Customer</w:t>
       </w:r>
     </w:p>
     <w:tbl>
@@ -10445,7 +9677,7 @@
               <w:widowControl w:val="0"/>
               <w:jc w:val="center"/>
               <w:rPr>
-                <w:rFonts w:hint="default"/>
+                <w:rFonts w:hint="default" w:ascii="Times New Roman" w:hAnsi="Times New Roman" w:cs="Times New Roman"/>
                 <w:b/>
                 <w:bCs/>
                 <w:sz w:val="22"/>
@@ -10456,7 +9688,7 @@
             </w:pPr>
             <w:r>
               <w:rPr>
-                <w:rFonts w:hint="default"/>
+                <w:rFonts w:hint="default" w:ascii="Times New Roman" w:hAnsi="Times New Roman" w:cs="Times New Roman"/>
                 <w:b/>
                 <w:bCs/>
                 <w:sz w:val="22"/>
@@ -10477,7 +9709,7 @@
               <w:widowControl w:val="0"/>
               <w:jc w:val="center"/>
               <w:rPr>
-                <w:rFonts w:hint="default"/>
+                <w:rFonts w:hint="default" w:ascii="Times New Roman" w:hAnsi="Times New Roman" w:cs="Times New Roman"/>
                 <w:b/>
                 <w:bCs/>
                 <w:sz w:val="22"/>
@@ -10488,7 +9720,7 @@
             </w:pPr>
             <w:r>
               <w:rPr>
-                <w:rFonts w:hint="default"/>
+                <w:rFonts w:hint="default" w:ascii="Times New Roman" w:hAnsi="Times New Roman" w:cs="Times New Roman"/>
                 <w:b/>
                 <w:bCs/>
                 <w:sz w:val="22"/>
@@ -10509,7 +9741,7 @@
               <w:widowControl w:val="0"/>
               <w:jc w:val="center"/>
               <w:rPr>
-                <w:rFonts w:hint="default"/>
+                <w:rFonts w:hint="default" w:ascii="Times New Roman" w:hAnsi="Times New Roman" w:cs="Times New Roman"/>
                 <w:b/>
                 <w:bCs/>
                 <w:sz w:val="22"/>
@@ -10520,7 +9752,7 @@
             </w:pPr>
             <w:r>
               <w:rPr>
-                <w:rFonts w:hint="default"/>
+                <w:rFonts w:hint="default" w:ascii="Times New Roman" w:hAnsi="Times New Roman" w:cs="Times New Roman"/>
                 <w:b/>
                 <w:bCs/>
                 <w:sz w:val="22"/>
@@ -10559,22 +9791,22 @@
               <w:widowControl w:val="0"/>
               <w:jc w:val="both"/>
               <w:rPr>
-                <w:rFonts w:hint="default"/>
-                <w:sz w:val="22"/>
-                <w:szCs w:val="22"/>
-                <w:vertAlign w:val="baseline"/>
-                <w:lang w:val="vi-VN"/>
-              </w:rPr>
-            </w:pPr>
-            <w:r>
-              <w:rPr>
-                <w:rFonts w:hint="default"/>
-                <w:sz w:val="22"/>
-                <w:szCs w:val="22"/>
-                <w:vertAlign w:val="baseline"/>
-                <w:lang w:val="vi-VN"/>
-              </w:rPr>
-              <w:t>Email</w:t>
+                <w:rFonts w:hint="default" w:ascii="Times New Roman" w:hAnsi="Times New Roman" w:cs="Times New Roman"/>
+                <w:sz w:val="22"/>
+                <w:szCs w:val="22"/>
+                <w:vertAlign w:val="baseline"/>
+                <w:lang w:val="vi-VN"/>
+              </w:rPr>
+            </w:pPr>
+            <w:r>
+              <w:rPr>
+                <w:rFonts w:hint="default" w:ascii="Times New Roman" w:hAnsi="Times New Roman" w:cs="Times New Roman"/>
+                <w:sz w:val="22"/>
+                <w:szCs w:val="22"/>
+                <w:vertAlign w:val="baseline"/>
+                <w:lang w:val="vi-VN"/>
+              </w:rPr>
+              <w:t>AdminCode</w:t>
             </w:r>
           </w:p>
         </w:tc>
@@ -10587,62 +9819,22 @@
               <w:widowControl w:val="0"/>
               <w:jc w:val="both"/>
               <w:rPr>
-                <w:rFonts w:hint="default"/>
-                <w:sz w:val="22"/>
-                <w:szCs w:val="22"/>
-                <w:vertAlign w:val="baseline"/>
-                <w:lang w:val="vi-VN"/>
-              </w:rPr>
-            </w:pPr>
-            <w:r>
-              <w:rPr>
-                <w:rFonts w:hint="default"/>
-                <w:sz w:val="22"/>
-                <w:szCs w:val="22"/>
-                <w:vertAlign w:val="baseline"/>
-                <w:lang w:val="vi-VN"/>
-              </w:rPr>
-              <w:t xml:space="preserve">PK, </w:t>
-            </w:r>
-            <w:r>
-              <w:rPr>
-                <w:rFonts w:hint="default"/>
-                <w:sz w:val="22"/>
-                <w:szCs w:val="22"/>
-                <w:vertAlign w:val="baseline"/>
-                <w:lang w:val="en-US"/>
-              </w:rPr>
-              <w:t xml:space="preserve"> </w:t>
-            </w:r>
-            <w:r>
-              <w:rPr>
-                <w:rFonts w:hint="default"/>
-                <w:sz w:val="22"/>
-                <w:szCs w:val="22"/>
-                <w:vertAlign w:val="baseline"/>
-                <w:lang w:val="vi-VN"/>
-              </w:rPr>
-              <w:t>Varchar(</w:t>
-            </w:r>
-            <w:r>
-              <w:rPr>
-                <w:rFonts w:hint="default"/>
-                <w:sz w:val="22"/>
-                <w:szCs w:val="22"/>
-                <w:vertAlign w:val="baseline"/>
-                <w:lang w:val="en-US"/>
-              </w:rPr>
-              <w:t>200)</w:t>
-            </w:r>
-            <w:r>
-              <w:rPr>
-                <w:rFonts w:hint="default"/>
-                <w:sz w:val="22"/>
-                <w:szCs w:val="22"/>
-                <w:vertAlign w:val="baseline"/>
-                <w:lang w:val="vi-VN"/>
-              </w:rPr>
-              <w:t>, Not null</w:t>
+                <w:rFonts w:hint="default" w:ascii="Times New Roman" w:hAnsi="Times New Roman" w:cs="Times New Roman"/>
+                <w:sz w:val="22"/>
+                <w:szCs w:val="22"/>
+                <w:vertAlign w:val="baseline"/>
+                <w:lang w:val="vi-VN"/>
+              </w:rPr>
+            </w:pPr>
+            <w:r>
+              <w:rPr>
+                <w:rFonts w:hint="default" w:ascii="Times New Roman" w:hAnsi="Times New Roman" w:cs="Times New Roman"/>
+                <w:sz w:val="22"/>
+                <w:szCs w:val="22"/>
+                <w:vertAlign w:val="baseline"/>
+                <w:lang w:val="vi-VN"/>
+              </w:rPr>
+              <w:t>PK, char(5), Not null</w:t>
             </w:r>
           </w:p>
         </w:tc>
@@ -10655,32 +9847,22 @@
               <w:widowControl w:val="0"/>
               <w:jc w:val="both"/>
               <w:rPr>
-                <w:rFonts w:hint="default"/>
-                <w:sz w:val="22"/>
-                <w:szCs w:val="22"/>
-                <w:vertAlign w:val="baseline"/>
-                <w:lang w:val="en-US"/>
-              </w:rPr>
-            </w:pPr>
-            <w:r>
-              <w:rPr>
-                <w:rFonts w:hint="default"/>
-                <w:sz w:val="22"/>
-                <w:szCs w:val="22"/>
-                <w:vertAlign w:val="baseline"/>
-                <w:lang w:val="vi-VN"/>
-              </w:rPr>
-              <w:t xml:space="preserve">Customer </w:t>
-            </w:r>
-            <w:r>
-              <w:rPr>
-                <w:rFonts w:hint="default"/>
-                <w:sz w:val="22"/>
-                <w:szCs w:val="22"/>
-                <w:vertAlign w:val="baseline"/>
-                <w:lang w:val="en-US"/>
-              </w:rPr>
-              <w:t>Email account</w:t>
+                <w:rFonts w:hint="default" w:ascii="Times New Roman" w:hAnsi="Times New Roman" w:cs="Times New Roman"/>
+                <w:sz w:val="22"/>
+                <w:szCs w:val="22"/>
+                <w:vertAlign w:val="baseline"/>
+                <w:lang w:val="vi-VN"/>
+              </w:rPr>
+            </w:pPr>
+            <w:r>
+              <w:rPr>
+                <w:rFonts w:hint="default" w:ascii="Times New Roman" w:hAnsi="Times New Roman" w:cs="Times New Roman"/>
+                <w:sz w:val="22"/>
+                <w:szCs w:val="22"/>
+                <w:vertAlign w:val="baseline"/>
+                <w:lang w:val="vi-VN"/>
+              </w:rPr>
+              <w:t>Admin Code</w:t>
             </w:r>
           </w:p>
         </w:tc>
@@ -10711,22 +9893,22 @@
               <w:widowControl w:val="0"/>
               <w:jc w:val="both"/>
               <w:rPr>
-                <w:rFonts w:hint="default"/>
-                <w:sz w:val="22"/>
-                <w:szCs w:val="22"/>
-                <w:vertAlign w:val="baseline"/>
-                <w:lang w:val="en-US"/>
-              </w:rPr>
-            </w:pPr>
-            <w:r>
-              <w:rPr>
-                <w:rFonts w:hint="default"/>
-                <w:sz w:val="22"/>
-                <w:szCs w:val="22"/>
-                <w:vertAlign w:val="baseline"/>
-                <w:lang w:val="en-US"/>
-              </w:rPr>
-              <w:t>Password</w:t>
+                <w:rFonts w:hint="default" w:ascii="Times New Roman" w:hAnsi="Times New Roman" w:cs="Times New Roman"/>
+                <w:sz w:val="22"/>
+                <w:szCs w:val="22"/>
+                <w:vertAlign w:val="baseline"/>
+                <w:lang w:val="vi-VN"/>
+              </w:rPr>
+            </w:pPr>
+            <w:r>
+              <w:rPr>
+                <w:rFonts w:hint="default" w:ascii="Times New Roman" w:hAnsi="Times New Roman" w:cs="Times New Roman"/>
+                <w:sz w:val="22"/>
+                <w:szCs w:val="22"/>
+                <w:vertAlign w:val="baseline"/>
+                <w:lang w:val="vi-VN"/>
+              </w:rPr>
+              <w:t>Email</w:t>
             </w:r>
           </w:p>
         </w:tc>
@@ -10739,32 +9921,22 @@
               <w:widowControl w:val="0"/>
               <w:jc w:val="both"/>
               <w:rPr>
-                <w:rFonts w:hint="default"/>
-                <w:sz w:val="22"/>
-                <w:szCs w:val="22"/>
-                <w:vertAlign w:val="baseline"/>
-                <w:lang w:val="vi-VN"/>
-              </w:rPr>
-            </w:pPr>
-            <w:r>
-              <w:rPr>
-                <w:rFonts w:hint="default"/>
-                <w:sz w:val="22"/>
-                <w:szCs w:val="22"/>
-                <w:vertAlign w:val="baseline"/>
-                <w:lang w:val="en-US"/>
-              </w:rPr>
-              <w:t>Varchar(100)</w:t>
-            </w:r>
-            <w:r>
-              <w:rPr>
-                <w:rFonts w:hint="default"/>
-                <w:sz w:val="22"/>
-                <w:szCs w:val="22"/>
-                <w:vertAlign w:val="baseline"/>
-                <w:lang w:val="vi-VN"/>
-              </w:rPr>
-              <w:t>, Not null</w:t>
+                <w:rFonts w:hint="default" w:ascii="Times New Roman" w:hAnsi="Times New Roman" w:cs="Times New Roman"/>
+                <w:sz w:val="22"/>
+                <w:szCs w:val="22"/>
+                <w:vertAlign w:val="baseline"/>
+                <w:lang w:val="vi-VN"/>
+              </w:rPr>
+            </w:pPr>
+            <w:r>
+              <w:rPr>
+                <w:rFonts w:hint="default" w:ascii="Times New Roman" w:hAnsi="Times New Roman" w:cs="Times New Roman"/>
+                <w:sz w:val="22"/>
+                <w:szCs w:val="22"/>
+                <w:vertAlign w:val="baseline"/>
+                <w:lang w:val="vi-VN"/>
+              </w:rPr>
+              <w:t>Varchar(200), Not null</w:t>
             </w:r>
           </w:p>
         </w:tc>
@@ -10777,32 +9949,22 @@
               <w:widowControl w:val="0"/>
               <w:jc w:val="both"/>
               <w:rPr>
-                <w:rFonts w:hint="default"/>
-                <w:sz w:val="22"/>
-                <w:szCs w:val="22"/>
-                <w:vertAlign w:val="baseline"/>
-                <w:lang w:val="en-US"/>
-              </w:rPr>
-            </w:pPr>
-            <w:r>
-              <w:rPr>
-                <w:rFonts w:hint="default"/>
-                <w:sz w:val="22"/>
-                <w:szCs w:val="22"/>
-                <w:vertAlign w:val="baseline"/>
-                <w:lang w:val="vi-VN"/>
-              </w:rPr>
-              <w:t xml:space="preserve">Customer </w:t>
-            </w:r>
-            <w:r>
-              <w:rPr>
-                <w:rFonts w:hint="default"/>
-                <w:sz w:val="22"/>
-                <w:szCs w:val="22"/>
-                <w:vertAlign w:val="baseline"/>
-                <w:lang w:val="en-US"/>
-              </w:rPr>
-              <w:t>Password account</w:t>
+                <w:rFonts w:hint="default" w:ascii="Times New Roman" w:hAnsi="Times New Roman" w:cs="Times New Roman"/>
+                <w:sz w:val="22"/>
+                <w:szCs w:val="22"/>
+                <w:vertAlign w:val="baseline"/>
+                <w:lang w:val="vi-VN"/>
+              </w:rPr>
+            </w:pPr>
+            <w:r>
+              <w:rPr>
+                <w:rFonts w:hint="default" w:ascii="Times New Roman" w:hAnsi="Times New Roman" w:cs="Times New Roman"/>
+                <w:sz w:val="22"/>
+                <w:szCs w:val="22"/>
+                <w:vertAlign w:val="baseline"/>
+                <w:lang w:val="vi-VN"/>
+              </w:rPr>
+              <w:t>Admin Email account</w:t>
             </w:r>
           </w:p>
         </w:tc>
@@ -10833,22 +9995,22 @@
               <w:widowControl w:val="0"/>
               <w:jc w:val="both"/>
               <w:rPr>
-                <w:rFonts w:hint="default"/>
-                <w:sz w:val="22"/>
-                <w:szCs w:val="22"/>
-                <w:vertAlign w:val="baseline"/>
-                <w:lang w:val="en-US"/>
-              </w:rPr>
-            </w:pPr>
-            <w:r>
-              <w:rPr>
-                <w:rFonts w:hint="default"/>
-                <w:sz w:val="22"/>
-                <w:szCs w:val="22"/>
-                <w:vertAlign w:val="baseline"/>
-                <w:lang w:val="en-US"/>
-              </w:rPr>
-              <w:t>Username</w:t>
+                <w:rFonts w:hint="default" w:ascii="Times New Roman" w:hAnsi="Times New Roman" w:cs="Times New Roman"/>
+                <w:sz w:val="22"/>
+                <w:szCs w:val="22"/>
+                <w:vertAlign w:val="baseline"/>
+                <w:lang w:val="vi-VN"/>
+              </w:rPr>
+            </w:pPr>
+            <w:r>
+              <w:rPr>
+                <w:rFonts w:hint="default" w:ascii="Times New Roman" w:hAnsi="Times New Roman" w:cs="Times New Roman"/>
+                <w:sz w:val="22"/>
+                <w:szCs w:val="22"/>
+                <w:vertAlign w:val="baseline"/>
+                <w:lang w:val="vi-VN"/>
+              </w:rPr>
+              <w:t>Password</w:t>
             </w:r>
           </w:p>
         </w:tc>
@@ -10861,32 +10023,22 @@
               <w:widowControl w:val="0"/>
               <w:jc w:val="both"/>
               <w:rPr>
-                <w:rFonts w:hint="default"/>
-                <w:sz w:val="22"/>
-                <w:szCs w:val="22"/>
-                <w:vertAlign w:val="baseline"/>
-                <w:lang w:val="vi-VN"/>
-              </w:rPr>
-            </w:pPr>
-            <w:r>
-              <w:rPr>
-                <w:rFonts w:hint="default"/>
-                <w:sz w:val="22"/>
-                <w:szCs w:val="22"/>
-                <w:vertAlign w:val="baseline"/>
-                <w:lang w:val="en-US"/>
-              </w:rPr>
-              <w:t>Varchar(300)</w:t>
-            </w:r>
-            <w:r>
-              <w:rPr>
-                <w:rFonts w:hint="default"/>
-                <w:sz w:val="22"/>
-                <w:szCs w:val="22"/>
-                <w:vertAlign w:val="baseline"/>
-                <w:lang w:val="vi-VN"/>
-              </w:rPr>
-              <w:t>, Not null</w:t>
+                <w:rFonts w:hint="default" w:ascii="Times New Roman" w:hAnsi="Times New Roman" w:cs="Times New Roman"/>
+                <w:sz w:val="22"/>
+                <w:szCs w:val="22"/>
+                <w:vertAlign w:val="baseline"/>
+                <w:lang w:val="vi-VN"/>
+              </w:rPr>
+            </w:pPr>
+            <w:r>
+              <w:rPr>
+                <w:rFonts w:hint="default" w:ascii="Times New Roman" w:hAnsi="Times New Roman" w:cs="Times New Roman"/>
+                <w:sz w:val="22"/>
+                <w:szCs w:val="22"/>
+                <w:vertAlign w:val="baseline"/>
+                <w:lang w:val="vi-VN"/>
+              </w:rPr>
+              <w:t>Varchar(100), Not null</w:t>
             </w:r>
           </w:p>
         </w:tc>
@@ -10899,32 +10051,22 @@
               <w:widowControl w:val="0"/>
               <w:jc w:val="both"/>
               <w:rPr>
-                <w:rFonts w:hint="default"/>
-                <w:sz w:val="22"/>
-                <w:szCs w:val="22"/>
-                <w:vertAlign w:val="baseline"/>
-                <w:lang w:val="en-US"/>
-              </w:rPr>
-            </w:pPr>
-            <w:r>
-              <w:rPr>
-                <w:rFonts w:hint="default"/>
-                <w:sz w:val="22"/>
-                <w:szCs w:val="22"/>
-                <w:vertAlign w:val="baseline"/>
-                <w:lang w:val="vi-VN"/>
-              </w:rPr>
-              <w:t xml:space="preserve">Customer </w:t>
-            </w:r>
-            <w:r>
-              <w:rPr>
-                <w:rFonts w:hint="default"/>
-                <w:sz w:val="22"/>
-                <w:szCs w:val="22"/>
-                <w:vertAlign w:val="baseline"/>
-                <w:lang w:val="en-US"/>
-              </w:rPr>
-              <w:t>Name account</w:t>
+                <w:rFonts w:hint="default" w:ascii="Times New Roman" w:hAnsi="Times New Roman" w:cs="Times New Roman"/>
+                <w:sz w:val="22"/>
+                <w:szCs w:val="22"/>
+                <w:vertAlign w:val="baseline"/>
+                <w:lang w:val="vi-VN"/>
+              </w:rPr>
+            </w:pPr>
+            <w:r>
+              <w:rPr>
+                <w:rFonts w:hint="default" w:ascii="Times New Roman" w:hAnsi="Times New Roman" w:cs="Times New Roman"/>
+                <w:sz w:val="22"/>
+                <w:szCs w:val="22"/>
+                <w:vertAlign w:val="baseline"/>
+                <w:lang w:val="vi-VN"/>
+              </w:rPr>
+              <w:t>Admin Password account</w:t>
             </w:r>
           </w:p>
         </w:tc>
@@ -10955,22 +10097,22 @@
               <w:widowControl w:val="0"/>
               <w:jc w:val="both"/>
               <w:rPr>
-                <w:rFonts w:hint="default"/>
-                <w:sz w:val="22"/>
-                <w:szCs w:val="22"/>
-                <w:vertAlign w:val="baseline"/>
-                <w:lang w:val="en-US"/>
-              </w:rPr>
-            </w:pPr>
-            <w:r>
-              <w:rPr>
-                <w:rFonts w:hint="default"/>
-                <w:sz w:val="22"/>
-                <w:szCs w:val="22"/>
-                <w:vertAlign w:val="baseline"/>
-                <w:lang w:val="en-US"/>
-              </w:rPr>
-              <w:t>AdminCode</w:t>
+                <w:rFonts w:hint="default" w:ascii="Times New Roman" w:hAnsi="Times New Roman" w:cs="Times New Roman"/>
+                <w:sz w:val="22"/>
+                <w:szCs w:val="22"/>
+                <w:vertAlign w:val="baseline"/>
+                <w:lang w:val="vi-VN"/>
+              </w:rPr>
+            </w:pPr>
+            <w:r>
+              <w:rPr>
+                <w:rFonts w:hint="default" w:ascii="Times New Roman" w:hAnsi="Times New Roman" w:cs="Times New Roman"/>
+                <w:sz w:val="22"/>
+                <w:szCs w:val="22"/>
+                <w:vertAlign w:val="baseline"/>
+                <w:lang w:val="vi-VN"/>
+              </w:rPr>
+              <w:t>IsOnl</w:t>
             </w:r>
           </w:p>
         </w:tc>
@@ -10983,42 +10125,22 @@
               <w:widowControl w:val="0"/>
               <w:jc w:val="both"/>
               <w:rPr>
-                <w:rFonts w:hint="default"/>
-                <w:sz w:val="22"/>
-                <w:szCs w:val="22"/>
-                <w:vertAlign w:val="baseline"/>
-                <w:lang w:val="vi-VN"/>
-              </w:rPr>
-            </w:pPr>
-            <w:r>
-              <w:rPr>
-                <w:rFonts w:hint="default"/>
-                <w:sz w:val="22"/>
-                <w:szCs w:val="22"/>
-                <w:vertAlign w:val="baseline"/>
-                <w:lang w:val="vi-VN"/>
-              </w:rPr>
-              <w:t xml:space="preserve">FK, </w:t>
-            </w:r>
-            <w:r>
-              <w:rPr>
-                <w:rFonts w:hint="default"/>
-                <w:sz w:val="22"/>
-                <w:szCs w:val="22"/>
-                <w:vertAlign w:val="baseline"/>
-                <w:lang w:val="en-US"/>
-              </w:rPr>
-              <w:t>Char(</w:t>
-            </w:r>
-            <w:r>
-              <w:rPr>
-                <w:rFonts w:hint="default"/>
-                <w:sz w:val="22"/>
-                <w:szCs w:val="22"/>
-                <w:vertAlign w:val="baseline"/>
-                <w:lang w:val="vi-VN"/>
-              </w:rPr>
-              <w:t>5), Null</w:t>
+                <w:rFonts w:hint="default" w:ascii="Times New Roman" w:hAnsi="Times New Roman" w:cs="Times New Roman"/>
+                <w:sz w:val="22"/>
+                <w:szCs w:val="22"/>
+                <w:vertAlign w:val="baseline"/>
+                <w:lang w:val="vi-VN"/>
+              </w:rPr>
+            </w:pPr>
+            <w:r>
+              <w:rPr>
+                <w:rFonts w:hint="default" w:ascii="Times New Roman" w:hAnsi="Times New Roman" w:cs="Times New Roman"/>
+                <w:sz w:val="22"/>
+                <w:szCs w:val="22"/>
+                <w:vertAlign w:val="baseline"/>
+                <w:lang w:val="vi-VN"/>
+              </w:rPr>
+              <w:t>Bool, Not null</w:t>
             </w:r>
           </w:p>
         </w:tc>
@@ -11031,22 +10153,236 @@
               <w:widowControl w:val="0"/>
               <w:jc w:val="both"/>
               <w:rPr>
-                <w:rFonts w:hint="default"/>
-                <w:sz w:val="22"/>
-                <w:szCs w:val="22"/>
-                <w:vertAlign w:val="baseline"/>
-                <w:lang w:val="vi-VN"/>
-              </w:rPr>
-            </w:pPr>
-            <w:r>
-              <w:rPr>
-                <w:rFonts w:hint="default"/>
-                <w:sz w:val="22"/>
-                <w:szCs w:val="22"/>
-                <w:vertAlign w:val="baseline"/>
-                <w:lang w:val="vi-VN"/>
-              </w:rPr>
-              <w:t>Admin Code</w:t>
+                <w:rFonts w:hint="default" w:ascii="Times New Roman" w:hAnsi="Times New Roman" w:cs="Times New Roman"/>
+                <w:sz w:val="22"/>
+                <w:szCs w:val="22"/>
+                <w:vertAlign w:val="baseline"/>
+                <w:lang w:val="vi-VN"/>
+              </w:rPr>
+            </w:pPr>
+            <w:r>
+              <w:rPr>
+                <w:rFonts w:hint="default" w:ascii="Times New Roman" w:hAnsi="Times New Roman" w:cs="Times New Roman"/>
+                <w:sz w:val="22"/>
+                <w:szCs w:val="22"/>
+                <w:vertAlign w:val="baseline"/>
+                <w:lang w:val="vi-VN"/>
+              </w:rPr>
+              <w:t>Admin State Online (true/false)</w:t>
+            </w:r>
+          </w:p>
+        </w:tc>
+      </w:tr>
+      <w:tr>
+        <w:tblPrEx>
+          <w:tblBorders>
+            <w:top w:val="single" w:color="auto" w:sz="4" w:space="0"/>
+            <w:left w:val="single" w:color="auto" w:sz="4" w:space="0"/>
+            <w:bottom w:val="single" w:color="auto" w:sz="4" w:space="0"/>
+            <w:right w:val="single" w:color="auto" w:sz="4" w:space="0"/>
+            <w:insideH w:val="single" w:color="auto" w:sz="4" w:space="0"/>
+            <w:insideV w:val="single" w:color="auto" w:sz="4" w:space="0"/>
+          </w:tblBorders>
+          <w:tblCellMar>
+            <w:top w:w="0" w:type="dxa"/>
+            <w:left w:w="108" w:type="dxa"/>
+            <w:bottom w:w="0" w:type="dxa"/>
+            <w:right w:w="108" w:type="dxa"/>
+          </w:tblCellMar>
+        </w:tblPrEx>
+        <w:tc>
+          <w:tcPr>
+            <w:tcW w:w="2840" w:type="dxa"/>
+          </w:tcPr>
+          <w:p>
+            <w:pPr>
+              <w:widowControl w:val="0"/>
+              <w:jc w:val="both"/>
+              <w:rPr>
+                <w:rFonts w:hint="default" w:ascii="Times New Roman" w:hAnsi="Times New Roman" w:cs="Times New Roman"/>
+                <w:sz w:val="22"/>
+                <w:szCs w:val="22"/>
+                <w:vertAlign w:val="baseline"/>
+                <w:lang w:val="vi-VN"/>
+              </w:rPr>
+            </w:pPr>
+            <w:r>
+              <w:rPr>
+                <w:rFonts w:hint="default" w:ascii="Times New Roman" w:hAnsi="Times New Roman" w:cs="Times New Roman"/>
+                <w:sz w:val="22"/>
+                <w:szCs w:val="22"/>
+                <w:vertAlign w:val="baseline"/>
+                <w:lang w:val="vi-VN"/>
+              </w:rPr>
+              <w:t>CreatedDate</w:t>
+            </w:r>
+          </w:p>
+        </w:tc>
+        <w:tc>
+          <w:tcPr>
+            <w:tcW w:w="2841" w:type="dxa"/>
+          </w:tcPr>
+          <w:p>
+            <w:pPr>
+              <w:widowControl w:val="0"/>
+              <w:jc w:val="both"/>
+              <w:rPr>
+                <w:rFonts w:hint="default" w:ascii="Times New Roman" w:hAnsi="Times New Roman" w:cs="Times New Roman"/>
+                <w:sz w:val="22"/>
+                <w:szCs w:val="22"/>
+                <w:vertAlign w:val="baseline"/>
+                <w:lang w:val="en-US"/>
+              </w:rPr>
+            </w:pPr>
+            <w:r>
+              <w:rPr>
+                <w:rFonts w:hint="default" w:ascii="Times New Roman" w:hAnsi="Times New Roman" w:cs="Times New Roman"/>
+                <w:sz w:val="22"/>
+                <w:szCs w:val="22"/>
+                <w:vertAlign w:val="baseline"/>
+                <w:lang w:val="vi-VN"/>
+              </w:rPr>
+              <w:t>Date Time</w:t>
+            </w:r>
+            <w:r>
+              <w:rPr>
+                <w:rFonts w:hint="default" w:ascii="Times New Roman" w:hAnsi="Times New Roman" w:cs="Times New Roman"/>
+                <w:sz w:val="22"/>
+                <w:szCs w:val="22"/>
+                <w:vertAlign w:val="baseline"/>
+                <w:lang w:val="en-US"/>
+              </w:rPr>
+              <w:t>, Not null</w:t>
+            </w:r>
+          </w:p>
+        </w:tc>
+        <w:tc>
+          <w:tcPr>
+            <w:tcW w:w="2841" w:type="dxa"/>
+          </w:tcPr>
+          <w:p>
+            <w:pPr>
+              <w:widowControl w:val="0"/>
+              <w:jc w:val="both"/>
+              <w:rPr>
+                <w:rFonts w:hint="default" w:ascii="Times New Roman" w:hAnsi="Times New Roman" w:cs="Times New Roman"/>
+                <w:sz w:val="22"/>
+                <w:szCs w:val="22"/>
+                <w:vertAlign w:val="baseline"/>
+                <w:lang w:val="vi-VN"/>
+              </w:rPr>
+            </w:pPr>
+            <w:r>
+              <w:rPr>
+                <w:rFonts w:hint="default" w:ascii="Times New Roman" w:hAnsi="Times New Roman" w:cs="Times New Roman"/>
+                <w:sz w:val="22"/>
+                <w:szCs w:val="22"/>
+                <w:vertAlign w:val="baseline"/>
+                <w:lang w:val="vi-VN"/>
+              </w:rPr>
+              <w:t>The date which Account is Created</w:t>
+            </w:r>
+          </w:p>
+        </w:tc>
+      </w:tr>
+      <w:tr>
+        <w:tblPrEx>
+          <w:tblBorders>
+            <w:top w:val="single" w:color="auto" w:sz="4" w:space="0"/>
+            <w:left w:val="single" w:color="auto" w:sz="4" w:space="0"/>
+            <w:bottom w:val="single" w:color="auto" w:sz="4" w:space="0"/>
+            <w:right w:val="single" w:color="auto" w:sz="4" w:space="0"/>
+            <w:insideH w:val="single" w:color="auto" w:sz="4" w:space="0"/>
+            <w:insideV w:val="single" w:color="auto" w:sz="4" w:space="0"/>
+          </w:tblBorders>
+          <w:tblCellMar>
+            <w:top w:w="0" w:type="dxa"/>
+            <w:left w:w="108" w:type="dxa"/>
+            <w:bottom w:w="0" w:type="dxa"/>
+            <w:right w:w="108" w:type="dxa"/>
+          </w:tblCellMar>
+        </w:tblPrEx>
+        <w:tc>
+          <w:tcPr>
+            <w:tcW w:w="2840" w:type="dxa"/>
+          </w:tcPr>
+          <w:p>
+            <w:pPr>
+              <w:widowControl w:val="0"/>
+              <w:jc w:val="both"/>
+              <w:rPr>
+                <w:rFonts w:hint="default" w:ascii="Times New Roman" w:hAnsi="Times New Roman" w:cs="Times New Roman"/>
+                <w:sz w:val="22"/>
+                <w:szCs w:val="22"/>
+                <w:vertAlign w:val="baseline"/>
+                <w:lang w:val="vi-VN"/>
+              </w:rPr>
+            </w:pPr>
+            <w:r>
+              <w:rPr>
+                <w:rFonts w:hint="default" w:cs="Times New Roman"/>
+                <w:sz w:val="22"/>
+                <w:szCs w:val="22"/>
+                <w:vertAlign w:val="baseline"/>
+                <w:lang w:val="vi-VN"/>
+              </w:rPr>
+              <w:t>Level</w:t>
+            </w:r>
+          </w:p>
+        </w:tc>
+        <w:tc>
+          <w:tcPr>
+            <w:tcW w:w="2841" w:type="dxa"/>
+          </w:tcPr>
+          <w:p>
+            <w:pPr>
+              <w:widowControl w:val="0"/>
+              <w:jc w:val="both"/>
+              <w:rPr>
+                <w:rFonts w:hint="default" w:ascii="Times New Roman" w:hAnsi="Times New Roman" w:cs="Times New Roman"/>
+                <w:sz w:val="22"/>
+                <w:szCs w:val="22"/>
+                <w:vertAlign w:val="baseline"/>
+                <w:lang w:val="vi-VN"/>
+              </w:rPr>
+            </w:pPr>
+            <w:r>
+              <w:rPr>
+                <w:rFonts w:hint="default" w:cs="Times New Roman"/>
+                <w:sz w:val="22"/>
+                <w:szCs w:val="22"/>
+                <w:vertAlign w:val="baseline"/>
+                <w:lang w:val="vi-VN"/>
+              </w:rPr>
+              <w:t>Bool, Null</w:t>
+            </w:r>
+          </w:p>
+        </w:tc>
+        <w:tc>
+          <w:tcPr>
+            <w:tcW w:w="2841" w:type="dxa"/>
+          </w:tcPr>
+          <w:p>
+            <w:pPr>
+              <w:widowControl w:val="0"/>
+              <w:jc w:val="both"/>
+              <w:rPr>
+                <w:rFonts w:hint="default" w:ascii="Times New Roman" w:hAnsi="Times New Roman" w:cs="Times New Roman"/>
+                <w:sz w:val="22"/>
+                <w:szCs w:val="22"/>
+                <w:vertAlign w:val="baseline"/>
+                <w:lang w:val="vi-VN"/>
+              </w:rPr>
+            </w:pPr>
+            <w:r>
+              <w:rPr>
+                <w:rFonts w:hint="default" w:cs="Times New Roman"/>
+                <w:sz w:val="22"/>
+                <w:szCs w:val="22"/>
+                <w:vertAlign w:val="baseline"/>
+                <w:lang w:val="vi-VN"/>
+              </w:rPr>
+              <w:t>Level of admin (master, staff)</w:t>
             </w:r>
           </w:p>
         </w:tc>
@@ -11054,14 +10390,6 @@
     </w:tbl>
     <w:p>
       <w:pPr>
-        <w:rPr>
-          <w:rFonts w:hint="default"/>
-          <w:lang w:val="vi-VN"/>
-        </w:rPr>
-      </w:pPr>
-    </w:p>
-    <w:p>
-      <w:pPr>
         <w:pStyle w:val="5"/>
         <w:bidi w:val="0"/>
         <w:rPr>
@@ -11074,7 +10402,7 @@
           <w:rFonts w:hint="default"/>
           <w:lang w:val="vi-VN"/>
         </w:rPr>
-        <w:t>CustomerInformation</w:t>
+        <w:t>Customer</w:t>
       </w:r>
     </w:p>
     <w:tbl>
@@ -11132,6 +10460,8 @@
                 <w:rFonts w:hint="default"/>
                 <w:b/>
                 <w:bCs/>
+                <w:sz w:val="22"/>
+                <w:szCs w:val="22"/>
                 <w:vertAlign w:val="baseline"/>
                 <w:lang w:val="vi-VN"/>
               </w:rPr>
@@ -11141,6 +10471,8 @@
                 <w:rFonts w:hint="default"/>
                 <w:b/>
                 <w:bCs/>
+                <w:sz w:val="22"/>
+                <w:szCs w:val="22"/>
                 <w:vertAlign w:val="baseline"/>
                 <w:lang w:val="vi-VN"/>
               </w:rPr>
@@ -11160,6 +10492,8 @@
                 <w:rFonts w:hint="default"/>
                 <w:b/>
                 <w:bCs/>
+                <w:sz w:val="22"/>
+                <w:szCs w:val="22"/>
                 <w:vertAlign w:val="baseline"/>
                 <w:lang w:val="vi-VN"/>
               </w:rPr>
@@ -11169,6 +10503,8 @@
                 <w:rFonts w:hint="default"/>
                 <w:b/>
                 <w:bCs/>
+                <w:sz w:val="22"/>
+                <w:szCs w:val="22"/>
                 <w:vertAlign w:val="baseline"/>
                 <w:lang w:val="vi-VN"/>
               </w:rPr>
@@ -11188,6 +10524,8 @@
                 <w:rFonts w:hint="default"/>
                 <w:b/>
                 <w:bCs/>
+                <w:sz w:val="22"/>
+                <w:szCs w:val="22"/>
                 <w:vertAlign w:val="baseline"/>
                 <w:lang w:val="vi-VN"/>
               </w:rPr>
@@ -11197,6 +10535,8 @@
                 <w:rFonts w:hint="default"/>
                 <w:b/>
                 <w:bCs/>
+                <w:sz w:val="22"/>
+                <w:szCs w:val="22"/>
                 <w:vertAlign w:val="baseline"/>
                 <w:lang w:val="vi-VN"/>
               </w:rPr>
@@ -11246,7 +10586,7 @@
                 <w:vertAlign w:val="baseline"/>
                 <w:lang w:val="vi-VN"/>
               </w:rPr>
-              <w:t>CInforId</w:t>
+              <w:t>Email</w:t>
             </w:r>
           </w:p>
         </w:tc>
@@ -11274,7 +10614,47 @@
                 <w:vertAlign w:val="baseline"/>
                 <w:lang w:val="vi-VN"/>
               </w:rPr>
-              <w:t>PK, Int, Identity, Not null</w:t>
+              <w:t xml:space="preserve">PK, </w:t>
+            </w:r>
+            <w:r>
+              <w:rPr>
+                <w:rFonts w:hint="default"/>
+                <w:sz w:val="22"/>
+                <w:szCs w:val="22"/>
+                <w:vertAlign w:val="baseline"/>
+                <w:lang w:val="en-US"/>
+              </w:rPr>
+              <w:t xml:space="preserve"> </w:t>
+            </w:r>
+            <w:r>
+              <w:rPr>
+                <w:rFonts w:hint="default"/>
+                <w:sz w:val="22"/>
+                <w:szCs w:val="22"/>
+                <w:vertAlign w:val="baseline"/>
+                <w:lang w:val="vi-VN"/>
+              </w:rPr>
+              <w:t>Varchar(</w:t>
+            </w:r>
+            <w:r>
+              <w:rPr>
+                <w:rFonts w:hint="default"/>
+                <w:sz w:val="22"/>
+                <w:szCs w:val="22"/>
+                <w:vertAlign w:val="baseline"/>
+                <w:lang w:val="en-US"/>
+              </w:rPr>
+              <w:t>200)</w:t>
+            </w:r>
+            <w:r>
+              <w:rPr>
+                <w:rFonts w:hint="default"/>
+                <w:sz w:val="22"/>
+                <w:szCs w:val="22"/>
+                <w:vertAlign w:val="baseline"/>
+                <w:lang w:val="vi-VN"/>
+              </w:rPr>
+              <w:t>, Not null</w:t>
             </w:r>
           </w:p>
         </w:tc>
@@ -11291,18 +10671,28 @@
                 <w:sz w:val="22"/>
                 <w:szCs w:val="22"/>
                 <w:vertAlign w:val="baseline"/>
-                <w:lang w:val="vi-VN"/>
-              </w:rPr>
-            </w:pPr>
-            <w:r>
-              <w:rPr>
-                <w:rFonts w:hint="default"/>
-                <w:sz w:val="22"/>
-                <w:szCs w:val="22"/>
-                <w:vertAlign w:val="baseline"/>
-                <w:lang w:val="vi-VN"/>
-              </w:rPr>
-              <w:t>Customer Id</w:t>
+                <w:lang w:val="en-US"/>
+              </w:rPr>
+            </w:pPr>
+            <w:r>
+              <w:rPr>
+                <w:rFonts w:hint="default"/>
+                <w:sz w:val="22"/>
+                <w:szCs w:val="22"/>
+                <w:vertAlign w:val="baseline"/>
+                <w:lang w:val="vi-VN"/>
+              </w:rPr>
+              <w:t xml:space="preserve">Customer </w:t>
+            </w:r>
+            <w:r>
+              <w:rPr>
+                <w:rFonts w:hint="default"/>
+                <w:sz w:val="22"/>
+                <w:szCs w:val="22"/>
+                <w:vertAlign w:val="baseline"/>
+                <w:lang w:val="en-US"/>
+              </w:rPr>
+              <w:t>Email account</w:t>
             </w:r>
           </w:p>
         </w:tc>
@@ -11337,18 +10727,18 @@
                 <w:sz w:val="22"/>
                 <w:szCs w:val="22"/>
                 <w:vertAlign w:val="baseline"/>
-                <w:lang w:val="vi-VN"/>
-              </w:rPr>
-            </w:pPr>
-            <w:r>
-              <w:rPr>
-                <w:rFonts w:hint="default"/>
-                <w:sz w:val="22"/>
-                <w:szCs w:val="22"/>
-                <w:vertAlign w:val="baseline"/>
-                <w:lang w:val="vi-VN"/>
-              </w:rPr>
-              <w:t>CustomerName</w:t>
+                <w:lang w:val="en-US"/>
+              </w:rPr>
+            </w:pPr>
+            <w:r>
+              <w:rPr>
+                <w:rFonts w:hint="default"/>
+                <w:sz w:val="22"/>
+                <w:szCs w:val="22"/>
+                <w:vertAlign w:val="baseline"/>
+                <w:lang w:val="en-US"/>
+              </w:rPr>
+              <w:t>Password</w:t>
             </w:r>
           </w:p>
         </w:tc>
@@ -11374,9 +10764,19 @@
                 <w:sz w:val="22"/>
                 <w:szCs w:val="22"/>
                 <w:vertAlign w:val="baseline"/>
-                <w:lang w:val="vi-VN"/>
-              </w:rPr>
-              <w:t>Nvarchar(500), Not null</w:t>
+                <w:lang w:val="en-US"/>
+              </w:rPr>
+              <w:t>Varchar(100)</w:t>
+            </w:r>
+            <w:r>
+              <w:rPr>
+                <w:rFonts w:hint="default"/>
+                <w:sz w:val="22"/>
+                <w:szCs w:val="22"/>
+                <w:vertAlign w:val="baseline"/>
+                <w:lang w:val="vi-VN"/>
+              </w:rPr>
+              <w:t>, Not null</w:t>
             </w:r>
           </w:p>
         </w:tc>
@@ -11393,18 +10793,28 @@
                 <w:sz w:val="22"/>
                 <w:szCs w:val="22"/>
                 <w:vertAlign w:val="baseline"/>
-                <w:lang w:val="vi-VN"/>
-              </w:rPr>
-            </w:pPr>
-            <w:r>
-              <w:rPr>
-                <w:rFonts w:hint="default"/>
-                <w:sz w:val="22"/>
-                <w:szCs w:val="22"/>
-                <w:vertAlign w:val="baseline"/>
-                <w:lang w:val="vi-VN"/>
-              </w:rPr>
-              <w:t>Customer Name</w:t>
+                <w:lang w:val="en-US"/>
+              </w:rPr>
+            </w:pPr>
+            <w:r>
+              <w:rPr>
+                <w:rFonts w:hint="default"/>
+                <w:sz w:val="22"/>
+                <w:szCs w:val="22"/>
+                <w:vertAlign w:val="baseline"/>
+                <w:lang w:val="vi-VN"/>
+              </w:rPr>
+              <w:t xml:space="preserve">Customer </w:t>
+            </w:r>
+            <w:r>
+              <w:rPr>
+                <w:rFonts w:hint="default"/>
+                <w:sz w:val="22"/>
+                <w:szCs w:val="22"/>
+                <w:vertAlign w:val="baseline"/>
+                <w:lang w:val="en-US"/>
+              </w:rPr>
+              <w:t>Password account</w:t>
             </w:r>
           </w:p>
         </w:tc>
@@ -11439,18 +10849,18 @@
                 <w:sz w:val="22"/>
                 <w:szCs w:val="22"/>
                 <w:vertAlign w:val="baseline"/>
-                <w:lang w:val="vi-VN"/>
-              </w:rPr>
-            </w:pPr>
-            <w:r>
-              <w:rPr>
-                <w:rFonts w:hint="default"/>
-                <w:sz w:val="22"/>
-                <w:szCs w:val="22"/>
-                <w:vertAlign w:val="baseline"/>
-                <w:lang w:val="vi-VN"/>
-              </w:rPr>
-              <w:t>PhoneNumber</w:t>
+                <w:lang w:val="en-US"/>
+              </w:rPr>
+            </w:pPr>
+            <w:r>
+              <w:rPr>
+                <w:rFonts w:hint="default"/>
+                <w:sz w:val="22"/>
+                <w:szCs w:val="22"/>
+                <w:vertAlign w:val="baseline"/>
+                <w:lang w:val="en-US"/>
+              </w:rPr>
+              <w:t>Username</w:t>
             </w:r>
           </w:p>
         </w:tc>
@@ -11476,9 +10886,19 @@
                 <w:sz w:val="22"/>
                 <w:szCs w:val="22"/>
                 <w:vertAlign w:val="baseline"/>
-                <w:lang w:val="vi-VN"/>
-              </w:rPr>
-              <w:t>Char(10), Not null</w:t>
+                <w:lang w:val="en-US"/>
+              </w:rPr>
+              <w:t>Varchar(300)</w:t>
+            </w:r>
+            <w:r>
+              <w:rPr>
+                <w:rFonts w:hint="default"/>
+                <w:sz w:val="22"/>
+                <w:szCs w:val="22"/>
+                <w:vertAlign w:val="baseline"/>
+                <w:lang w:val="vi-VN"/>
+              </w:rPr>
+              <w:t>, Not null</w:t>
             </w:r>
           </w:p>
         </w:tc>
@@ -11495,18 +10915,28 @@
                 <w:sz w:val="22"/>
                 <w:szCs w:val="22"/>
                 <w:vertAlign w:val="baseline"/>
-                <w:lang w:val="vi-VN"/>
-              </w:rPr>
-            </w:pPr>
-            <w:r>
-              <w:rPr>
-                <w:rFonts w:hint="default"/>
-                <w:sz w:val="22"/>
-                <w:szCs w:val="22"/>
-                <w:vertAlign w:val="baseline"/>
-                <w:lang w:val="vi-VN"/>
-              </w:rPr>
-              <w:t>Customer Phone Number</w:t>
+                <w:lang w:val="en-US"/>
+              </w:rPr>
+            </w:pPr>
+            <w:r>
+              <w:rPr>
+                <w:rFonts w:hint="default"/>
+                <w:sz w:val="22"/>
+                <w:szCs w:val="22"/>
+                <w:vertAlign w:val="baseline"/>
+                <w:lang w:val="vi-VN"/>
+              </w:rPr>
+              <w:t xml:space="preserve">Customer </w:t>
+            </w:r>
+            <w:r>
+              <w:rPr>
+                <w:rFonts w:hint="default"/>
+                <w:sz w:val="22"/>
+                <w:szCs w:val="22"/>
+                <w:vertAlign w:val="baseline"/>
+                <w:lang w:val="en-US"/>
+              </w:rPr>
+              <w:t>Name account</w:t>
             </w:r>
           </w:p>
         </w:tc>
@@ -11541,18 +10971,18 @@
                 <w:sz w:val="22"/>
                 <w:szCs w:val="22"/>
                 <w:vertAlign w:val="baseline"/>
-                <w:lang w:val="vi-VN"/>
-              </w:rPr>
-            </w:pPr>
-            <w:r>
-              <w:rPr>
-                <w:rFonts w:hint="default"/>
-                <w:sz w:val="22"/>
-                <w:szCs w:val="22"/>
-                <w:vertAlign w:val="baseline"/>
-                <w:lang w:val="vi-VN"/>
-              </w:rPr>
-              <w:t>Address</w:t>
+                <w:lang w:val="en-US"/>
+              </w:rPr>
+            </w:pPr>
+            <w:r>
+              <w:rPr>
+                <w:rFonts w:hint="default"/>
+                <w:sz w:val="22"/>
+                <w:szCs w:val="22"/>
+                <w:vertAlign w:val="baseline"/>
+                <w:lang w:val="en-US"/>
+              </w:rPr>
+              <w:t>AdminCode</w:t>
             </w:r>
           </w:p>
         </w:tc>
@@ -11580,7 +11010,27 @@
                 <w:vertAlign w:val="baseline"/>
                 <w:lang w:val="vi-VN"/>
               </w:rPr>
-              <w:t>Nvarchar(Max), Not null</w:t>
+              <w:t xml:space="preserve">FK, </w:t>
+            </w:r>
+            <w:r>
+              <w:rPr>
+                <w:rFonts w:hint="default"/>
+                <w:sz w:val="22"/>
+                <w:szCs w:val="22"/>
+                <w:vertAlign w:val="baseline"/>
+                <w:lang w:val="en-US"/>
+              </w:rPr>
+              <w:t>Char(</w:t>
+            </w:r>
+            <w:r>
+              <w:rPr>
+                <w:rFonts w:hint="default"/>
+                <w:sz w:val="22"/>
+                <w:szCs w:val="22"/>
+                <w:vertAlign w:val="baseline"/>
+                <w:lang w:val="vi-VN"/>
+              </w:rPr>
+              <w:t>5), Null</w:t>
             </w:r>
           </w:p>
         </w:tc>
@@ -11608,109 +11058,7 @@
                 <w:vertAlign w:val="baseline"/>
                 <w:lang w:val="vi-VN"/>
               </w:rPr>
-              <w:t>Customer Address</w:t>
-            </w:r>
-          </w:p>
-        </w:tc>
-      </w:tr>
-      <w:tr>
-        <w:tblPrEx>
-          <w:tblBorders>
-            <w:top w:val="single" w:color="auto" w:sz="4" w:space="0"/>
-            <w:left w:val="single" w:color="auto" w:sz="4" w:space="0"/>
-            <w:bottom w:val="single" w:color="auto" w:sz="4" w:space="0"/>
-            <w:right w:val="single" w:color="auto" w:sz="4" w:space="0"/>
-            <w:insideH w:val="single" w:color="auto" w:sz="4" w:space="0"/>
-            <w:insideV w:val="single" w:color="auto" w:sz="4" w:space="0"/>
-          </w:tblBorders>
-          <w:tblCellMar>
-            <w:top w:w="0" w:type="dxa"/>
-            <w:left w:w="108" w:type="dxa"/>
-            <w:bottom w:w="0" w:type="dxa"/>
-            <w:right w:w="108" w:type="dxa"/>
-          </w:tblCellMar>
-        </w:tblPrEx>
-        <w:tc>
-          <w:tcPr>
-            <w:tcW w:w="2840" w:type="dxa"/>
-          </w:tcPr>
-          <w:p>
-            <w:pPr>
-              <w:widowControl w:val="0"/>
-              <w:jc w:val="both"/>
-              <w:rPr>
-                <w:rFonts w:hint="default"/>
-                <w:sz w:val="22"/>
-                <w:szCs w:val="22"/>
-                <w:vertAlign w:val="baseline"/>
-                <w:lang w:val="vi-VN"/>
-              </w:rPr>
-            </w:pPr>
-            <w:r>
-              <w:rPr>
-                <w:rFonts w:hint="default"/>
-                <w:sz w:val="22"/>
-                <w:szCs w:val="22"/>
-                <w:vertAlign w:val="baseline"/>
-                <w:lang w:val="vi-VN"/>
-              </w:rPr>
-              <w:t>CustomerEmail</w:t>
-            </w:r>
-          </w:p>
-        </w:tc>
-        <w:tc>
-          <w:tcPr>
-            <w:tcW w:w="2841" w:type="dxa"/>
-          </w:tcPr>
-          <w:p>
-            <w:pPr>
-              <w:widowControl w:val="0"/>
-              <w:jc w:val="both"/>
-              <w:rPr>
-                <w:rFonts w:hint="default"/>
-                <w:sz w:val="22"/>
-                <w:szCs w:val="22"/>
-                <w:vertAlign w:val="baseline"/>
-                <w:lang w:val="vi-VN"/>
-              </w:rPr>
-            </w:pPr>
-            <w:r>
-              <w:rPr>
-                <w:rFonts w:hint="default"/>
-                <w:sz w:val="22"/>
-                <w:szCs w:val="22"/>
-                <w:vertAlign w:val="baseline"/>
-                <w:lang w:val="vi-VN"/>
-              </w:rPr>
-              <w:t>FK, varchar(200), Not null</w:t>
-            </w:r>
-          </w:p>
-        </w:tc>
-        <w:tc>
-          <w:tcPr>
-            <w:tcW w:w="2841" w:type="dxa"/>
-          </w:tcPr>
-          <w:p>
-            <w:pPr>
-              <w:widowControl w:val="0"/>
-              <w:jc w:val="both"/>
-              <w:rPr>
-                <w:rFonts w:hint="default"/>
-                <w:sz w:val="22"/>
-                <w:szCs w:val="22"/>
-                <w:vertAlign w:val="baseline"/>
-                <w:lang w:val="vi-VN"/>
-              </w:rPr>
-            </w:pPr>
-            <w:r>
-              <w:rPr>
-                <w:rFonts w:hint="default"/>
-                <w:sz w:val="22"/>
-                <w:szCs w:val="22"/>
-                <w:vertAlign w:val="baseline"/>
-                <w:lang w:val="vi-VN"/>
-              </w:rPr>
-              <w:t>Customer Email account</w:t>
+              <w:t>Admin Code</w:t>
             </w:r>
           </w:p>
         </w:tc>
@@ -11718,6 +11066,14 @@
     </w:tbl>
     <w:p>
       <w:pPr>
+        <w:rPr>
+          <w:rFonts w:hint="default"/>
+          <w:lang w:val="vi-VN"/>
+        </w:rPr>
+      </w:pPr>
+    </w:p>
+    <w:p>
+      <w:pPr>
         <w:pStyle w:val="5"/>
         <w:bidi w:val="0"/>
         <w:rPr>
@@ -11730,7 +11086,7 @@
           <w:rFonts w:hint="default"/>
           <w:lang w:val="vi-VN"/>
         </w:rPr>
-        <w:t>FoodType</w:t>
+        <w:t>CustomerInformation</w:t>
       </w:r>
     </w:p>
     <w:tbl>
@@ -11788,8 +11144,6 @@
                 <w:rFonts w:hint="default"/>
                 <w:b/>
                 <w:bCs/>
-                <w:sz w:val="22"/>
-                <w:szCs w:val="22"/>
                 <w:vertAlign w:val="baseline"/>
                 <w:lang w:val="vi-VN"/>
               </w:rPr>
@@ -11799,8 +11153,6 @@
                 <w:rFonts w:hint="default"/>
                 <w:b/>
                 <w:bCs/>
-                <w:sz w:val="22"/>
-                <w:szCs w:val="22"/>
                 <w:vertAlign w:val="baseline"/>
                 <w:lang w:val="vi-VN"/>
               </w:rPr>
@@ -11820,8 +11172,6 @@
                 <w:rFonts w:hint="default"/>
                 <w:b/>
                 <w:bCs/>
-                <w:sz w:val="22"/>
-                <w:szCs w:val="22"/>
                 <w:vertAlign w:val="baseline"/>
                 <w:lang w:val="vi-VN"/>
               </w:rPr>
@@ -11831,8 +11181,6 @@
                 <w:rFonts w:hint="default"/>
                 <w:b/>
                 <w:bCs/>
-                <w:sz w:val="22"/>
-                <w:szCs w:val="22"/>
                 <w:vertAlign w:val="baseline"/>
                 <w:lang w:val="vi-VN"/>
               </w:rPr>
@@ -11852,8 +11200,6 @@
                 <w:rFonts w:hint="default"/>
                 <w:b/>
                 <w:bCs/>
-                <w:sz w:val="22"/>
-                <w:szCs w:val="22"/>
                 <w:vertAlign w:val="baseline"/>
                 <w:lang w:val="vi-VN"/>
               </w:rPr>
@@ -11863,8 +11209,6 @@
                 <w:rFonts w:hint="default"/>
                 <w:b/>
                 <w:bCs/>
-                <w:sz w:val="22"/>
-                <w:szCs w:val="22"/>
                 <w:vertAlign w:val="baseline"/>
                 <w:lang w:val="vi-VN"/>
               </w:rPr>
@@ -11914,7 +11258,7 @@
                 <w:vertAlign w:val="baseline"/>
                 <w:lang w:val="vi-VN"/>
               </w:rPr>
-              <w:t>FTypeCode</w:t>
+              <w:t>CInforId</w:t>
             </w:r>
           </w:p>
         </w:tc>
@@ -11942,7 +11286,7 @@
                 <w:vertAlign w:val="baseline"/>
                 <w:lang w:val="vi-VN"/>
               </w:rPr>
-              <w:t>PK, Char(4), Not null</w:t>
+              <w:t>PK, Int, Identity, Not null</w:t>
             </w:r>
           </w:p>
         </w:tc>
@@ -11970,7 +11314,7 @@
                 <w:vertAlign w:val="baseline"/>
                 <w:lang w:val="vi-VN"/>
               </w:rPr>
-              <w:t>Food Type Code</w:t>
+              <w:t>Customer Id</w:t>
             </w:r>
           </w:p>
         </w:tc>
@@ -12016,7 +11360,7 @@
                 <w:vertAlign w:val="baseline"/>
                 <w:lang w:val="vi-VN"/>
               </w:rPr>
-              <w:t>Type Name</w:t>
+              <w:t>CustomerName</w:t>
             </w:r>
           </w:p>
         </w:tc>
@@ -12044,7 +11388,7 @@
                 <w:vertAlign w:val="baseline"/>
                 <w:lang w:val="vi-VN"/>
               </w:rPr>
-              <w:t>Nvarchar(200), Not null</w:t>
+              <w:t>Nvarchar(500), Not null</w:t>
             </w:r>
           </w:p>
         </w:tc>
@@ -12072,165 +11416,7 @@
                 <w:vertAlign w:val="baseline"/>
                 <w:lang w:val="vi-VN"/>
               </w:rPr>
-              <w:t>Food Type Name</w:t>
-            </w:r>
-          </w:p>
-        </w:tc>
-      </w:tr>
-    </w:tbl>
-    <w:p>
-      <w:pPr>
-        <w:rPr>
-          <w:rFonts w:hint="default"/>
-          <w:lang w:val="vi-VN"/>
-        </w:rPr>
-      </w:pPr>
-    </w:p>
-    <w:p>
-      <w:pPr>
-        <w:pStyle w:val="5"/>
-        <w:bidi w:val="0"/>
-        <w:rPr>
-          <w:rFonts w:hint="default"/>
-          <w:lang w:val="vi-VN"/>
-        </w:rPr>
-      </w:pPr>
-      <w:r>
-        <w:rPr>
-          <w:rFonts w:hint="default"/>
-          <w:lang w:val="vi-VN"/>
-        </w:rPr>
-        <w:t>FoodCategory</w:t>
-      </w:r>
-    </w:p>
-    <w:tbl>
-      <w:tblPr>
-        <w:tblStyle w:val="15"/>
-        <w:tblW w:w="0" w:type="auto"/>
-        <w:tblInd w:w="0" w:type="dxa"/>
-        <w:tblBorders>
-          <w:top w:val="single" w:color="auto" w:sz="4" w:space="0"/>
-          <w:left w:val="single" w:color="auto" w:sz="4" w:space="0"/>
-          <w:bottom w:val="single" w:color="auto" w:sz="4" w:space="0"/>
-          <w:right w:val="single" w:color="auto" w:sz="4" w:space="0"/>
-          <w:insideH w:val="single" w:color="auto" w:sz="4" w:space="0"/>
-          <w:insideV w:val="single" w:color="auto" w:sz="4" w:space="0"/>
-        </w:tblBorders>
-        <w:tblLayout w:type="autofit"/>
-        <w:tblCellMar>
-          <w:top w:w="0" w:type="dxa"/>
-          <w:left w:w="108" w:type="dxa"/>
-          <w:bottom w:w="0" w:type="dxa"/>
-          <w:right w:w="108" w:type="dxa"/>
-        </w:tblCellMar>
-      </w:tblPr>
-      <w:tblGrid>
-        <w:gridCol w:w="2840"/>
-        <w:gridCol w:w="2841"/>
-        <w:gridCol w:w="2841"/>
-      </w:tblGrid>
-      <w:tr>
-        <w:tblPrEx>
-          <w:tblCellMar>
-            <w:top w:w="0" w:type="dxa"/>
-            <w:left w:w="108" w:type="dxa"/>
-            <w:bottom w:w="0" w:type="dxa"/>
-            <w:right w:w="108" w:type="dxa"/>
-          </w:tblCellMar>
-        </w:tblPrEx>
-        <w:tc>
-          <w:tcPr>
-            <w:tcW w:w="2840" w:type="dxa"/>
-          </w:tcPr>
-          <w:p>
-            <w:pPr>
-              <w:widowControl w:val="0"/>
-              <w:jc w:val="center"/>
-              <w:rPr>
-                <w:rFonts w:hint="default"/>
-                <w:b/>
-                <w:bCs/>
-                <w:sz w:val="22"/>
-                <w:szCs w:val="22"/>
-                <w:vertAlign w:val="baseline"/>
-                <w:lang w:val="vi-VN"/>
-              </w:rPr>
-            </w:pPr>
-            <w:r>
-              <w:rPr>
-                <w:rFonts w:hint="default"/>
-                <w:b/>
-                <w:bCs/>
-                <w:sz w:val="22"/>
-                <w:szCs w:val="22"/>
-                <w:vertAlign w:val="baseline"/>
-                <w:lang w:val="vi-VN"/>
-              </w:rPr>
-              <w:t>Column Name</w:t>
-            </w:r>
-          </w:p>
-        </w:tc>
-        <w:tc>
-          <w:tcPr>
-            <w:tcW w:w="2841" w:type="dxa"/>
-          </w:tcPr>
-          <w:p>
-            <w:pPr>
-              <w:widowControl w:val="0"/>
-              <w:jc w:val="center"/>
-              <w:rPr>
-                <w:rFonts w:hint="default"/>
-                <w:b/>
-                <w:bCs/>
-                <w:sz w:val="22"/>
-                <w:szCs w:val="22"/>
-                <w:vertAlign w:val="baseline"/>
-                <w:lang w:val="vi-VN"/>
-              </w:rPr>
-            </w:pPr>
-            <w:r>
-              <w:rPr>
-                <w:rFonts w:hint="default"/>
-                <w:b/>
-                <w:bCs/>
-                <w:sz w:val="22"/>
-                <w:szCs w:val="22"/>
-                <w:vertAlign w:val="baseline"/>
-                <w:lang w:val="vi-VN"/>
-              </w:rPr>
-              <w:t>Column Type</w:t>
-            </w:r>
-          </w:p>
-        </w:tc>
-        <w:tc>
-          <w:tcPr>
-            <w:tcW w:w="2841" w:type="dxa"/>
-          </w:tcPr>
-          <w:p>
-            <w:pPr>
-              <w:widowControl w:val="0"/>
-              <w:jc w:val="center"/>
-              <w:rPr>
-                <w:rFonts w:hint="default"/>
-                <w:b/>
-                <w:bCs/>
-                <w:sz w:val="22"/>
-                <w:szCs w:val="22"/>
-                <w:vertAlign w:val="baseline"/>
-                <w:lang w:val="vi-VN"/>
-              </w:rPr>
-            </w:pPr>
-            <w:r>
-              <w:rPr>
-                <w:rFonts w:hint="default"/>
-                <w:b/>
-                <w:bCs/>
-                <w:sz w:val="22"/>
-                <w:szCs w:val="22"/>
-                <w:vertAlign w:val="baseline"/>
-                <w:lang w:val="vi-VN"/>
-              </w:rPr>
-              <w:t>Description</w:t>
+              <w:t>Customer Name</w:t>
             </w:r>
           </w:p>
         </w:tc>
@@ -12276,7 +11462,7 @@
                 <w:vertAlign w:val="baseline"/>
                 <w:lang w:val="vi-VN"/>
               </w:rPr>
-              <w:t>FCategoryCode</w:t>
+              <w:t>PhoneNumber</w:t>
             </w:r>
           </w:p>
         </w:tc>
@@ -12304,7 +11490,7 @@
                 <w:vertAlign w:val="baseline"/>
                 <w:lang w:val="vi-VN"/>
               </w:rPr>
-              <w:t>PK, Char(4), Not null</w:t>
+              <w:t>Char(10), Not null</w:t>
             </w:r>
           </w:p>
         </w:tc>
@@ -12332,7 +11518,7 @@
                 <w:vertAlign w:val="baseline"/>
                 <w:lang w:val="vi-VN"/>
               </w:rPr>
-              <w:t>Food Category Code</w:t>
+              <w:t>Customer Phone Number</w:t>
             </w:r>
           </w:p>
         </w:tc>
@@ -12378,7 +11564,7 @@
                 <w:vertAlign w:val="baseline"/>
                 <w:lang w:val="vi-VN"/>
               </w:rPr>
-              <w:t>CategoryName</w:t>
+              <w:t>Address</w:t>
             </w:r>
           </w:p>
         </w:tc>
@@ -12406,7 +11592,7 @@
                 <w:vertAlign w:val="baseline"/>
                 <w:lang w:val="vi-VN"/>
               </w:rPr>
-              <w:t>Nvarchar(200), Not null</w:t>
+              <w:t>Nvarchar(Max), Not null</w:t>
             </w:r>
           </w:p>
         </w:tc>
@@ -12434,7 +11620,7 @@
                 <w:vertAlign w:val="baseline"/>
                 <w:lang w:val="vi-VN"/>
               </w:rPr>
-              <w:t>Food Category Name</w:t>
+              <w:t>Customer Address</w:t>
             </w:r>
           </w:p>
         </w:tc>
@@ -12459,7 +11645,6 @@
         <w:tc>
           <w:tcPr>
             <w:tcW w:w="2840" w:type="dxa"/>
-            <w:vAlign w:val="top"/>
           </w:tcPr>
           <w:p>
             <w:pPr>
@@ -12479,16 +11664,15 @@
                 <w:sz w:val="22"/>
                 <w:szCs w:val="22"/>
                 <w:vertAlign w:val="baseline"/>
-                <w:lang w:val="en-US"/>
-              </w:rPr>
-              <w:t>Image</w:t>
+                <w:lang w:val="vi-VN"/>
+              </w:rPr>
+              <w:t>CustomerEmail</w:t>
             </w:r>
           </w:p>
         </w:tc>
         <w:tc>
           <w:tcPr>
             <w:tcW w:w="2841" w:type="dxa"/>
-            <w:vAlign w:val="top"/>
           </w:tcPr>
           <w:p>
             <w:pPr>
@@ -12508,16 +11692,15 @@
                 <w:sz w:val="22"/>
                 <w:szCs w:val="22"/>
                 <w:vertAlign w:val="baseline"/>
-                <w:lang w:val="en-US"/>
-              </w:rPr>
-              <w:t>Varchar(max), Not null</w:t>
+                <w:lang w:val="vi-VN"/>
+              </w:rPr>
+              <w:t>FK, varchar(200), Not null</w:t>
             </w:r>
           </w:p>
         </w:tc>
         <w:tc>
           <w:tcPr>
             <w:tcW w:w="2841" w:type="dxa"/>
-            <w:vAlign w:val="top"/>
           </w:tcPr>
           <w:p>
             <w:pPr>
@@ -12537,9 +11720,9 @@
                 <w:sz w:val="22"/>
                 <w:szCs w:val="22"/>
                 <w:vertAlign w:val="baseline"/>
-                <w:lang w:val="en-US"/>
-              </w:rPr>
-              <w:t>Food Type Image</w:t>
+                <w:lang w:val="vi-VN"/>
+              </w:rPr>
+              <w:t>Customer Email account</w:t>
             </w:r>
           </w:p>
         </w:tc>
@@ -12559,7 +11742,7 @@
           <w:rFonts w:hint="default"/>
           <w:lang w:val="vi-VN"/>
         </w:rPr>
-        <w:t>Food</w:t>
+        <w:t>FoodType</w:t>
       </w:r>
     </w:p>
     <w:tbl>
@@ -12743,7 +11926,7 @@
                 <w:vertAlign w:val="baseline"/>
                 <w:lang w:val="vi-VN"/>
               </w:rPr>
-              <w:t>FoodCode</w:t>
+              <w:t>FTypeCode</w:t>
             </w:r>
           </w:p>
         </w:tc>
@@ -12771,7 +11954,7 @@
                 <w:vertAlign w:val="baseline"/>
                 <w:lang w:val="vi-VN"/>
               </w:rPr>
-              <w:t>PK, char(5), Not null</w:t>
+              <w:t>PK, Char(4), Not null</w:t>
             </w:r>
           </w:p>
         </w:tc>
@@ -12799,7 +11982,7 @@
                 <w:vertAlign w:val="baseline"/>
                 <w:lang w:val="vi-VN"/>
               </w:rPr>
-              <w:t>Food Code</w:t>
+              <w:t>Food Type Code</w:t>
             </w:r>
           </w:p>
         </w:tc>
@@ -12845,7 +12028,7 @@
                 <w:vertAlign w:val="baseline"/>
                 <w:lang w:val="vi-VN"/>
               </w:rPr>
-              <w:t>FoodName</w:t>
+              <w:t>Type Name</w:t>
             </w:r>
           </w:p>
         </w:tc>
@@ -12873,7 +12056,7 @@
                 <w:vertAlign w:val="baseline"/>
                 <w:lang w:val="vi-VN"/>
               </w:rPr>
-              <w:t>Nvarchar(300), Not null</w:t>
+              <w:t>Nvarchar(200), Not null</w:t>
             </w:r>
           </w:p>
         </w:tc>
@@ -12901,823 +12084,7 @@
                 <w:vertAlign w:val="baseline"/>
                 <w:lang w:val="vi-VN"/>
               </w:rPr>
-              <w:t>Food Name</w:t>
-            </w:r>
-          </w:p>
-        </w:tc>
-      </w:tr>
-      <w:tr>
-        <w:tblPrEx>
-          <w:tblBorders>
-            <w:top w:val="single" w:color="auto" w:sz="4" w:space="0"/>
-            <w:left w:val="single" w:color="auto" w:sz="4" w:space="0"/>
-            <w:bottom w:val="single" w:color="auto" w:sz="4" w:space="0"/>
-            <w:right w:val="single" w:color="auto" w:sz="4" w:space="0"/>
-            <w:insideH w:val="single" w:color="auto" w:sz="4" w:space="0"/>
-            <w:insideV w:val="single" w:color="auto" w:sz="4" w:space="0"/>
-          </w:tblBorders>
-          <w:tblCellMar>
-            <w:top w:w="0" w:type="dxa"/>
-            <w:left w:w="108" w:type="dxa"/>
-            <w:bottom w:w="0" w:type="dxa"/>
-            <w:right w:w="108" w:type="dxa"/>
-          </w:tblCellMar>
-        </w:tblPrEx>
-        <w:tc>
-          <w:tcPr>
-            <w:tcW w:w="2840" w:type="dxa"/>
-          </w:tcPr>
-          <w:p>
-            <w:pPr>
-              <w:widowControl w:val="0"/>
-              <w:jc w:val="both"/>
-              <w:rPr>
-                <w:rFonts w:hint="default"/>
-                <w:sz w:val="22"/>
-                <w:szCs w:val="22"/>
-                <w:vertAlign w:val="baseline"/>
-                <w:lang w:val="vi-VN"/>
-              </w:rPr>
-            </w:pPr>
-            <w:r>
-              <w:rPr>
-                <w:rFonts w:hint="default"/>
-                <w:sz w:val="22"/>
-                <w:szCs w:val="22"/>
-                <w:vertAlign w:val="baseline"/>
-                <w:lang w:val="vi-VN"/>
-              </w:rPr>
-              <w:t>CurentPrice</w:t>
-            </w:r>
-          </w:p>
-        </w:tc>
-        <w:tc>
-          <w:tcPr>
-            <w:tcW w:w="2841" w:type="dxa"/>
-          </w:tcPr>
-          <w:p>
-            <w:pPr>
-              <w:widowControl w:val="0"/>
-              <w:jc w:val="both"/>
-              <w:rPr>
-                <w:rFonts w:hint="default"/>
-                <w:sz w:val="22"/>
-                <w:szCs w:val="22"/>
-                <w:vertAlign w:val="baseline"/>
-                <w:lang w:val="vi-VN"/>
-              </w:rPr>
-            </w:pPr>
-            <w:r>
-              <w:rPr>
-                <w:rFonts w:hint="default"/>
-                <w:sz w:val="22"/>
-                <w:szCs w:val="22"/>
-                <w:vertAlign w:val="baseline"/>
-                <w:lang w:val="vi-VN"/>
-              </w:rPr>
-              <w:t>Int, Not null</w:t>
-            </w:r>
-          </w:p>
-        </w:tc>
-        <w:tc>
-          <w:tcPr>
-            <w:tcW w:w="2841" w:type="dxa"/>
-          </w:tcPr>
-          <w:p>
-            <w:pPr>
-              <w:widowControl w:val="0"/>
-              <w:jc w:val="both"/>
-              <w:rPr>
-                <w:rFonts w:hint="default"/>
-                <w:sz w:val="22"/>
-                <w:szCs w:val="22"/>
-                <w:vertAlign w:val="baseline"/>
-                <w:lang w:val="vi-VN"/>
-              </w:rPr>
-            </w:pPr>
-            <w:r>
-              <w:rPr>
-                <w:rFonts w:hint="default"/>
-                <w:sz w:val="22"/>
-                <w:szCs w:val="22"/>
-                <w:vertAlign w:val="baseline"/>
-                <w:lang w:val="vi-VN"/>
-              </w:rPr>
-              <w:t>Food Current Price</w:t>
-            </w:r>
-          </w:p>
-        </w:tc>
-      </w:tr>
-      <w:tr>
-        <w:tblPrEx>
-          <w:tblBorders>
-            <w:top w:val="single" w:color="auto" w:sz="4" w:space="0"/>
-            <w:left w:val="single" w:color="auto" w:sz="4" w:space="0"/>
-            <w:bottom w:val="single" w:color="auto" w:sz="4" w:space="0"/>
-            <w:right w:val="single" w:color="auto" w:sz="4" w:space="0"/>
-            <w:insideH w:val="single" w:color="auto" w:sz="4" w:space="0"/>
-            <w:insideV w:val="single" w:color="auto" w:sz="4" w:space="0"/>
-          </w:tblBorders>
-          <w:tblCellMar>
-            <w:top w:w="0" w:type="dxa"/>
-            <w:left w:w="108" w:type="dxa"/>
-            <w:bottom w:w="0" w:type="dxa"/>
-            <w:right w:w="108" w:type="dxa"/>
-          </w:tblCellMar>
-        </w:tblPrEx>
-        <w:tc>
-          <w:tcPr>
-            <w:tcW w:w="2840" w:type="dxa"/>
-          </w:tcPr>
-          <w:p>
-            <w:pPr>
-              <w:widowControl w:val="0"/>
-              <w:jc w:val="both"/>
-              <w:rPr>
-                <w:rFonts w:hint="default"/>
-                <w:sz w:val="22"/>
-                <w:szCs w:val="22"/>
-                <w:vertAlign w:val="baseline"/>
-                <w:lang w:val="vi-VN"/>
-              </w:rPr>
-            </w:pPr>
-            <w:r>
-              <w:rPr>
-                <w:rFonts w:hint="default"/>
-                <w:sz w:val="22"/>
-                <w:szCs w:val="22"/>
-                <w:vertAlign w:val="baseline"/>
-                <w:lang w:val="vi-VN"/>
-              </w:rPr>
-              <w:t>PreviousPrice</w:t>
-            </w:r>
-          </w:p>
-        </w:tc>
-        <w:tc>
-          <w:tcPr>
-            <w:tcW w:w="2841" w:type="dxa"/>
-          </w:tcPr>
-          <w:p>
-            <w:pPr>
-              <w:widowControl w:val="0"/>
-              <w:jc w:val="both"/>
-              <w:rPr>
-                <w:rFonts w:hint="default"/>
-                <w:sz w:val="22"/>
-                <w:szCs w:val="22"/>
-                <w:vertAlign w:val="baseline"/>
-                <w:lang w:val="vi-VN"/>
-              </w:rPr>
-            </w:pPr>
-            <w:r>
-              <w:rPr>
-                <w:rFonts w:hint="default"/>
-                <w:sz w:val="22"/>
-                <w:szCs w:val="22"/>
-                <w:vertAlign w:val="baseline"/>
-                <w:lang w:val="vi-VN"/>
-              </w:rPr>
-              <w:t>Int, Not null</w:t>
-            </w:r>
-          </w:p>
-        </w:tc>
-        <w:tc>
-          <w:tcPr>
-            <w:tcW w:w="2841" w:type="dxa"/>
-          </w:tcPr>
-          <w:p>
-            <w:pPr>
-              <w:widowControl w:val="0"/>
-              <w:jc w:val="both"/>
-              <w:rPr>
-                <w:rFonts w:hint="default"/>
-                <w:sz w:val="22"/>
-                <w:szCs w:val="22"/>
-                <w:vertAlign w:val="baseline"/>
-                <w:lang w:val="vi-VN"/>
-              </w:rPr>
-            </w:pPr>
-            <w:r>
-              <w:rPr>
-                <w:rFonts w:hint="default"/>
-                <w:sz w:val="22"/>
-                <w:szCs w:val="22"/>
-                <w:vertAlign w:val="baseline"/>
-                <w:lang w:val="vi-VN"/>
-              </w:rPr>
-              <w:t>Food Previous Price</w:t>
-            </w:r>
-          </w:p>
-        </w:tc>
-      </w:tr>
-      <w:tr>
-        <w:tblPrEx>
-          <w:tblBorders>
-            <w:top w:val="single" w:color="auto" w:sz="4" w:space="0"/>
-            <w:left w:val="single" w:color="auto" w:sz="4" w:space="0"/>
-            <w:bottom w:val="single" w:color="auto" w:sz="4" w:space="0"/>
-            <w:right w:val="single" w:color="auto" w:sz="4" w:space="0"/>
-            <w:insideH w:val="single" w:color="auto" w:sz="4" w:space="0"/>
-            <w:insideV w:val="single" w:color="auto" w:sz="4" w:space="0"/>
-          </w:tblBorders>
-          <w:tblCellMar>
-            <w:top w:w="0" w:type="dxa"/>
-            <w:left w:w="108" w:type="dxa"/>
-            <w:bottom w:w="0" w:type="dxa"/>
-            <w:right w:w="108" w:type="dxa"/>
-          </w:tblCellMar>
-        </w:tblPrEx>
-        <w:tc>
-          <w:tcPr>
-            <w:tcW w:w="2840" w:type="dxa"/>
-          </w:tcPr>
-          <w:p>
-            <w:pPr>
-              <w:widowControl w:val="0"/>
-              <w:jc w:val="both"/>
-              <w:rPr>
-                <w:rFonts w:hint="default"/>
-                <w:sz w:val="22"/>
-                <w:szCs w:val="22"/>
-                <w:vertAlign w:val="baseline"/>
-                <w:lang w:val="vi-VN"/>
-              </w:rPr>
-            </w:pPr>
-            <w:r>
-              <w:rPr>
-                <w:rFonts w:hint="default"/>
-                <w:sz w:val="22"/>
-                <w:szCs w:val="22"/>
-                <w:vertAlign w:val="baseline"/>
-                <w:lang w:val="vi-VN"/>
-              </w:rPr>
-              <w:t>Left</w:t>
-            </w:r>
-          </w:p>
-        </w:tc>
-        <w:tc>
-          <w:tcPr>
-            <w:tcW w:w="2841" w:type="dxa"/>
-          </w:tcPr>
-          <w:p>
-            <w:pPr>
-              <w:widowControl w:val="0"/>
-              <w:jc w:val="both"/>
-              <w:rPr>
-                <w:rFonts w:hint="default"/>
-                <w:sz w:val="22"/>
-                <w:szCs w:val="22"/>
-                <w:vertAlign w:val="baseline"/>
-                <w:lang w:val="vi-VN"/>
-              </w:rPr>
-            </w:pPr>
-            <w:r>
-              <w:rPr>
-                <w:rFonts w:hint="default"/>
-                <w:sz w:val="22"/>
-                <w:szCs w:val="22"/>
-                <w:vertAlign w:val="baseline"/>
-                <w:lang w:val="vi-VN"/>
-              </w:rPr>
-              <w:t>Int, Not null</w:t>
-            </w:r>
-          </w:p>
-        </w:tc>
-        <w:tc>
-          <w:tcPr>
-            <w:tcW w:w="2841" w:type="dxa"/>
-          </w:tcPr>
-          <w:p>
-            <w:pPr>
-              <w:widowControl w:val="0"/>
-              <w:jc w:val="both"/>
-              <w:rPr>
-                <w:rFonts w:hint="default"/>
-                <w:sz w:val="22"/>
-                <w:szCs w:val="22"/>
-                <w:vertAlign w:val="baseline"/>
-                <w:lang w:val="vi-VN"/>
-              </w:rPr>
-            </w:pPr>
-            <w:r>
-              <w:rPr>
-                <w:rFonts w:hint="default"/>
-                <w:sz w:val="22"/>
-                <w:szCs w:val="22"/>
-                <w:vertAlign w:val="baseline"/>
-                <w:lang w:val="vi-VN"/>
-              </w:rPr>
-              <w:t>Food Left Quantity</w:t>
-            </w:r>
-          </w:p>
-        </w:tc>
-      </w:tr>
-      <w:tr>
-        <w:tblPrEx>
-          <w:tblBorders>
-            <w:top w:val="single" w:color="auto" w:sz="4" w:space="0"/>
-            <w:left w:val="single" w:color="auto" w:sz="4" w:space="0"/>
-            <w:bottom w:val="single" w:color="auto" w:sz="4" w:space="0"/>
-            <w:right w:val="single" w:color="auto" w:sz="4" w:space="0"/>
-            <w:insideH w:val="single" w:color="auto" w:sz="4" w:space="0"/>
-            <w:insideV w:val="single" w:color="auto" w:sz="4" w:space="0"/>
-          </w:tblBorders>
-          <w:tblCellMar>
-            <w:top w:w="0" w:type="dxa"/>
-            <w:left w:w="108" w:type="dxa"/>
-            <w:bottom w:w="0" w:type="dxa"/>
-            <w:right w:w="108" w:type="dxa"/>
-          </w:tblCellMar>
-        </w:tblPrEx>
-        <w:tc>
-          <w:tcPr>
-            <w:tcW w:w="2840" w:type="dxa"/>
-          </w:tcPr>
-          <w:p>
-            <w:pPr>
-              <w:widowControl w:val="0"/>
-              <w:jc w:val="both"/>
-              <w:rPr>
-                <w:rFonts w:hint="default"/>
-                <w:sz w:val="22"/>
-                <w:szCs w:val="22"/>
-                <w:vertAlign w:val="baseline"/>
-                <w:lang w:val="vi-VN"/>
-              </w:rPr>
-            </w:pPr>
-            <w:r>
-              <w:rPr>
-                <w:rFonts w:hint="default"/>
-                <w:sz w:val="22"/>
-                <w:szCs w:val="22"/>
-                <w:vertAlign w:val="baseline"/>
-                <w:lang w:val="vi-VN"/>
-              </w:rPr>
-              <w:t>Sold</w:t>
-            </w:r>
-          </w:p>
-        </w:tc>
-        <w:tc>
-          <w:tcPr>
-            <w:tcW w:w="2841" w:type="dxa"/>
-          </w:tcPr>
-          <w:p>
-            <w:pPr>
-              <w:widowControl w:val="0"/>
-              <w:jc w:val="both"/>
-              <w:rPr>
-                <w:rFonts w:hint="default"/>
-                <w:sz w:val="22"/>
-                <w:szCs w:val="22"/>
-                <w:vertAlign w:val="baseline"/>
-                <w:lang w:val="vi-VN"/>
-              </w:rPr>
-            </w:pPr>
-            <w:r>
-              <w:rPr>
-                <w:rFonts w:hint="default"/>
-                <w:sz w:val="22"/>
-                <w:szCs w:val="22"/>
-                <w:vertAlign w:val="baseline"/>
-                <w:lang w:val="vi-VN"/>
-              </w:rPr>
-              <w:t>Int, Not null</w:t>
-            </w:r>
-          </w:p>
-        </w:tc>
-        <w:tc>
-          <w:tcPr>
-            <w:tcW w:w="2841" w:type="dxa"/>
-          </w:tcPr>
-          <w:p>
-            <w:pPr>
-              <w:widowControl w:val="0"/>
-              <w:jc w:val="both"/>
-              <w:rPr>
-                <w:rFonts w:hint="default"/>
-                <w:sz w:val="22"/>
-                <w:szCs w:val="22"/>
-                <w:vertAlign w:val="baseline"/>
-                <w:lang w:val="vi-VN"/>
-              </w:rPr>
-            </w:pPr>
-            <w:r>
-              <w:rPr>
-                <w:rFonts w:hint="default"/>
-                <w:sz w:val="22"/>
-                <w:szCs w:val="22"/>
-                <w:vertAlign w:val="baseline"/>
-                <w:lang w:val="vi-VN"/>
-              </w:rPr>
-              <w:t>Food Sold Quantity</w:t>
-            </w:r>
-          </w:p>
-        </w:tc>
-      </w:tr>
-      <w:tr>
-        <w:tblPrEx>
-          <w:tblBorders>
-            <w:top w:val="single" w:color="auto" w:sz="4" w:space="0"/>
-            <w:left w:val="single" w:color="auto" w:sz="4" w:space="0"/>
-            <w:bottom w:val="single" w:color="auto" w:sz="4" w:space="0"/>
-            <w:right w:val="single" w:color="auto" w:sz="4" w:space="0"/>
-            <w:insideH w:val="single" w:color="auto" w:sz="4" w:space="0"/>
-            <w:insideV w:val="single" w:color="auto" w:sz="4" w:space="0"/>
-          </w:tblBorders>
-          <w:tblCellMar>
-            <w:top w:w="0" w:type="dxa"/>
-            <w:left w:w="108" w:type="dxa"/>
-            <w:bottom w:w="0" w:type="dxa"/>
-            <w:right w:w="108" w:type="dxa"/>
-          </w:tblCellMar>
-        </w:tblPrEx>
-        <w:tc>
-          <w:tcPr>
-            <w:tcW w:w="2840" w:type="dxa"/>
-          </w:tcPr>
-          <w:p>
-            <w:pPr>
-              <w:widowControl w:val="0"/>
-              <w:jc w:val="both"/>
-              <w:rPr>
-                <w:rFonts w:hint="default"/>
-                <w:sz w:val="22"/>
-                <w:szCs w:val="22"/>
-                <w:vertAlign w:val="baseline"/>
-                <w:lang w:val="vi-VN"/>
-              </w:rPr>
-            </w:pPr>
-            <w:r>
-              <w:rPr>
-                <w:rFonts w:hint="default"/>
-                <w:sz w:val="22"/>
-                <w:szCs w:val="22"/>
-                <w:vertAlign w:val="baseline"/>
-                <w:lang w:val="vi-VN"/>
-              </w:rPr>
-              <w:t>Image</w:t>
-            </w:r>
-          </w:p>
-        </w:tc>
-        <w:tc>
-          <w:tcPr>
-            <w:tcW w:w="2841" w:type="dxa"/>
-          </w:tcPr>
-          <w:p>
-            <w:pPr>
-              <w:widowControl w:val="0"/>
-              <w:jc w:val="both"/>
-              <w:rPr>
-                <w:rFonts w:hint="default"/>
-                <w:sz w:val="22"/>
-                <w:szCs w:val="22"/>
-                <w:vertAlign w:val="baseline"/>
-                <w:lang w:val="vi-VN"/>
-              </w:rPr>
-            </w:pPr>
-            <w:r>
-              <w:rPr>
-                <w:rFonts w:hint="default"/>
-                <w:sz w:val="22"/>
-                <w:szCs w:val="22"/>
-                <w:vertAlign w:val="baseline"/>
-                <w:lang w:val="vi-VN"/>
-              </w:rPr>
-              <w:t>Varchar(max), Not null</w:t>
-            </w:r>
-          </w:p>
-        </w:tc>
-        <w:tc>
-          <w:tcPr>
-            <w:tcW w:w="2841" w:type="dxa"/>
-          </w:tcPr>
-          <w:p>
-            <w:pPr>
-              <w:widowControl w:val="0"/>
-              <w:jc w:val="both"/>
-              <w:rPr>
-                <w:rFonts w:hint="default"/>
-                <w:sz w:val="22"/>
-                <w:szCs w:val="22"/>
-                <w:vertAlign w:val="baseline"/>
-                <w:lang w:val="vi-VN"/>
-              </w:rPr>
-            </w:pPr>
-            <w:r>
-              <w:rPr>
-                <w:rFonts w:hint="default"/>
-                <w:sz w:val="22"/>
-                <w:szCs w:val="22"/>
-                <w:vertAlign w:val="baseline"/>
-                <w:lang w:val="vi-VN"/>
-              </w:rPr>
-              <w:t>Image File Path</w:t>
-            </w:r>
-          </w:p>
-        </w:tc>
-      </w:tr>
-      <w:tr>
-        <w:tblPrEx>
-          <w:tblBorders>
-            <w:top w:val="single" w:color="auto" w:sz="4" w:space="0"/>
-            <w:left w:val="single" w:color="auto" w:sz="4" w:space="0"/>
-            <w:bottom w:val="single" w:color="auto" w:sz="4" w:space="0"/>
-            <w:right w:val="single" w:color="auto" w:sz="4" w:space="0"/>
-            <w:insideH w:val="single" w:color="auto" w:sz="4" w:space="0"/>
-            <w:insideV w:val="single" w:color="auto" w:sz="4" w:space="0"/>
-          </w:tblBorders>
-          <w:tblCellMar>
-            <w:top w:w="0" w:type="dxa"/>
-            <w:left w:w="108" w:type="dxa"/>
-            <w:bottom w:w="0" w:type="dxa"/>
-            <w:right w:w="108" w:type="dxa"/>
-          </w:tblCellMar>
-        </w:tblPrEx>
-        <w:tc>
-          <w:tcPr>
-            <w:tcW w:w="2840" w:type="dxa"/>
-          </w:tcPr>
-          <w:p>
-            <w:pPr>
-              <w:widowControl w:val="0"/>
-              <w:jc w:val="both"/>
-              <w:rPr>
-                <w:rFonts w:hint="default"/>
-                <w:sz w:val="22"/>
-                <w:szCs w:val="22"/>
-                <w:vertAlign w:val="baseline"/>
-                <w:lang w:val="vi-VN"/>
-              </w:rPr>
-            </w:pPr>
-            <w:r>
-              <w:rPr>
-                <w:rFonts w:hint="default"/>
-                <w:sz w:val="22"/>
-                <w:szCs w:val="22"/>
-                <w:vertAlign w:val="baseline"/>
-                <w:lang w:val="vi-VN"/>
-              </w:rPr>
-              <w:t>FTypeCode</w:t>
-            </w:r>
-          </w:p>
-        </w:tc>
-        <w:tc>
-          <w:tcPr>
-            <w:tcW w:w="2841" w:type="dxa"/>
-          </w:tcPr>
-          <w:p>
-            <w:pPr>
-              <w:widowControl w:val="0"/>
-              <w:jc w:val="both"/>
-              <w:rPr>
-                <w:rFonts w:hint="default"/>
-                <w:sz w:val="22"/>
-                <w:szCs w:val="22"/>
-                <w:vertAlign w:val="baseline"/>
-                <w:lang w:val="vi-VN"/>
-              </w:rPr>
-            </w:pPr>
-            <w:r>
-              <w:rPr>
-                <w:rFonts w:hint="default"/>
-                <w:sz w:val="22"/>
-                <w:szCs w:val="22"/>
-                <w:vertAlign w:val="baseline"/>
-                <w:lang w:val="vi-VN"/>
-              </w:rPr>
-              <w:t>FK, char(4), Not null</w:t>
-            </w:r>
-          </w:p>
-        </w:tc>
-        <w:tc>
-          <w:tcPr>
-            <w:tcW w:w="2841" w:type="dxa"/>
-          </w:tcPr>
-          <w:p>
-            <w:pPr>
-              <w:widowControl w:val="0"/>
-              <w:jc w:val="both"/>
-              <w:rPr>
-                <w:rFonts w:hint="default"/>
-                <w:sz w:val="22"/>
-                <w:szCs w:val="22"/>
-                <w:vertAlign w:val="baseline"/>
-                <w:lang w:val="vi-VN"/>
-              </w:rPr>
-            </w:pPr>
-            <w:r>
-              <w:rPr>
-                <w:rFonts w:hint="default"/>
-                <w:sz w:val="22"/>
-                <w:szCs w:val="22"/>
-                <w:vertAlign w:val="baseline"/>
-                <w:lang w:val="vi-VN"/>
-              </w:rPr>
-              <w:t>Food Type Code</w:t>
-            </w:r>
-          </w:p>
-        </w:tc>
-      </w:tr>
-      <w:tr>
-        <w:tblPrEx>
-          <w:tblBorders>
-            <w:top w:val="single" w:color="auto" w:sz="4" w:space="0"/>
-            <w:left w:val="single" w:color="auto" w:sz="4" w:space="0"/>
-            <w:bottom w:val="single" w:color="auto" w:sz="4" w:space="0"/>
-            <w:right w:val="single" w:color="auto" w:sz="4" w:space="0"/>
-            <w:insideH w:val="single" w:color="auto" w:sz="4" w:space="0"/>
-            <w:insideV w:val="single" w:color="auto" w:sz="4" w:space="0"/>
-          </w:tblBorders>
-          <w:tblCellMar>
-            <w:top w:w="0" w:type="dxa"/>
-            <w:left w:w="108" w:type="dxa"/>
-            <w:bottom w:w="0" w:type="dxa"/>
-            <w:right w:w="108" w:type="dxa"/>
-          </w:tblCellMar>
-        </w:tblPrEx>
-        <w:tc>
-          <w:tcPr>
-            <w:tcW w:w="2840" w:type="dxa"/>
-          </w:tcPr>
-          <w:p>
-            <w:pPr>
-              <w:widowControl w:val="0"/>
-              <w:jc w:val="both"/>
-              <w:rPr>
-                <w:rFonts w:hint="default"/>
-                <w:sz w:val="22"/>
-                <w:szCs w:val="22"/>
-                <w:vertAlign w:val="baseline"/>
-                <w:lang w:val="vi-VN"/>
-              </w:rPr>
-            </w:pPr>
-            <w:r>
-              <w:rPr>
-                <w:rFonts w:hint="default"/>
-                <w:sz w:val="22"/>
-                <w:szCs w:val="22"/>
-                <w:vertAlign w:val="baseline"/>
-                <w:lang w:val="vi-VN"/>
-              </w:rPr>
-              <w:t>FCategoryCode</w:t>
-            </w:r>
-          </w:p>
-        </w:tc>
-        <w:tc>
-          <w:tcPr>
-            <w:tcW w:w="2841" w:type="dxa"/>
-          </w:tcPr>
-          <w:p>
-            <w:pPr>
-              <w:widowControl w:val="0"/>
-              <w:jc w:val="both"/>
-              <w:rPr>
-                <w:rFonts w:hint="default"/>
-                <w:sz w:val="22"/>
-                <w:szCs w:val="22"/>
-                <w:vertAlign w:val="baseline"/>
-                <w:lang w:val="vi-VN"/>
-              </w:rPr>
-            </w:pPr>
-            <w:r>
-              <w:rPr>
-                <w:rFonts w:hint="default"/>
-                <w:sz w:val="22"/>
-                <w:szCs w:val="22"/>
-                <w:vertAlign w:val="baseline"/>
-                <w:lang w:val="vi-VN"/>
-              </w:rPr>
-              <w:t>FK, char(4), Not null</w:t>
-            </w:r>
-          </w:p>
-        </w:tc>
-        <w:tc>
-          <w:tcPr>
-            <w:tcW w:w="2841" w:type="dxa"/>
-          </w:tcPr>
-          <w:p>
-            <w:pPr>
-              <w:widowControl w:val="0"/>
-              <w:jc w:val="both"/>
-              <w:rPr>
-                <w:rFonts w:hint="default"/>
-                <w:sz w:val="22"/>
-                <w:szCs w:val="22"/>
-                <w:vertAlign w:val="baseline"/>
-                <w:lang w:val="vi-VN"/>
-              </w:rPr>
-            </w:pPr>
-            <w:r>
-              <w:rPr>
-                <w:rFonts w:hint="default"/>
-                <w:sz w:val="22"/>
-                <w:szCs w:val="22"/>
-                <w:vertAlign w:val="baseline"/>
-                <w:lang w:val="vi-VN"/>
-              </w:rPr>
-              <w:t>Food Category Code</w:t>
-            </w:r>
-          </w:p>
-        </w:tc>
-      </w:tr>
-      <w:tr>
-        <w:tblPrEx>
-          <w:tblBorders>
-            <w:top w:val="single" w:color="auto" w:sz="4" w:space="0"/>
-            <w:left w:val="single" w:color="auto" w:sz="4" w:space="0"/>
-            <w:bottom w:val="single" w:color="auto" w:sz="4" w:space="0"/>
-            <w:right w:val="single" w:color="auto" w:sz="4" w:space="0"/>
-            <w:insideH w:val="single" w:color="auto" w:sz="4" w:space="0"/>
-            <w:insideV w:val="single" w:color="auto" w:sz="4" w:space="0"/>
-          </w:tblBorders>
-          <w:tblCellMar>
-            <w:top w:w="0" w:type="dxa"/>
-            <w:left w:w="108" w:type="dxa"/>
-            <w:bottom w:w="0" w:type="dxa"/>
-            <w:right w:w="108" w:type="dxa"/>
-          </w:tblCellMar>
-        </w:tblPrEx>
-        <w:tc>
-          <w:tcPr>
-            <w:tcW w:w="2840" w:type="dxa"/>
-          </w:tcPr>
-          <w:p>
-            <w:pPr>
-              <w:widowControl w:val="0"/>
-              <w:jc w:val="both"/>
-              <w:rPr>
-                <w:rFonts w:hint="default"/>
-                <w:sz w:val="22"/>
-                <w:szCs w:val="22"/>
-                <w:vertAlign w:val="baseline"/>
-                <w:lang w:val="en-US"/>
-              </w:rPr>
-            </w:pPr>
-            <w:r>
-              <w:rPr>
-                <w:rFonts w:hint="default"/>
-                <w:sz w:val="22"/>
-                <w:szCs w:val="22"/>
-                <w:vertAlign w:val="baseline"/>
-                <w:lang w:val="en-US"/>
-              </w:rPr>
-              <w:t>AdminCode</w:t>
-            </w:r>
-          </w:p>
-        </w:tc>
-        <w:tc>
-          <w:tcPr>
-            <w:tcW w:w="2841" w:type="dxa"/>
-          </w:tcPr>
-          <w:p>
-            <w:pPr>
-              <w:widowControl w:val="0"/>
-              <w:jc w:val="both"/>
-              <w:rPr>
-                <w:rFonts w:hint="default"/>
-                <w:sz w:val="22"/>
-                <w:szCs w:val="22"/>
-                <w:vertAlign w:val="baseline"/>
-                <w:lang w:val="en-US"/>
-              </w:rPr>
-            </w:pPr>
-            <w:r>
-              <w:rPr>
-                <w:rFonts w:hint="default"/>
-                <w:sz w:val="22"/>
-                <w:szCs w:val="22"/>
-                <w:vertAlign w:val="baseline"/>
-                <w:lang w:val="en-US"/>
-              </w:rPr>
-              <w:t>FK, char(5), Not null</w:t>
-            </w:r>
-          </w:p>
-        </w:tc>
-        <w:tc>
-          <w:tcPr>
-            <w:tcW w:w="2841" w:type="dxa"/>
-          </w:tcPr>
-          <w:p>
-            <w:pPr>
-              <w:widowControl w:val="0"/>
-              <w:jc w:val="both"/>
-              <w:rPr>
-                <w:rFonts w:hint="default"/>
-                <w:sz w:val="22"/>
-                <w:szCs w:val="22"/>
-                <w:vertAlign w:val="baseline"/>
-                <w:lang w:val="en-US"/>
-              </w:rPr>
-            </w:pPr>
-            <w:r>
-              <w:rPr>
-                <w:rFonts w:hint="default"/>
-                <w:sz w:val="22"/>
-                <w:szCs w:val="22"/>
-                <w:vertAlign w:val="baseline"/>
-                <w:lang w:val="en-US"/>
-              </w:rPr>
-              <w:t>Admin Code Account</w:t>
+              <w:t>Food Type Name</w:t>
             </w:r>
           </w:p>
         </w:tc>
@@ -13725,6 +12092,14 @@
     </w:tbl>
     <w:p>
       <w:pPr>
+        <w:rPr>
+          <w:rFonts w:hint="default"/>
+          <w:lang w:val="vi-VN"/>
+        </w:rPr>
+      </w:pPr>
+    </w:p>
+    <w:p>
+      <w:pPr>
         <w:pStyle w:val="5"/>
         <w:bidi w:val="0"/>
         <w:rPr>
@@ -13737,682 +12112,7 @@
           <w:rFonts w:hint="default"/>
           <w:lang w:val="vi-VN"/>
         </w:rPr>
-        <w:t>Rating</w:t>
-      </w:r>
-    </w:p>
-    <w:tbl>
-      <w:tblPr>
-        <w:tblStyle w:val="15"/>
-        <w:tblW w:w="0" w:type="auto"/>
-        <w:tblInd w:w="0" w:type="dxa"/>
-        <w:tblBorders>
-          <w:top w:val="single" w:color="auto" w:sz="4" w:space="0"/>
-          <w:left w:val="single" w:color="auto" w:sz="4" w:space="0"/>
-          <w:bottom w:val="single" w:color="auto" w:sz="4" w:space="0"/>
-          <w:right w:val="single" w:color="auto" w:sz="4" w:space="0"/>
-          <w:insideH w:val="single" w:color="auto" w:sz="4" w:space="0"/>
-          <w:insideV w:val="single" w:color="auto" w:sz="4" w:space="0"/>
-        </w:tblBorders>
-        <w:tblLayout w:type="autofit"/>
-        <w:tblCellMar>
-          <w:top w:w="0" w:type="dxa"/>
-          <w:left w:w="108" w:type="dxa"/>
-          <w:bottom w:w="0" w:type="dxa"/>
-          <w:right w:w="108" w:type="dxa"/>
-        </w:tblCellMar>
-      </w:tblPr>
-      <w:tblGrid>
-        <w:gridCol w:w="2840"/>
-        <w:gridCol w:w="2841"/>
-        <w:gridCol w:w="2841"/>
-      </w:tblGrid>
-      <w:tr>
-        <w:tblPrEx>
-          <w:tblBorders>
-            <w:top w:val="single" w:color="auto" w:sz="4" w:space="0"/>
-            <w:left w:val="single" w:color="auto" w:sz="4" w:space="0"/>
-            <w:bottom w:val="single" w:color="auto" w:sz="4" w:space="0"/>
-            <w:right w:val="single" w:color="auto" w:sz="4" w:space="0"/>
-            <w:insideH w:val="single" w:color="auto" w:sz="4" w:space="0"/>
-            <w:insideV w:val="single" w:color="auto" w:sz="4" w:space="0"/>
-          </w:tblBorders>
-        </w:tblPrEx>
-        <w:tc>
-          <w:tcPr>
-            <w:tcW w:w="2840" w:type="dxa"/>
-          </w:tcPr>
-          <w:p>
-            <w:pPr>
-              <w:widowControl w:val="0"/>
-              <w:jc w:val="center"/>
-              <w:rPr>
-                <w:rFonts w:hint="default"/>
-                <w:b/>
-                <w:bCs/>
-                <w:sz w:val="22"/>
-                <w:szCs w:val="22"/>
-                <w:vertAlign w:val="baseline"/>
-                <w:lang w:val="vi-VN"/>
-              </w:rPr>
-            </w:pPr>
-            <w:r>
-              <w:rPr>
-                <w:rFonts w:hint="default"/>
-                <w:b/>
-                <w:bCs/>
-                <w:sz w:val="22"/>
-                <w:szCs w:val="22"/>
-                <w:vertAlign w:val="baseline"/>
-                <w:lang w:val="vi-VN"/>
-              </w:rPr>
-              <w:t>Column Name</w:t>
-            </w:r>
-          </w:p>
-        </w:tc>
-        <w:tc>
-          <w:tcPr>
-            <w:tcW w:w="2841" w:type="dxa"/>
-          </w:tcPr>
-          <w:p>
-            <w:pPr>
-              <w:widowControl w:val="0"/>
-              <w:jc w:val="center"/>
-              <w:rPr>
-                <w:rFonts w:hint="default"/>
-                <w:b/>
-                <w:bCs/>
-                <w:sz w:val="22"/>
-                <w:szCs w:val="22"/>
-                <w:vertAlign w:val="baseline"/>
-                <w:lang w:val="vi-VN"/>
-              </w:rPr>
-            </w:pPr>
-            <w:r>
-              <w:rPr>
-                <w:rFonts w:hint="default"/>
-                <w:b/>
-                <w:bCs/>
-                <w:sz w:val="22"/>
-                <w:szCs w:val="22"/>
-                <w:vertAlign w:val="baseline"/>
-                <w:lang w:val="vi-VN"/>
-              </w:rPr>
-              <w:t>Column Type</w:t>
-            </w:r>
-          </w:p>
-        </w:tc>
-        <w:tc>
-          <w:tcPr>
-            <w:tcW w:w="2841" w:type="dxa"/>
-          </w:tcPr>
-          <w:p>
-            <w:pPr>
-              <w:widowControl w:val="0"/>
-              <w:jc w:val="center"/>
-              <w:rPr>
-                <w:rFonts w:hint="default"/>
-                <w:b/>
-                <w:bCs/>
-                <w:sz w:val="22"/>
-                <w:szCs w:val="22"/>
-                <w:vertAlign w:val="baseline"/>
-                <w:lang w:val="vi-VN"/>
-              </w:rPr>
-            </w:pPr>
-            <w:r>
-              <w:rPr>
-                <w:rFonts w:hint="default"/>
-                <w:b/>
-                <w:bCs/>
-                <w:sz w:val="22"/>
-                <w:szCs w:val="22"/>
-                <w:vertAlign w:val="baseline"/>
-                <w:lang w:val="vi-VN"/>
-              </w:rPr>
-              <w:t>Description</w:t>
-            </w:r>
-          </w:p>
-        </w:tc>
-      </w:tr>
-      <w:tr>
-        <w:tblPrEx>
-          <w:tblBorders>
-            <w:top w:val="single" w:color="auto" w:sz="4" w:space="0"/>
-            <w:left w:val="single" w:color="auto" w:sz="4" w:space="0"/>
-            <w:bottom w:val="single" w:color="auto" w:sz="4" w:space="0"/>
-            <w:right w:val="single" w:color="auto" w:sz="4" w:space="0"/>
-            <w:insideH w:val="single" w:color="auto" w:sz="4" w:space="0"/>
-            <w:insideV w:val="single" w:color="auto" w:sz="4" w:space="0"/>
-          </w:tblBorders>
-          <w:tblCellMar>
-            <w:top w:w="0" w:type="dxa"/>
-            <w:left w:w="108" w:type="dxa"/>
-            <w:bottom w:w="0" w:type="dxa"/>
-            <w:right w:w="108" w:type="dxa"/>
-          </w:tblCellMar>
-        </w:tblPrEx>
-        <w:tc>
-          <w:tcPr>
-            <w:tcW w:w="2840" w:type="dxa"/>
-          </w:tcPr>
-          <w:p>
-            <w:pPr>
-              <w:widowControl w:val="0"/>
-              <w:jc w:val="both"/>
-              <w:rPr>
-                <w:rFonts w:hint="default"/>
-                <w:sz w:val="22"/>
-                <w:szCs w:val="22"/>
-                <w:vertAlign w:val="baseline"/>
-                <w:lang w:val="vi-VN"/>
-              </w:rPr>
-            </w:pPr>
-            <w:r>
-              <w:rPr>
-                <w:rFonts w:hint="default"/>
-                <w:sz w:val="22"/>
-                <w:szCs w:val="22"/>
-                <w:vertAlign w:val="baseline"/>
-                <w:lang w:val="vi-VN"/>
-              </w:rPr>
-              <w:t>RateId</w:t>
-            </w:r>
-          </w:p>
-        </w:tc>
-        <w:tc>
-          <w:tcPr>
-            <w:tcW w:w="2841" w:type="dxa"/>
-          </w:tcPr>
-          <w:p>
-            <w:pPr>
-              <w:widowControl w:val="0"/>
-              <w:jc w:val="both"/>
-              <w:rPr>
-                <w:rFonts w:hint="default"/>
-                <w:sz w:val="22"/>
-                <w:szCs w:val="22"/>
-                <w:vertAlign w:val="baseline"/>
-                <w:lang w:val="vi-VN"/>
-              </w:rPr>
-            </w:pPr>
-            <w:r>
-              <w:rPr>
-                <w:rFonts w:hint="default"/>
-                <w:sz w:val="22"/>
-                <w:szCs w:val="22"/>
-                <w:vertAlign w:val="baseline"/>
-                <w:lang w:val="vi-VN"/>
-              </w:rPr>
-              <w:t>PK, int, identity</w:t>
-            </w:r>
-          </w:p>
-        </w:tc>
-        <w:tc>
-          <w:tcPr>
-            <w:tcW w:w="2841" w:type="dxa"/>
-          </w:tcPr>
-          <w:p>
-            <w:pPr>
-              <w:widowControl w:val="0"/>
-              <w:jc w:val="both"/>
-              <w:rPr>
-                <w:rFonts w:hint="default"/>
-                <w:sz w:val="22"/>
-                <w:szCs w:val="22"/>
-                <w:vertAlign w:val="baseline"/>
-                <w:lang w:val="vi-VN"/>
-              </w:rPr>
-            </w:pPr>
-            <w:r>
-              <w:rPr>
-                <w:rFonts w:hint="default"/>
-                <w:sz w:val="22"/>
-                <w:szCs w:val="22"/>
-                <w:vertAlign w:val="baseline"/>
-                <w:lang w:val="vi-VN"/>
-              </w:rPr>
-              <w:t>Rating Id</w:t>
-            </w:r>
-          </w:p>
-        </w:tc>
-      </w:tr>
-      <w:tr>
-        <w:tblPrEx>
-          <w:tblBorders>
-            <w:top w:val="single" w:color="auto" w:sz="4" w:space="0"/>
-            <w:left w:val="single" w:color="auto" w:sz="4" w:space="0"/>
-            <w:bottom w:val="single" w:color="auto" w:sz="4" w:space="0"/>
-            <w:right w:val="single" w:color="auto" w:sz="4" w:space="0"/>
-            <w:insideH w:val="single" w:color="auto" w:sz="4" w:space="0"/>
-            <w:insideV w:val="single" w:color="auto" w:sz="4" w:space="0"/>
-          </w:tblBorders>
-          <w:tblCellMar>
-            <w:top w:w="0" w:type="dxa"/>
-            <w:left w:w="108" w:type="dxa"/>
-            <w:bottom w:w="0" w:type="dxa"/>
-            <w:right w:w="108" w:type="dxa"/>
-          </w:tblCellMar>
-        </w:tblPrEx>
-        <w:tc>
-          <w:tcPr>
-            <w:tcW w:w="2840" w:type="dxa"/>
-          </w:tcPr>
-          <w:p>
-            <w:pPr>
-              <w:widowControl w:val="0"/>
-              <w:jc w:val="both"/>
-              <w:rPr>
-                <w:rFonts w:hint="default"/>
-                <w:sz w:val="22"/>
-                <w:szCs w:val="22"/>
-                <w:vertAlign w:val="baseline"/>
-                <w:lang w:val="vi-VN"/>
-              </w:rPr>
-            </w:pPr>
-            <w:r>
-              <w:rPr>
-                <w:rFonts w:hint="default"/>
-                <w:sz w:val="22"/>
-                <w:szCs w:val="22"/>
-                <w:vertAlign w:val="baseline"/>
-                <w:lang w:val="vi-VN"/>
-              </w:rPr>
-              <w:t>Value</w:t>
-            </w:r>
-          </w:p>
-        </w:tc>
-        <w:tc>
-          <w:tcPr>
-            <w:tcW w:w="2841" w:type="dxa"/>
-          </w:tcPr>
-          <w:p>
-            <w:pPr>
-              <w:widowControl w:val="0"/>
-              <w:jc w:val="both"/>
-              <w:rPr>
-                <w:rFonts w:hint="default"/>
-                <w:sz w:val="22"/>
-                <w:szCs w:val="22"/>
-                <w:vertAlign w:val="baseline"/>
-                <w:lang w:val="vi-VN"/>
-              </w:rPr>
-            </w:pPr>
-            <w:r>
-              <w:rPr>
-                <w:rFonts w:hint="default"/>
-                <w:sz w:val="22"/>
-                <w:szCs w:val="22"/>
-                <w:vertAlign w:val="baseline"/>
-                <w:lang w:val="vi-VN"/>
-              </w:rPr>
-              <w:t>Int, Not null</w:t>
-            </w:r>
-          </w:p>
-        </w:tc>
-        <w:tc>
-          <w:tcPr>
-            <w:tcW w:w="2841" w:type="dxa"/>
-          </w:tcPr>
-          <w:p>
-            <w:pPr>
-              <w:widowControl w:val="0"/>
-              <w:jc w:val="both"/>
-              <w:rPr>
-                <w:rFonts w:hint="default"/>
-                <w:sz w:val="22"/>
-                <w:szCs w:val="22"/>
-                <w:vertAlign w:val="baseline"/>
-                <w:lang w:val="vi-VN"/>
-              </w:rPr>
-            </w:pPr>
-            <w:r>
-              <w:rPr>
-                <w:rFonts w:hint="default"/>
-                <w:sz w:val="22"/>
-                <w:szCs w:val="22"/>
-                <w:vertAlign w:val="baseline"/>
-                <w:lang w:val="vi-VN"/>
-              </w:rPr>
-              <w:t>Number of stars (min:0-max:5)</w:t>
-            </w:r>
-          </w:p>
-        </w:tc>
-      </w:tr>
-      <w:tr>
-        <w:tblPrEx>
-          <w:tblBorders>
-            <w:top w:val="single" w:color="auto" w:sz="4" w:space="0"/>
-            <w:left w:val="single" w:color="auto" w:sz="4" w:space="0"/>
-            <w:bottom w:val="single" w:color="auto" w:sz="4" w:space="0"/>
-            <w:right w:val="single" w:color="auto" w:sz="4" w:space="0"/>
-            <w:insideH w:val="single" w:color="auto" w:sz="4" w:space="0"/>
-            <w:insideV w:val="single" w:color="auto" w:sz="4" w:space="0"/>
-          </w:tblBorders>
-          <w:tblCellMar>
-            <w:top w:w="0" w:type="dxa"/>
-            <w:left w:w="108" w:type="dxa"/>
-            <w:bottom w:w="0" w:type="dxa"/>
-            <w:right w:w="108" w:type="dxa"/>
-          </w:tblCellMar>
-        </w:tblPrEx>
-        <w:tc>
-          <w:tcPr>
-            <w:tcW w:w="2840" w:type="dxa"/>
-          </w:tcPr>
-          <w:p>
-            <w:pPr>
-              <w:widowControl w:val="0"/>
-              <w:jc w:val="both"/>
-              <w:rPr>
-                <w:rFonts w:hint="default"/>
-                <w:sz w:val="22"/>
-                <w:szCs w:val="22"/>
-                <w:vertAlign w:val="baseline"/>
-                <w:lang w:val="vi-VN"/>
-              </w:rPr>
-            </w:pPr>
-            <w:r>
-              <w:rPr>
-                <w:rFonts w:hint="default"/>
-                <w:sz w:val="22"/>
-                <w:szCs w:val="22"/>
-                <w:vertAlign w:val="baseline"/>
-                <w:lang w:val="vi-VN"/>
-              </w:rPr>
-              <w:t>FoodCode</w:t>
-            </w:r>
-          </w:p>
-        </w:tc>
-        <w:tc>
-          <w:tcPr>
-            <w:tcW w:w="2841" w:type="dxa"/>
-          </w:tcPr>
-          <w:p>
-            <w:pPr>
-              <w:widowControl w:val="0"/>
-              <w:jc w:val="both"/>
-              <w:rPr>
-                <w:rFonts w:hint="default"/>
-                <w:sz w:val="22"/>
-                <w:szCs w:val="22"/>
-                <w:vertAlign w:val="baseline"/>
-                <w:lang w:val="vi-VN"/>
-              </w:rPr>
-            </w:pPr>
-            <w:r>
-              <w:rPr>
-                <w:rFonts w:hint="default"/>
-                <w:sz w:val="22"/>
-                <w:szCs w:val="22"/>
-                <w:vertAlign w:val="baseline"/>
-                <w:lang w:val="vi-VN"/>
-              </w:rPr>
-              <w:t>FK, char(5), Not null</w:t>
-            </w:r>
-          </w:p>
-        </w:tc>
-        <w:tc>
-          <w:tcPr>
-            <w:tcW w:w="2841" w:type="dxa"/>
-          </w:tcPr>
-          <w:p>
-            <w:pPr>
-              <w:widowControl w:val="0"/>
-              <w:jc w:val="both"/>
-              <w:rPr>
-                <w:rFonts w:hint="default"/>
-                <w:sz w:val="22"/>
-                <w:szCs w:val="22"/>
-                <w:vertAlign w:val="baseline"/>
-                <w:lang w:val="vi-VN"/>
-              </w:rPr>
-            </w:pPr>
-            <w:r>
-              <w:rPr>
-                <w:rFonts w:hint="default"/>
-                <w:sz w:val="22"/>
-                <w:szCs w:val="22"/>
-                <w:vertAlign w:val="baseline"/>
-                <w:lang w:val="vi-VN"/>
-              </w:rPr>
-              <w:t>Food Code</w:t>
-            </w:r>
-          </w:p>
-        </w:tc>
-      </w:tr>
-      <w:tr>
-        <w:tblPrEx>
-          <w:tblBorders>
-            <w:top w:val="single" w:color="auto" w:sz="4" w:space="0"/>
-            <w:left w:val="single" w:color="auto" w:sz="4" w:space="0"/>
-            <w:bottom w:val="single" w:color="auto" w:sz="4" w:space="0"/>
-            <w:right w:val="single" w:color="auto" w:sz="4" w:space="0"/>
-            <w:insideH w:val="single" w:color="auto" w:sz="4" w:space="0"/>
-            <w:insideV w:val="single" w:color="auto" w:sz="4" w:space="0"/>
-          </w:tblBorders>
-          <w:tblCellMar>
-            <w:top w:w="0" w:type="dxa"/>
-            <w:left w:w="108" w:type="dxa"/>
-            <w:bottom w:w="0" w:type="dxa"/>
-            <w:right w:w="108" w:type="dxa"/>
-          </w:tblCellMar>
-        </w:tblPrEx>
-        <w:tc>
-          <w:tcPr>
-            <w:tcW w:w="2840" w:type="dxa"/>
-          </w:tcPr>
-          <w:p>
-            <w:pPr>
-              <w:widowControl w:val="0"/>
-              <w:jc w:val="both"/>
-              <w:rPr>
-                <w:rFonts w:hint="default"/>
-                <w:sz w:val="22"/>
-                <w:szCs w:val="22"/>
-                <w:vertAlign w:val="baseline"/>
-                <w:lang w:val="vi-VN"/>
-              </w:rPr>
-            </w:pPr>
-            <w:r>
-              <w:rPr>
-                <w:rFonts w:hint="default"/>
-                <w:sz w:val="22"/>
-                <w:szCs w:val="22"/>
-                <w:vertAlign w:val="baseline"/>
-                <w:lang w:val="vi-VN"/>
-              </w:rPr>
-              <w:t>CustomerEmail</w:t>
-            </w:r>
-          </w:p>
-        </w:tc>
-        <w:tc>
-          <w:tcPr>
-            <w:tcW w:w="2841" w:type="dxa"/>
-          </w:tcPr>
-          <w:p>
-            <w:pPr>
-              <w:widowControl w:val="0"/>
-              <w:jc w:val="both"/>
-              <w:rPr>
-                <w:rFonts w:hint="default"/>
-                <w:sz w:val="22"/>
-                <w:szCs w:val="22"/>
-                <w:vertAlign w:val="baseline"/>
-                <w:lang w:val="vi-VN"/>
-              </w:rPr>
-            </w:pPr>
-            <w:r>
-              <w:rPr>
-                <w:rFonts w:hint="default"/>
-                <w:sz w:val="22"/>
-                <w:szCs w:val="22"/>
-                <w:vertAlign w:val="baseline"/>
-                <w:lang w:val="vi-VN"/>
-              </w:rPr>
-              <w:t>FK, varchar(200), Not null</w:t>
-            </w:r>
-          </w:p>
-        </w:tc>
-        <w:tc>
-          <w:tcPr>
-            <w:tcW w:w="2841" w:type="dxa"/>
-          </w:tcPr>
-          <w:p>
-            <w:pPr>
-              <w:widowControl w:val="0"/>
-              <w:jc w:val="both"/>
-              <w:rPr>
-                <w:rFonts w:hint="default"/>
-                <w:sz w:val="22"/>
-                <w:szCs w:val="22"/>
-                <w:vertAlign w:val="baseline"/>
-                <w:lang w:val="vi-VN"/>
-              </w:rPr>
-            </w:pPr>
-            <w:r>
-              <w:rPr>
-                <w:rFonts w:hint="default"/>
-                <w:sz w:val="22"/>
-                <w:szCs w:val="22"/>
-                <w:vertAlign w:val="baseline"/>
-                <w:lang w:val="vi-VN"/>
-              </w:rPr>
-              <w:t>Customer Email Account</w:t>
-            </w:r>
-          </w:p>
-        </w:tc>
-      </w:tr>
-      <w:tr>
-        <w:tblPrEx>
-          <w:tblBorders>
-            <w:top w:val="single" w:color="auto" w:sz="4" w:space="0"/>
-            <w:left w:val="single" w:color="auto" w:sz="4" w:space="0"/>
-            <w:bottom w:val="single" w:color="auto" w:sz="4" w:space="0"/>
-            <w:right w:val="single" w:color="auto" w:sz="4" w:space="0"/>
-            <w:insideH w:val="single" w:color="auto" w:sz="4" w:space="0"/>
-            <w:insideV w:val="single" w:color="auto" w:sz="4" w:space="0"/>
-          </w:tblBorders>
-          <w:tblCellMar>
-            <w:top w:w="0" w:type="dxa"/>
-            <w:left w:w="108" w:type="dxa"/>
-            <w:bottom w:w="0" w:type="dxa"/>
-            <w:right w:w="108" w:type="dxa"/>
-          </w:tblCellMar>
-        </w:tblPrEx>
-        <w:tc>
-          <w:tcPr>
-            <w:tcW w:w="2840" w:type="dxa"/>
-          </w:tcPr>
-          <w:p>
-            <w:pPr>
-              <w:widowControl w:val="0"/>
-              <w:jc w:val="both"/>
-              <w:rPr>
-                <w:rFonts w:hint="default"/>
-                <w:sz w:val="22"/>
-                <w:szCs w:val="22"/>
-                <w:vertAlign w:val="baseline"/>
-                <w:lang w:val="en-US"/>
-              </w:rPr>
-            </w:pPr>
-            <w:r>
-              <w:rPr>
-                <w:rFonts w:hint="default"/>
-                <w:sz w:val="22"/>
-                <w:szCs w:val="22"/>
-                <w:vertAlign w:val="baseline"/>
-                <w:lang w:val="en-US"/>
-              </w:rPr>
-              <w:t>OrderId</w:t>
-            </w:r>
-          </w:p>
-        </w:tc>
-        <w:tc>
-          <w:tcPr>
-            <w:tcW w:w="2841" w:type="dxa"/>
-          </w:tcPr>
-          <w:p>
-            <w:pPr>
-              <w:widowControl w:val="0"/>
-              <w:jc w:val="both"/>
-              <w:rPr>
-                <w:rFonts w:hint="default"/>
-                <w:sz w:val="22"/>
-                <w:szCs w:val="22"/>
-                <w:vertAlign w:val="baseline"/>
-                <w:lang w:val="en-US"/>
-              </w:rPr>
-            </w:pPr>
-            <w:r>
-              <w:rPr>
-                <w:rFonts w:hint="default"/>
-                <w:sz w:val="22"/>
-                <w:szCs w:val="22"/>
-                <w:vertAlign w:val="baseline"/>
-                <w:lang w:val="en-US"/>
-              </w:rPr>
-              <w:t>Int, Null</w:t>
-            </w:r>
-          </w:p>
-        </w:tc>
-        <w:tc>
-          <w:tcPr>
-            <w:tcW w:w="2841" w:type="dxa"/>
-          </w:tcPr>
-          <w:p>
-            <w:pPr>
-              <w:widowControl w:val="0"/>
-              <w:jc w:val="both"/>
-              <w:rPr>
-                <w:rFonts w:hint="default"/>
-                <w:sz w:val="22"/>
-                <w:szCs w:val="22"/>
-                <w:vertAlign w:val="baseline"/>
-                <w:lang w:val="en-US"/>
-              </w:rPr>
-            </w:pPr>
-            <w:r>
-              <w:rPr>
-                <w:rFonts w:hint="default"/>
-                <w:sz w:val="22"/>
-                <w:szCs w:val="22"/>
-                <w:vertAlign w:val="baseline"/>
-                <w:lang w:val="en-US"/>
-              </w:rPr>
-              <w:t>Order Id</w:t>
-            </w:r>
-          </w:p>
-        </w:tc>
-      </w:tr>
-    </w:tbl>
-    <w:p>
-      <w:pPr>
-        <w:pStyle w:val="5"/>
-        <w:bidi w:val="0"/>
-        <w:rPr>
-          <w:rFonts w:hint="default"/>
-          <w:sz w:val="32"/>
-          <w:szCs w:val="32"/>
-          <w:lang w:val="vi-VN"/>
-        </w:rPr>
-      </w:pPr>
-      <w:r>
-        <w:rPr>
-          <w:rFonts w:hint="default"/>
-          <w:sz w:val="32"/>
-          <w:szCs w:val="32"/>
-          <w:lang w:val="vi-VN"/>
-        </w:rPr>
-        <w:t>Cart</w:t>
-      </w:r>
-      <w:r>
-        <w:rPr>
-          <w:rFonts w:hint="default"/>
-          <w:sz w:val="32"/>
-          <w:szCs w:val="32"/>
-          <w:lang w:val="en-US"/>
-        </w:rPr>
-        <w:tab/>
+        <w:t>FoodCategory</w:t>
       </w:r>
     </w:p>
     <w:tbl>
@@ -14596,7 +12296,7 @@
                 <w:vertAlign w:val="baseline"/>
                 <w:lang w:val="vi-VN"/>
               </w:rPr>
-              <w:t>CartId</w:t>
+              <w:t>FCategoryCode</w:t>
             </w:r>
           </w:p>
         </w:tc>
@@ -14624,7 +12324,7 @@
                 <w:vertAlign w:val="baseline"/>
                 <w:lang w:val="vi-VN"/>
               </w:rPr>
-              <w:t>PK, int, identity</w:t>
+              <w:t>PK, Char(4), Not null</w:t>
             </w:r>
           </w:p>
         </w:tc>
@@ -14652,7 +12352,7 @@
                 <w:vertAlign w:val="baseline"/>
                 <w:lang w:val="vi-VN"/>
               </w:rPr>
-              <w:t>Cart Id</w:t>
+              <w:t>Food Category Code</w:t>
             </w:r>
           </w:p>
         </w:tc>
@@ -14698,7 +12398,7 @@
                 <w:vertAlign w:val="baseline"/>
                 <w:lang w:val="vi-VN"/>
               </w:rPr>
-              <w:t>CustomerEmail</w:t>
+              <w:t>CategoryName</w:t>
             </w:r>
           </w:p>
         </w:tc>
@@ -14724,19 +12424,9 @@
                 <w:sz w:val="22"/>
                 <w:szCs w:val="22"/>
                 <w:vertAlign w:val="baseline"/>
-                <w:lang w:val="en-US"/>
-              </w:rPr>
-              <w:t xml:space="preserve">FK, </w:t>
-            </w:r>
-            <w:r>
-              <w:rPr>
-                <w:rFonts w:hint="default"/>
-                <w:sz w:val="22"/>
-                <w:szCs w:val="22"/>
-                <w:vertAlign w:val="baseline"/>
-                <w:lang w:val="vi-VN"/>
-              </w:rPr>
-              <w:t>Varchar(200), Not null</w:t>
+                <w:lang w:val="vi-VN"/>
+              </w:rPr>
+              <w:t>Nvarchar(200), Not null</w:t>
             </w:r>
           </w:p>
         </w:tc>
@@ -14764,7 +12454,112 @@
                 <w:vertAlign w:val="baseline"/>
                 <w:lang w:val="vi-VN"/>
               </w:rPr>
-              <w:t>Customer Email Account</w:t>
+              <w:t>Food Category Name</w:t>
+            </w:r>
+          </w:p>
+        </w:tc>
+      </w:tr>
+      <w:tr>
+        <w:tblPrEx>
+          <w:tblBorders>
+            <w:top w:val="single" w:color="auto" w:sz="4" w:space="0"/>
+            <w:left w:val="single" w:color="auto" w:sz="4" w:space="0"/>
+            <w:bottom w:val="single" w:color="auto" w:sz="4" w:space="0"/>
+            <w:right w:val="single" w:color="auto" w:sz="4" w:space="0"/>
+            <w:insideH w:val="single" w:color="auto" w:sz="4" w:space="0"/>
+            <w:insideV w:val="single" w:color="auto" w:sz="4" w:space="0"/>
+          </w:tblBorders>
+          <w:tblCellMar>
+            <w:top w:w="0" w:type="dxa"/>
+            <w:left w:w="108" w:type="dxa"/>
+            <w:bottom w:w="0" w:type="dxa"/>
+            <w:right w:w="108" w:type="dxa"/>
+          </w:tblCellMar>
+        </w:tblPrEx>
+        <w:tc>
+          <w:tcPr>
+            <w:tcW w:w="2840" w:type="dxa"/>
+            <w:vAlign w:val="top"/>
+          </w:tcPr>
+          <w:p>
+            <w:pPr>
+              <w:widowControl w:val="0"/>
+              <w:jc w:val="both"/>
+              <w:rPr>
+                <w:rFonts w:hint="default"/>
+                <w:sz w:val="22"/>
+                <w:szCs w:val="22"/>
+                <w:vertAlign w:val="baseline"/>
+                <w:lang w:val="vi-VN"/>
+              </w:rPr>
+            </w:pPr>
+            <w:r>
+              <w:rPr>
+                <w:rFonts w:hint="default"/>
+                <w:sz w:val="22"/>
+                <w:szCs w:val="22"/>
+                <w:vertAlign w:val="baseline"/>
+                <w:lang w:val="en-US"/>
+              </w:rPr>
+              <w:t>Image</w:t>
+            </w:r>
+          </w:p>
+        </w:tc>
+        <w:tc>
+          <w:tcPr>
+            <w:tcW w:w="2841" w:type="dxa"/>
+            <w:vAlign w:val="top"/>
+          </w:tcPr>
+          <w:p>
+            <w:pPr>
+              <w:widowControl w:val="0"/>
+              <w:jc w:val="both"/>
+              <w:rPr>
+                <w:rFonts w:hint="default"/>
+                <w:sz w:val="22"/>
+                <w:szCs w:val="22"/>
+                <w:vertAlign w:val="baseline"/>
+                <w:lang w:val="vi-VN"/>
+              </w:rPr>
+            </w:pPr>
+            <w:r>
+              <w:rPr>
+                <w:rFonts w:hint="default"/>
+                <w:sz w:val="22"/>
+                <w:szCs w:val="22"/>
+                <w:vertAlign w:val="baseline"/>
+                <w:lang w:val="en-US"/>
+              </w:rPr>
+              <w:t>Varchar(max), Not null</w:t>
+            </w:r>
+          </w:p>
+        </w:tc>
+        <w:tc>
+          <w:tcPr>
+            <w:tcW w:w="2841" w:type="dxa"/>
+            <w:vAlign w:val="top"/>
+          </w:tcPr>
+          <w:p>
+            <w:pPr>
+              <w:widowControl w:val="0"/>
+              <w:jc w:val="both"/>
+              <w:rPr>
+                <w:rFonts w:hint="default"/>
+                <w:sz w:val="22"/>
+                <w:szCs w:val="22"/>
+                <w:vertAlign w:val="baseline"/>
+                <w:lang w:val="vi-VN"/>
+              </w:rPr>
+            </w:pPr>
+            <w:r>
+              <w:rPr>
+                <w:rFonts w:hint="default"/>
+                <w:sz w:val="22"/>
+                <w:szCs w:val="22"/>
+                <w:vertAlign w:val="baseline"/>
+                <w:lang w:val="en-US"/>
+              </w:rPr>
+              <w:t>Food Type Image</w:t>
             </w:r>
           </w:p>
         </w:tc>
@@ -14772,14 +12567,6 @@
     </w:tbl>
     <w:p>
       <w:pPr>
-        <w:rPr>
-          <w:rFonts w:hint="default"/>
-          <w:lang w:val="vi-VN"/>
-        </w:rPr>
-      </w:pPr>
-    </w:p>
-    <w:p>
-      <w:pPr>
         <w:pStyle w:val="5"/>
         <w:bidi w:val="0"/>
         <w:rPr>
@@ -14792,7 +12579,7 @@
           <w:rFonts w:hint="default"/>
           <w:lang w:val="vi-VN"/>
         </w:rPr>
-        <w:t>CartItem</w:t>
+        <w:t>Food</w:t>
       </w:r>
     </w:p>
     <w:tbl>
@@ -14976,7 +12763,7 @@
                 <w:vertAlign w:val="baseline"/>
                 <w:lang w:val="vi-VN"/>
               </w:rPr>
-              <w:t>ItemId</w:t>
+              <w:t>FoodCode</w:t>
             </w:r>
           </w:p>
         </w:tc>
@@ -15004,7 +12791,7 @@
                 <w:vertAlign w:val="baseline"/>
                 <w:lang w:val="vi-VN"/>
               </w:rPr>
-              <w:t>PK, int, identity</w:t>
+              <w:t>PK, char(5), Not null</w:t>
             </w:r>
           </w:p>
         </w:tc>
@@ -15032,7 +12819,7 @@
                 <w:vertAlign w:val="baseline"/>
                 <w:lang w:val="vi-VN"/>
               </w:rPr>
-              <w:t>Item’s Cart Id</w:t>
+              <w:t>Food Code</w:t>
             </w:r>
           </w:p>
         </w:tc>
@@ -15078,7 +12865,7 @@
                 <w:vertAlign w:val="baseline"/>
                 <w:lang w:val="vi-VN"/>
               </w:rPr>
-              <w:t>Quantity</w:t>
+              <w:t>FoodName</w:t>
             </w:r>
           </w:p>
         </w:tc>
@@ -15106,7 +12893,7 @@
                 <w:vertAlign w:val="baseline"/>
                 <w:lang w:val="vi-VN"/>
               </w:rPr>
-              <w:t>Int, Not null</w:t>
+              <w:t>Nvarchar(300), Not null</w:t>
             </w:r>
           </w:p>
         </w:tc>
@@ -15134,7 +12921,7 @@
                 <w:vertAlign w:val="baseline"/>
                 <w:lang w:val="vi-VN"/>
               </w:rPr>
-              <w:t>Item’s Cart Quantity</w:t>
+              <w:t>Food Name</w:t>
             </w:r>
           </w:p>
         </w:tc>
@@ -15180,7 +12967,7 @@
                 <w:vertAlign w:val="baseline"/>
                 <w:lang w:val="vi-VN"/>
               </w:rPr>
-              <w:t>CartId</w:t>
+              <w:t>CurentPrice</w:t>
             </w:r>
           </w:p>
         </w:tc>
@@ -15208,7 +12995,7 @@
                 <w:vertAlign w:val="baseline"/>
                 <w:lang w:val="vi-VN"/>
               </w:rPr>
-              <w:t>FK, Int, Not null</w:t>
+              <w:t>Int, Not null</w:t>
             </w:r>
           </w:p>
         </w:tc>
@@ -15236,7 +13023,7 @@
                 <w:vertAlign w:val="baseline"/>
                 <w:lang w:val="vi-VN"/>
               </w:rPr>
-              <w:t>Cart Id</w:t>
+              <w:t>Food Current Price</w:t>
             </w:r>
           </w:p>
         </w:tc>
@@ -15282,7 +13069,7 @@
                 <w:vertAlign w:val="baseline"/>
                 <w:lang w:val="vi-VN"/>
               </w:rPr>
-              <w:t>FoodCode</w:t>
+              <w:t>PreviousPrice</w:t>
             </w:r>
           </w:p>
         </w:tc>
@@ -15310,7 +13097,7 @@
                 <w:vertAlign w:val="baseline"/>
                 <w:lang w:val="vi-VN"/>
               </w:rPr>
-              <w:t>FK, Char(5), Not null</w:t>
+              <w:t>Int, Not null</w:t>
             </w:r>
           </w:p>
         </w:tc>
@@ -15338,7 +13125,619 @@
                 <w:vertAlign w:val="baseline"/>
                 <w:lang w:val="vi-VN"/>
               </w:rPr>
-              <w:t>Food Code</w:t>
+              <w:t>Food Previous Price</w:t>
+            </w:r>
+          </w:p>
+        </w:tc>
+      </w:tr>
+      <w:tr>
+        <w:tblPrEx>
+          <w:tblBorders>
+            <w:top w:val="single" w:color="auto" w:sz="4" w:space="0"/>
+            <w:left w:val="single" w:color="auto" w:sz="4" w:space="0"/>
+            <w:bottom w:val="single" w:color="auto" w:sz="4" w:space="0"/>
+            <w:right w:val="single" w:color="auto" w:sz="4" w:space="0"/>
+            <w:insideH w:val="single" w:color="auto" w:sz="4" w:space="0"/>
+            <w:insideV w:val="single" w:color="auto" w:sz="4" w:space="0"/>
+          </w:tblBorders>
+          <w:tblCellMar>
+            <w:top w:w="0" w:type="dxa"/>
+            <w:left w:w="108" w:type="dxa"/>
+            <w:bottom w:w="0" w:type="dxa"/>
+            <w:right w:w="108" w:type="dxa"/>
+          </w:tblCellMar>
+        </w:tblPrEx>
+        <w:tc>
+          <w:tcPr>
+            <w:tcW w:w="2840" w:type="dxa"/>
+          </w:tcPr>
+          <w:p>
+            <w:pPr>
+              <w:widowControl w:val="0"/>
+              <w:jc w:val="both"/>
+              <w:rPr>
+                <w:rFonts w:hint="default"/>
+                <w:sz w:val="22"/>
+                <w:szCs w:val="22"/>
+                <w:vertAlign w:val="baseline"/>
+                <w:lang w:val="vi-VN"/>
+              </w:rPr>
+            </w:pPr>
+            <w:r>
+              <w:rPr>
+                <w:rFonts w:hint="default"/>
+                <w:sz w:val="22"/>
+                <w:szCs w:val="22"/>
+                <w:vertAlign w:val="baseline"/>
+                <w:lang w:val="vi-VN"/>
+              </w:rPr>
+              <w:t>Left</w:t>
+            </w:r>
+          </w:p>
+        </w:tc>
+        <w:tc>
+          <w:tcPr>
+            <w:tcW w:w="2841" w:type="dxa"/>
+          </w:tcPr>
+          <w:p>
+            <w:pPr>
+              <w:widowControl w:val="0"/>
+              <w:jc w:val="both"/>
+              <w:rPr>
+                <w:rFonts w:hint="default"/>
+                <w:sz w:val="22"/>
+                <w:szCs w:val="22"/>
+                <w:vertAlign w:val="baseline"/>
+                <w:lang w:val="vi-VN"/>
+              </w:rPr>
+            </w:pPr>
+            <w:r>
+              <w:rPr>
+                <w:rFonts w:hint="default"/>
+                <w:sz w:val="22"/>
+                <w:szCs w:val="22"/>
+                <w:vertAlign w:val="baseline"/>
+                <w:lang w:val="vi-VN"/>
+              </w:rPr>
+              <w:t>Int, Not null</w:t>
+            </w:r>
+          </w:p>
+        </w:tc>
+        <w:tc>
+          <w:tcPr>
+            <w:tcW w:w="2841" w:type="dxa"/>
+          </w:tcPr>
+          <w:p>
+            <w:pPr>
+              <w:widowControl w:val="0"/>
+              <w:jc w:val="both"/>
+              <w:rPr>
+                <w:rFonts w:hint="default"/>
+                <w:sz w:val="22"/>
+                <w:szCs w:val="22"/>
+                <w:vertAlign w:val="baseline"/>
+                <w:lang w:val="vi-VN"/>
+              </w:rPr>
+            </w:pPr>
+            <w:r>
+              <w:rPr>
+                <w:rFonts w:hint="default"/>
+                <w:sz w:val="22"/>
+                <w:szCs w:val="22"/>
+                <w:vertAlign w:val="baseline"/>
+                <w:lang w:val="vi-VN"/>
+              </w:rPr>
+              <w:t>Food Left Quantity</w:t>
+            </w:r>
+          </w:p>
+        </w:tc>
+      </w:tr>
+      <w:tr>
+        <w:tblPrEx>
+          <w:tblBorders>
+            <w:top w:val="single" w:color="auto" w:sz="4" w:space="0"/>
+            <w:left w:val="single" w:color="auto" w:sz="4" w:space="0"/>
+            <w:bottom w:val="single" w:color="auto" w:sz="4" w:space="0"/>
+            <w:right w:val="single" w:color="auto" w:sz="4" w:space="0"/>
+            <w:insideH w:val="single" w:color="auto" w:sz="4" w:space="0"/>
+            <w:insideV w:val="single" w:color="auto" w:sz="4" w:space="0"/>
+          </w:tblBorders>
+          <w:tblCellMar>
+            <w:top w:w="0" w:type="dxa"/>
+            <w:left w:w="108" w:type="dxa"/>
+            <w:bottom w:w="0" w:type="dxa"/>
+            <w:right w:w="108" w:type="dxa"/>
+          </w:tblCellMar>
+        </w:tblPrEx>
+        <w:tc>
+          <w:tcPr>
+            <w:tcW w:w="2840" w:type="dxa"/>
+          </w:tcPr>
+          <w:p>
+            <w:pPr>
+              <w:widowControl w:val="0"/>
+              <w:jc w:val="both"/>
+              <w:rPr>
+                <w:rFonts w:hint="default"/>
+                <w:sz w:val="22"/>
+                <w:szCs w:val="22"/>
+                <w:vertAlign w:val="baseline"/>
+                <w:lang w:val="vi-VN"/>
+              </w:rPr>
+            </w:pPr>
+            <w:r>
+              <w:rPr>
+                <w:rFonts w:hint="default"/>
+                <w:sz w:val="22"/>
+                <w:szCs w:val="22"/>
+                <w:vertAlign w:val="baseline"/>
+                <w:lang w:val="vi-VN"/>
+              </w:rPr>
+              <w:t>Sold</w:t>
+            </w:r>
+          </w:p>
+        </w:tc>
+        <w:tc>
+          <w:tcPr>
+            <w:tcW w:w="2841" w:type="dxa"/>
+          </w:tcPr>
+          <w:p>
+            <w:pPr>
+              <w:widowControl w:val="0"/>
+              <w:jc w:val="both"/>
+              <w:rPr>
+                <w:rFonts w:hint="default"/>
+                <w:sz w:val="22"/>
+                <w:szCs w:val="22"/>
+                <w:vertAlign w:val="baseline"/>
+                <w:lang w:val="vi-VN"/>
+              </w:rPr>
+            </w:pPr>
+            <w:r>
+              <w:rPr>
+                <w:rFonts w:hint="default"/>
+                <w:sz w:val="22"/>
+                <w:szCs w:val="22"/>
+                <w:vertAlign w:val="baseline"/>
+                <w:lang w:val="vi-VN"/>
+              </w:rPr>
+              <w:t>Int, Not null</w:t>
+            </w:r>
+          </w:p>
+        </w:tc>
+        <w:tc>
+          <w:tcPr>
+            <w:tcW w:w="2841" w:type="dxa"/>
+          </w:tcPr>
+          <w:p>
+            <w:pPr>
+              <w:widowControl w:val="0"/>
+              <w:jc w:val="both"/>
+              <w:rPr>
+                <w:rFonts w:hint="default"/>
+                <w:sz w:val="22"/>
+                <w:szCs w:val="22"/>
+                <w:vertAlign w:val="baseline"/>
+                <w:lang w:val="vi-VN"/>
+              </w:rPr>
+            </w:pPr>
+            <w:r>
+              <w:rPr>
+                <w:rFonts w:hint="default"/>
+                <w:sz w:val="22"/>
+                <w:szCs w:val="22"/>
+                <w:vertAlign w:val="baseline"/>
+                <w:lang w:val="vi-VN"/>
+              </w:rPr>
+              <w:t>Food Sold Quantity</w:t>
+            </w:r>
+          </w:p>
+        </w:tc>
+      </w:tr>
+      <w:tr>
+        <w:tblPrEx>
+          <w:tblBorders>
+            <w:top w:val="single" w:color="auto" w:sz="4" w:space="0"/>
+            <w:left w:val="single" w:color="auto" w:sz="4" w:space="0"/>
+            <w:bottom w:val="single" w:color="auto" w:sz="4" w:space="0"/>
+            <w:right w:val="single" w:color="auto" w:sz="4" w:space="0"/>
+            <w:insideH w:val="single" w:color="auto" w:sz="4" w:space="0"/>
+            <w:insideV w:val="single" w:color="auto" w:sz="4" w:space="0"/>
+          </w:tblBorders>
+          <w:tblCellMar>
+            <w:top w:w="0" w:type="dxa"/>
+            <w:left w:w="108" w:type="dxa"/>
+            <w:bottom w:w="0" w:type="dxa"/>
+            <w:right w:w="108" w:type="dxa"/>
+          </w:tblCellMar>
+        </w:tblPrEx>
+        <w:tc>
+          <w:tcPr>
+            <w:tcW w:w="2840" w:type="dxa"/>
+          </w:tcPr>
+          <w:p>
+            <w:pPr>
+              <w:widowControl w:val="0"/>
+              <w:jc w:val="both"/>
+              <w:rPr>
+                <w:rFonts w:hint="default"/>
+                <w:sz w:val="22"/>
+                <w:szCs w:val="22"/>
+                <w:vertAlign w:val="baseline"/>
+                <w:lang w:val="vi-VN"/>
+              </w:rPr>
+            </w:pPr>
+            <w:r>
+              <w:rPr>
+                <w:rFonts w:hint="default"/>
+                <w:sz w:val="22"/>
+                <w:szCs w:val="22"/>
+                <w:vertAlign w:val="baseline"/>
+                <w:lang w:val="vi-VN"/>
+              </w:rPr>
+              <w:t>Image</w:t>
+            </w:r>
+          </w:p>
+        </w:tc>
+        <w:tc>
+          <w:tcPr>
+            <w:tcW w:w="2841" w:type="dxa"/>
+          </w:tcPr>
+          <w:p>
+            <w:pPr>
+              <w:widowControl w:val="0"/>
+              <w:jc w:val="both"/>
+              <w:rPr>
+                <w:rFonts w:hint="default"/>
+                <w:sz w:val="22"/>
+                <w:szCs w:val="22"/>
+                <w:vertAlign w:val="baseline"/>
+                <w:lang w:val="vi-VN"/>
+              </w:rPr>
+            </w:pPr>
+            <w:r>
+              <w:rPr>
+                <w:rFonts w:hint="default"/>
+                <w:sz w:val="22"/>
+                <w:szCs w:val="22"/>
+                <w:vertAlign w:val="baseline"/>
+                <w:lang w:val="vi-VN"/>
+              </w:rPr>
+              <w:t>Varchar(max), Not null</w:t>
+            </w:r>
+          </w:p>
+        </w:tc>
+        <w:tc>
+          <w:tcPr>
+            <w:tcW w:w="2841" w:type="dxa"/>
+          </w:tcPr>
+          <w:p>
+            <w:pPr>
+              <w:widowControl w:val="0"/>
+              <w:jc w:val="both"/>
+              <w:rPr>
+                <w:rFonts w:hint="default"/>
+                <w:sz w:val="22"/>
+                <w:szCs w:val="22"/>
+                <w:vertAlign w:val="baseline"/>
+                <w:lang w:val="vi-VN"/>
+              </w:rPr>
+            </w:pPr>
+            <w:r>
+              <w:rPr>
+                <w:rFonts w:hint="default"/>
+                <w:sz w:val="22"/>
+                <w:szCs w:val="22"/>
+                <w:vertAlign w:val="baseline"/>
+                <w:lang w:val="vi-VN"/>
+              </w:rPr>
+              <w:t>Image File Path</w:t>
+            </w:r>
+          </w:p>
+        </w:tc>
+      </w:tr>
+      <w:tr>
+        <w:tblPrEx>
+          <w:tblBorders>
+            <w:top w:val="single" w:color="auto" w:sz="4" w:space="0"/>
+            <w:left w:val="single" w:color="auto" w:sz="4" w:space="0"/>
+            <w:bottom w:val="single" w:color="auto" w:sz="4" w:space="0"/>
+            <w:right w:val="single" w:color="auto" w:sz="4" w:space="0"/>
+            <w:insideH w:val="single" w:color="auto" w:sz="4" w:space="0"/>
+            <w:insideV w:val="single" w:color="auto" w:sz="4" w:space="0"/>
+          </w:tblBorders>
+          <w:tblCellMar>
+            <w:top w:w="0" w:type="dxa"/>
+            <w:left w:w="108" w:type="dxa"/>
+            <w:bottom w:w="0" w:type="dxa"/>
+            <w:right w:w="108" w:type="dxa"/>
+          </w:tblCellMar>
+        </w:tblPrEx>
+        <w:tc>
+          <w:tcPr>
+            <w:tcW w:w="2840" w:type="dxa"/>
+          </w:tcPr>
+          <w:p>
+            <w:pPr>
+              <w:widowControl w:val="0"/>
+              <w:jc w:val="both"/>
+              <w:rPr>
+                <w:rFonts w:hint="default"/>
+                <w:sz w:val="22"/>
+                <w:szCs w:val="22"/>
+                <w:vertAlign w:val="baseline"/>
+                <w:lang w:val="vi-VN"/>
+              </w:rPr>
+            </w:pPr>
+            <w:r>
+              <w:rPr>
+                <w:rFonts w:hint="default"/>
+                <w:sz w:val="22"/>
+                <w:szCs w:val="22"/>
+                <w:vertAlign w:val="baseline"/>
+                <w:lang w:val="vi-VN"/>
+              </w:rPr>
+              <w:t>FTypeCode</w:t>
+            </w:r>
+          </w:p>
+        </w:tc>
+        <w:tc>
+          <w:tcPr>
+            <w:tcW w:w="2841" w:type="dxa"/>
+          </w:tcPr>
+          <w:p>
+            <w:pPr>
+              <w:widowControl w:val="0"/>
+              <w:jc w:val="both"/>
+              <w:rPr>
+                <w:rFonts w:hint="default"/>
+                <w:sz w:val="22"/>
+                <w:szCs w:val="22"/>
+                <w:vertAlign w:val="baseline"/>
+                <w:lang w:val="vi-VN"/>
+              </w:rPr>
+            </w:pPr>
+            <w:r>
+              <w:rPr>
+                <w:rFonts w:hint="default"/>
+                <w:sz w:val="22"/>
+                <w:szCs w:val="22"/>
+                <w:vertAlign w:val="baseline"/>
+                <w:lang w:val="vi-VN"/>
+              </w:rPr>
+              <w:t>FK, char(4), Not null</w:t>
+            </w:r>
+          </w:p>
+        </w:tc>
+        <w:tc>
+          <w:tcPr>
+            <w:tcW w:w="2841" w:type="dxa"/>
+          </w:tcPr>
+          <w:p>
+            <w:pPr>
+              <w:widowControl w:val="0"/>
+              <w:jc w:val="both"/>
+              <w:rPr>
+                <w:rFonts w:hint="default"/>
+                <w:sz w:val="22"/>
+                <w:szCs w:val="22"/>
+                <w:vertAlign w:val="baseline"/>
+                <w:lang w:val="vi-VN"/>
+              </w:rPr>
+            </w:pPr>
+            <w:r>
+              <w:rPr>
+                <w:rFonts w:hint="default"/>
+                <w:sz w:val="22"/>
+                <w:szCs w:val="22"/>
+                <w:vertAlign w:val="baseline"/>
+                <w:lang w:val="vi-VN"/>
+              </w:rPr>
+              <w:t>Food Type Code</w:t>
+            </w:r>
+          </w:p>
+        </w:tc>
+      </w:tr>
+      <w:tr>
+        <w:tblPrEx>
+          <w:tblBorders>
+            <w:top w:val="single" w:color="auto" w:sz="4" w:space="0"/>
+            <w:left w:val="single" w:color="auto" w:sz="4" w:space="0"/>
+            <w:bottom w:val="single" w:color="auto" w:sz="4" w:space="0"/>
+            <w:right w:val="single" w:color="auto" w:sz="4" w:space="0"/>
+            <w:insideH w:val="single" w:color="auto" w:sz="4" w:space="0"/>
+            <w:insideV w:val="single" w:color="auto" w:sz="4" w:space="0"/>
+          </w:tblBorders>
+          <w:tblCellMar>
+            <w:top w:w="0" w:type="dxa"/>
+            <w:left w:w="108" w:type="dxa"/>
+            <w:bottom w:w="0" w:type="dxa"/>
+            <w:right w:w="108" w:type="dxa"/>
+          </w:tblCellMar>
+        </w:tblPrEx>
+        <w:tc>
+          <w:tcPr>
+            <w:tcW w:w="2840" w:type="dxa"/>
+          </w:tcPr>
+          <w:p>
+            <w:pPr>
+              <w:widowControl w:val="0"/>
+              <w:jc w:val="both"/>
+              <w:rPr>
+                <w:rFonts w:hint="default"/>
+                <w:sz w:val="22"/>
+                <w:szCs w:val="22"/>
+                <w:vertAlign w:val="baseline"/>
+                <w:lang w:val="vi-VN"/>
+              </w:rPr>
+            </w:pPr>
+            <w:r>
+              <w:rPr>
+                <w:rFonts w:hint="default"/>
+                <w:sz w:val="22"/>
+                <w:szCs w:val="22"/>
+                <w:vertAlign w:val="baseline"/>
+                <w:lang w:val="vi-VN"/>
+              </w:rPr>
+              <w:t>FCategoryCode</w:t>
+            </w:r>
+          </w:p>
+        </w:tc>
+        <w:tc>
+          <w:tcPr>
+            <w:tcW w:w="2841" w:type="dxa"/>
+          </w:tcPr>
+          <w:p>
+            <w:pPr>
+              <w:widowControl w:val="0"/>
+              <w:jc w:val="both"/>
+              <w:rPr>
+                <w:rFonts w:hint="default"/>
+                <w:sz w:val="22"/>
+                <w:szCs w:val="22"/>
+                <w:vertAlign w:val="baseline"/>
+                <w:lang w:val="vi-VN"/>
+              </w:rPr>
+            </w:pPr>
+            <w:r>
+              <w:rPr>
+                <w:rFonts w:hint="default"/>
+                <w:sz w:val="22"/>
+                <w:szCs w:val="22"/>
+                <w:vertAlign w:val="baseline"/>
+                <w:lang w:val="vi-VN"/>
+              </w:rPr>
+              <w:t>FK, char(4), Not null</w:t>
+            </w:r>
+          </w:p>
+        </w:tc>
+        <w:tc>
+          <w:tcPr>
+            <w:tcW w:w="2841" w:type="dxa"/>
+          </w:tcPr>
+          <w:p>
+            <w:pPr>
+              <w:widowControl w:val="0"/>
+              <w:jc w:val="both"/>
+              <w:rPr>
+                <w:rFonts w:hint="default"/>
+                <w:sz w:val="22"/>
+                <w:szCs w:val="22"/>
+                <w:vertAlign w:val="baseline"/>
+                <w:lang w:val="vi-VN"/>
+              </w:rPr>
+            </w:pPr>
+            <w:r>
+              <w:rPr>
+                <w:rFonts w:hint="default"/>
+                <w:sz w:val="22"/>
+                <w:szCs w:val="22"/>
+                <w:vertAlign w:val="baseline"/>
+                <w:lang w:val="vi-VN"/>
+              </w:rPr>
+              <w:t>Food Category Code</w:t>
+            </w:r>
+          </w:p>
+        </w:tc>
+      </w:tr>
+      <w:tr>
+        <w:tblPrEx>
+          <w:tblBorders>
+            <w:top w:val="single" w:color="auto" w:sz="4" w:space="0"/>
+            <w:left w:val="single" w:color="auto" w:sz="4" w:space="0"/>
+            <w:bottom w:val="single" w:color="auto" w:sz="4" w:space="0"/>
+            <w:right w:val="single" w:color="auto" w:sz="4" w:space="0"/>
+            <w:insideH w:val="single" w:color="auto" w:sz="4" w:space="0"/>
+            <w:insideV w:val="single" w:color="auto" w:sz="4" w:space="0"/>
+          </w:tblBorders>
+          <w:tblCellMar>
+            <w:top w:w="0" w:type="dxa"/>
+            <w:left w:w="108" w:type="dxa"/>
+            <w:bottom w:w="0" w:type="dxa"/>
+            <w:right w:w="108" w:type="dxa"/>
+          </w:tblCellMar>
+        </w:tblPrEx>
+        <w:tc>
+          <w:tcPr>
+            <w:tcW w:w="2840" w:type="dxa"/>
+          </w:tcPr>
+          <w:p>
+            <w:pPr>
+              <w:widowControl w:val="0"/>
+              <w:jc w:val="both"/>
+              <w:rPr>
+                <w:rFonts w:hint="default"/>
+                <w:sz w:val="22"/>
+                <w:szCs w:val="22"/>
+                <w:vertAlign w:val="baseline"/>
+                <w:lang w:val="en-US"/>
+              </w:rPr>
+            </w:pPr>
+            <w:r>
+              <w:rPr>
+                <w:rFonts w:hint="default"/>
+                <w:sz w:val="22"/>
+                <w:szCs w:val="22"/>
+                <w:vertAlign w:val="baseline"/>
+                <w:lang w:val="en-US"/>
+              </w:rPr>
+              <w:t>AdminCode</w:t>
+            </w:r>
+          </w:p>
+        </w:tc>
+        <w:tc>
+          <w:tcPr>
+            <w:tcW w:w="2841" w:type="dxa"/>
+          </w:tcPr>
+          <w:p>
+            <w:pPr>
+              <w:widowControl w:val="0"/>
+              <w:jc w:val="both"/>
+              <w:rPr>
+                <w:rFonts w:hint="default"/>
+                <w:sz w:val="22"/>
+                <w:szCs w:val="22"/>
+                <w:vertAlign w:val="baseline"/>
+                <w:lang w:val="en-US"/>
+              </w:rPr>
+            </w:pPr>
+            <w:r>
+              <w:rPr>
+                <w:rFonts w:hint="default"/>
+                <w:sz w:val="22"/>
+                <w:szCs w:val="22"/>
+                <w:vertAlign w:val="baseline"/>
+                <w:lang w:val="en-US"/>
+              </w:rPr>
+              <w:t>FK, char(5), Not null</w:t>
+            </w:r>
+          </w:p>
+        </w:tc>
+        <w:tc>
+          <w:tcPr>
+            <w:tcW w:w="2841" w:type="dxa"/>
+          </w:tcPr>
+          <w:p>
+            <w:pPr>
+              <w:widowControl w:val="0"/>
+              <w:jc w:val="both"/>
+              <w:rPr>
+                <w:rFonts w:hint="default"/>
+                <w:sz w:val="22"/>
+                <w:szCs w:val="22"/>
+                <w:vertAlign w:val="baseline"/>
+                <w:lang w:val="en-US"/>
+              </w:rPr>
+            </w:pPr>
+            <w:r>
+              <w:rPr>
+                <w:rFonts w:hint="default"/>
+                <w:sz w:val="22"/>
+                <w:szCs w:val="22"/>
+                <w:vertAlign w:val="baseline"/>
+                <w:lang w:val="en-US"/>
+              </w:rPr>
+              <w:t>Admin Code Account</w:t>
             </w:r>
           </w:p>
         </w:tc>
@@ -15346,14 +13745,6 @@
     </w:tbl>
     <w:p>
       <w:pPr>
-        <w:rPr>
-          <w:rFonts w:hint="default"/>
-          <w:lang w:val="vi-VN"/>
-        </w:rPr>
-      </w:pPr>
-    </w:p>
-    <w:p>
-      <w:pPr>
         <w:pStyle w:val="5"/>
         <w:bidi w:val="0"/>
         <w:rPr>
@@ -15366,7 +13757,7 @@
           <w:rFonts w:hint="default"/>
           <w:lang w:val="vi-VN"/>
         </w:rPr>
-        <w:t>Order</w:t>
+        <w:t>Rating</w:t>
       </w:r>
     </w:p>
     <w:tbl>
@@ -15550,7 +13941,7 @@
                 <w:vertAlign w:val="baseline"/>
                 <w:lang w:val="vi-VN"/>
               </w:rPr>
-              <w:t>OrderId</w:t>
+              <w:t>RateId</w:t>
             </w:r>
           </w:p>
         </w:tc>
@@ -15606,7 +13997,7 @@
                 <w:vertAlign w:val="baseline"/>
                 <w:lang w:val="vi-VN"/>
               </w:rPr>
-              <w:t>Order Id</w:t>
+              <w:t>Rating Id</w:t>
             </w:r>
           </w:p>
         </w:tc>
@@ -15652,7 +14043,7 @@
                 <w:vertAlign w:val="baseline"/>
                 <w:lang w:val="vi-VN"/>
               </w:rPr>
-              <w:t>OrderDate</w:t>
+              <w:t>Value</w:t>
             </w:r>
           </w:p>
         </w:tc>
@@ -15680,7 +14071,7 @@
                 <w:vertAlign w:val="baseline"/>
                 <w:lang w:val="vi-VN"/>
               </w:rPr>
-              <w:t>Date Time, Not null</w:t>
+              <w:t>Int, Not null</w:t>
             </w:r>
           </w:p>
         </w:tc>
@@ -15708,7 +14099,7 @@
                 <w:vertAlign w:val="baseline"/>
                 <w:lang w:val="vi-VN"/>
               </w:rPr>
-              <w:t>Order Date</w:t>
+              <w:t>Number of stars (min:0-max:5)</w:t>
             </w:r>
           </w:p>
         </w:tc>
@@ -15754,7 +14145,7 @@
                 <w:vertAlign w:val="baseline"/>
                 <w:lang w:val="vi-VN"/>
               </w:rPr>
-              <w:t xml:space="preserve">State </w:t>
+              <w:t>FoodCode</w:t>
             </w:r>
           </w:p>
         </w:tc>
@@ -15771,28 +14162,18 @@
                 <w:sz w:val="22"/>
                 <w:szCs w:val="22"/>
                 <w:vertAlign w:val="baseline"/>
-                <w:lang w:val="en-US"/>
-              </w:rPr>
-            </w:pPr>
-            <w:r>
-              <w:rPr>
-                <w:rFonts w:hint="default"/>
-                <w:sz w:val="22"/>
-                <w:szCs w:val="22"/>
-                <w:vertAlign w:val="baseline"/>
-                <w:lang w:val="vi-VN"/>
-              </w:rPr>
-              <w:t>Nvarchar</w:t>
-            </w:r>
-            <w:r>
-              <w:rPr>
-                <w:rFonts w:hint="default"/>
-                <w:sz w:val="22"/>
-                <w:szCs w:val="22"/>
-                <w:vertAlign w:val="baseline"/>
-                <w:lang w:val="en-US"/>
-              </w:rPr>
-              <w:t>(100), Not null</w:t>
+                <w:lang w:val="vi-VN"/>
+              </w:rPr>
+            </w:pPr>
+            <w:r>
+              <w:rPr>
+                <w:rFonts w:hint="default"/>
+                <w:sz w:val="22"/>
+                <w:szCs w:val="22"/>
+                <w:vertAlign w:val="baseline"/>
+                <w:lang w:val="vi-VN"/>
+              </w:rPr>
+              <w:t>FK, char(5), Not null</w:t>
             </w:r>
           </w:p>
         </w:tc>
@@ -15809,18 +14190,18 @@
                 <w:sz w:val="22"/>
                 <w:szCs w:val="22"/>
                 <w:vertAlign w:val="baseline"/>
-                <w:lang w:val="en-US"/>
-              </w:rPr>
-            </w:pPr>
-            <w:r>
-              <w:rPr>
-                <w:rFonts w:hint="default"/>
-                <w:sz w:val="22"/>
-                <w:szCs w:val="22"/>
-                <w:vertAlign w:val="baseline"/>
-                <w:lang w:val="en-US"/>
-              </w:rPr>
-              <w:t>State Of Order</w:t>
+                <w:lang w:val="vi-VN"/>
+              </w:rPr>
+            </w:pPr>
+            <w:r>
+              <w:rPr>
+                <w:rFonts w:hint="default"/>
+                <w:sz w:val="22"/>
+                <w:szCs w:val="22"/>
+                <w:vertAlign w:val="baseline"/>
+                <w:lang w:val="vi-VN"/>
+              </w:rPr>
+              <w:t>Food Code</w:t>
             </w:r>
           </w:p>
         </w:tc>
@@ -15855,28 +14236,18 @@
                 <w:sz w:val="22"/>
                 <w:szCs w:val="22"/>
                 <w:vertAlign w:val="baseline"/>
-                <w:lang w:val="en-US"/>
-              </w:rPr>
-            </w:pPr>
-            <w:r>
-              <w:rPr>
-                <w:rFonts w:hint="default"/>
-                <w:sz w:val="22"/>
-                <w:szCs w:val="22"/>
-                <w:vertAlign w:val="baseline"/>
-                <w:lang w:val="vi-VN"/>
-              </w:rPr>
-              <w:t>Delivery</w:t>
-            </w:r>
-            <w:r>
-              <w:rPr>
-                <w:rFonts w:hint="default"/>
-                <w:sz w:val="22"/>
-                <w:szCs w:val="22"/>
-                <w:vertAlign w:val="baseline"/>
-                <w:lang w:val="en-US"/>
-              </w:rPr>
-              <w:t>Date</w:t>
+                <w:lang w:val="vi-VN"/>
+              </w:rPr>
+            </w:pPr>
+            <w:r>
+              <w:rPr>
+                <w:rFonts w:hint="default"/>
+                <w:sz w:val="22"/>
+                <w:szCs w:val="22"/>
+                <w:vertAlign w:val="baseline"/>
+                <w:lang w:val="vi-VN"/>
+              </w:rPr>
+              <w:t>CustomerEmail</w:t>
             </w:r>
           </w:p>
         </w:tc>
@@ -15893,18 +14264,18 @@
                 <w:sz w:val="22"/>
                 <w:szCs w:val="22"/>
                 <w:vertAlign w:val="baseline"/>
-                <w:lang w:val="en-US"/>
-              </w:rPr>
-            </w:pPr>
-            <w:r>
-              <w:rPr>
-                <w:rFonts w:hint="default"/>
-                <w:sz w:val="22"/>
-                <w:szCs w:val="22"/>
-                <w:vertAlign w:val="baseline"/>
-                <w:lang w:val="en-US"/>
-              </w:rPr>
-              <w:t>Date Time, Null</w:t>
+                <w:lang w:val="vi-VN"/>
+              </w:rPr>
+            </w:pPr>
+            <w:r>
+              <w:rPr>
+                <w:rFonts w:hint="default"/>
+                <w:sz w:val="22"/>
+                <w:szCs w:val="22"/>
+                <w:vertAlign w:val="baseline"/>
+                <w:lang w:val="vi-VN"/>
+              </w:rPr>
+              <w:t>FK, varchar(200), Not null</w:t>
             </w:r>
           </w:p>
         </w:tc>
@@ -15930,19 +14301,9 @@
                 <w:sz w:val="22"/>
                 <w:szCs w:val="22"/>
                 <w:vertAlign w:val="baseline"/>
-                <w:lang w:val="en-US"/>
-              </w:rPr>
-              <w:t>The Date When The Order</w:t>
-            </w:r>
-            <w:r>
-              <w:rPr>
-                <w:rFonts w:hint="default"/>
-                <w:sz w:val="22"/>
-                <w:szCs w:val="22"/>
-                <w:vertAlign w:val="baseline"/>
-                <w:lang w:val="vi-VN"/>
-              </w:rPr>
-              <w:t xml:space="preserve"> was Delivered</w:t>
+                <w:lang w:val="vi-VN"/>
+              </w:rPr>
+              <w:t>Customer Email Account</w:t>
             </w:r>
           </w:p>
         </w:tc>
@@ -15988,7 +14349,7 @@
                 <w:vertAlign w:val="baseline"/>
                 <w:lang w:val="en-US"/>
               </w:rPr>
-              <w:t>Comment</w:t>
+              <w:t>OrderId</w:t>
             </w:r>
           </w:p>
         </w:tc>
@@ -16016,7 +14377,7 @@
                 <w:vertAlign w:val="baseline"/>
                 <w:lang w:val="en-US"/>
               </w:rPr>
-              <w:t>Nvarchar(max), Null</w:t>
+              <w:t>Int, Null</w:t>
             </w:r>
           </w:p>
         </w:tc>
@@ -16044,313 +14405,7 @@
                 <w:vertAlign w:val="baseline"/>
                 <w:lang w:val="en-US"/>
               </w:rPr>
-              <w:t>Note For Order</w:t>
-            </w:r>
-          </w:p>
-        </w:tc>
-      </w:tr>
-      <w:tr>
-        <w:tblPrEx>
-          <w:tblBorders>
-            <w:top w:val="single" w:color="auto" w:sz="4" w:space="0"/>
-            <w:left w:val="single" w:color="auto" w:sz="4" w:space="0"/>
-            <w:bottom w:val="single" w:color="auto" w:sz="4" w:space="0"/>
-            <w:right w:val="single" w:color="auto" w:sz="4" w:space="0"/>
-            <w:insideH w:val="single" w:color="auto" w:sz="4" w:space="0"/>
-            <w:insideV w:val="single" w:color="auto" w:sz="4" w:space="0"/>
-          </w:tblBorders>
-          <w:tblCellMar>
-            <w:top w:w="0" w:type="dxa"/>
-            <w:left w:w="108" w:type="dxa"/>
-            <w:bottom w:w="0" w:type="dxa"/>
-            <w:right w:w="108" w:type="dxa"/>
-          </w:tblCellMar>
-        </w:tblPrEx>
-        <w:tc>
-          <w:tcPr>
-            <w:tcW w:w="2840" w:type="dxa"/>
-          </w:tcPr>
-          <w:p>
-            <w:pPr>
-              <w:widowControl w:val="0"/>
-              <w:jc w:val="both"/>
-              <w:rPr>
-                <w:rFonts w:hint="default"/>
-                <w:sz w:val="22"/>
-                <w:szCs w:val="22"/>
-                <w:vertAlign w:val="baseline"/>
-                <w:lang w:val="vi-VN"/>
-              </w:rPr>
-            </w:pPr>
-            <w:r>
-              <w:rPr>
-                <w:rFonts w:hint="default"/>
-                <w:sz w:val="22"/>
-                <w:szCs w:val="22"/>
-                <w:vertAlign w:val="baseline"/>
-                <w:lang w:val="vi-VN"/>
-              </w:rPr>
-              <w:t>CustomerEmail</w:t>
-            </w:r>
-          </w:p>
-        </w:tc>
-        <w:tc>
-          <w:tcPr>
-            <w:tcW w:w="2841" w:type="dxa"/>
-          </w:tcPr>
-          <w:p>
-            <w:pPr>
-              <w:widowControl w:val="0"/>
-              <w:jc w:val="both"/>
-              <w:rPr>
-                <w:rFonts w:hint="default"/>
-                <w:sz w:val="22"/>
-                <w:szCs w:val="22"/>
-                <w:vertAlign w:val="baseline"/>
-                <w:lang w:val="vi-VN"/>
-              </w:rPr>
-            </w:pPr>
-            <w:r>
-              <w:rPr>
-                <w:rFonts w:hint="default"/>
-                <w:sz w:val="22"/>
-                <w:szCs w:val="22"/>
-                <w:vertAlign w:val="baseline"/>
-                <w:lang w:val="vi-VN"/>
-              </w:rPr>
-              <w:t>FK, Varchar(200), Not null</w:t>
-            </w:r>
-          </w:p>
-        </w:tc>
-        <w:tc>
-          <w:tcPr>
-            <w:tcW w:w="2841" w:type="dxa"/>
-          </w:tcPr>
-          <w:p>
-            <w:pPr>
-              <w:widowControl w:val="0"/>
-              <w:jc w:val="both"/>
-              <w:rPr>
-                <w:rFonts w:hint="default"/>
-                <w:sz w:val="22"/>
-                <w:szCs w:val="22"/>
-                <w:vertAlign w:val="baseline"/>
-                <w:lang w:val="vi-VN"/>
-              </w:rPr>
-            </w:pPr>
-            <w:r>
-              <w:rPr>
-                <w:rFonts w:hint="default"/>
-                <w:sz w:val="22"/>
-                <w:szCs w:val="22"/>
-                <w:vertAlign w:val="baseline"/>
-                <w:lang w:val="vi-VN"/>
-              </w:rPr>
-              <w:t>Customer Email Account</w:t>
-            </w:r>
-          </w:p>
-        </w:tc>
-      </w:tr>
-      <w:tr>
-        <w:tblPrEx>
-          <w:tblBorders>
-            <w:top w:val="single" w:color="auto" w:sz="4" w:space="0"/>
-            <w:left w:val="single" w:color="auto" w:sz="4" w:space="0"/>
-            <w:bottom w:val="single" w:color="auto" w:sz="4" w:space="0"/>
-            <w:right w:val="single" w:color="auto" w:sz="4" w:space="0"/>
-            <w:insideH w:val="single" w:color="auto" w:sz="4" w:space="0"/>
-            <w:insideV w:val="single" w:color="auto" w:sz="4" w:space="0"/>
-          </w:tblBorders>
-          <w:tblCellMar>
-            <w:top w:w="0" w:type="dxa"/>
-            <w:left w:w="108" w:type="dxa"/>
-            <w:bottom w:w="0" w:type="dxa"/>
-            <w:right w:w="108" w:type="dxa"/>
-          </w:tblCellMar>
-        </w:tblPrEx>
-        <w:tc>
-          <w:tcPr>
-            <w:tcW w:w="2840" w:type="dxa"/>
-          </w:tcPr>
-          <w:p>
-            <w:pPr>
-              <w:widowControl w:val="0"/>
-              <w:jc w:val="both"/>
-              <w:rPr>
-                <w:rFonts w:hint="default"/>
-                <w:sz w:val="22"/>
-                <w:szCs w:val="22"/>
-                <w:vertAlign w:val="baseline"/>
-                <w:lang w:val="vi-VN"/>
-              </w:rPr>
-            </w:pPr>
-            <w:r>
-              <w:rPr>
-                <w:rFonts w:hint="default"/>
-                <w:sz w:val="22"/>
-                <w:szCs w:val="22"/>
-                <w:vertAlign w:val="baseline"/>
-                <w:lang w:val="vi-VN"/>
-              </w:rPr>
-              <w:t>CInforId</w:t>
-            </w:r>
-          </w:p>
-        </w:tc>
-        <w:tc>
-          <w:tcPr>
-            <w:tcW w:w="2841" w:type="dxa"/>
-          </w:tcPr>
-          <w:p>
-            <w:pPr>
-              <w:widowControl w:val="0"/>
-              <w:jc w:val="both"/>
-              <w:rPr>
-                <w:rFonts w:hint="default"/>
-                <w:sz w:val="22"/>
-                <w:szCs w:val="22"/>
-                <w:vertAlign w:val="baseline"/>
-                <w:lang w:val="vi-VN"/>
-              </w:rPr>
-            </w:pPr>
-            <w:r>
-              <w:rPr>
-                <w:rFonts w:hint="default"/>
-                <w:sz w:val="22"/>
-                <w:szCs w:val="22"/>
-                <w:vertAlign w:val="baseline"/>
-                <w:lang w:val="vi-VN"/>
-              </w:rPr>
-              <w:t>Int, Not null</w:t>
-            </w:r>
-          </w:p>
-        </w:tc>
-        <w:tc>
-          <w:tcPr>
-            <w:tcW w:w="2841" w:type="dxa"/>
-          </w:tcPr>
-          <w:p>
-            <w:pPr>
-              <w:widowControl w:val="0"/>
-              <w:jc w:val="both"/>
-              <w:rPr>
-                <w:rFonts w:hint="default"/>
-                <w:sz w:val="22"/>
-                <w:szCs w:val="22"/>
-                <w:vertAlign w:val="baseline"/>
-                <w:lang w:val="vi-VN"/>
-              </w:rPr>
-            </w:pPr>
-            <w:r>
-              <w:rPr>
-                <w:rFonts w:hint="default"/>
-                <w:sz w:val="22"/>
-                <w:szCs w:val="22"/>
-                <w:vertAlign w:val="baseline"/>
-                <w:lang w:val="vi-VN"/>
-              </w:rPr>
-              <w:t>Customer Information Id</w:t>
-            </w:r>
-          </w:p>
-        </w:tc>
-      </w:tr>
-      <w:tr>
-        <w:tblPrEx>
-          <w:tblBorders>
-            <w:top w:val="single" w:color="auto" w:sz="4" w:space="0"/>
-            <w:left w:val="single" w:color="auto" w:sz="4" w:space="0"/>
-            <w:bottom w:val="single" w:color="auto" w:sz="4" w:space="0"/>
-            <w:right w:val="single" w:color="auto" w:sz="4" w:space="0"/>
-            <w:insideH w:val="single" w:color="auto" w:sz="4" w:space="0"/>
-            <w:insideV w:val="single" w:color="auto" w:sz="4" w:space="0"/>
-          </w:tblBorders>
-          <w:tblCellMar>
-            <w:top w:w="0" w:type="dxa"/>
-            <w:left w:w="108" w:type="dxa"/>
-            <w:bottom w:w="0" w:type="dxa"/>
-            <w:right w:w="108" w:type="dxa"/>
-          </w:tblCellMar>
-        </w:tblPrEx>
-        <w:tc>
-          <w:tcPr>
-            <w:tcW w:w="2840" w:type="dxa"/>
-          </w:tcPr>
-          <w:p>
-            <w:pPr>
-              <w:widowControl w:val="0"/>
-              <w:jc w:val="both"/>
-              <w:rPr>
-                <w:rFonts w:hint="default"/>
-                <w:sz w:val="22"/>
-                <w:szCs w:val="22"/>
-                <w:vertAlign w:val="baseline"/>
-                <w:lang w:val="vi-VN"/>
-              </w:rPr>
-            </w:pPr>
-            <w:r>
-              <w:rPr>
-                <w:rFonts w:hint="default"/>
-                <w:sz w:val="22"/>
-                <w:szCs w:val="22"/>
-                <w:vertAlign w:val="baseline"/>
-                <w:lang w:val="vi-VN"/>
-              </w:rPr>
-              <w:t>PaymentMethod</w:t>
-            </w:r>
-          </w:p>
-        </w:tc>
-        <w:tc>
-          <w:tcPr>
-            <w:tcW w:w="2841" w:type="dxa"/>
-          </w:tcPr>
-          <w:p>
-            <w:pPr>
-              <w:widowControl w:val="0"/>
-              <w:jc w:val="both"/>
-              <w:rPr>
-                <w:rFonts w:hint="default"/>
-                <w:sz w:val="22"/>
-                <w:szCs w:val="22"/>
-                <w:vertAlign w:val="baseline"/>
-                <w:lang w:val="vi-VN"/>
-              </w:rPr>
-            </w:pPr>
-            <w:r>
-              <w:rPr>
-                <w:rFonts w:hint="default"/>
-                <w:sz w:val="22"/>
-                <w:szCs w:val="22"/>
-                <w:vertAlign w:val="baseline"/>
-                <w:lang w:val="vi-VN"/>
-              </w:rPr>
-              <w:t>Nvarchar(100), null</w:t>
-            </w:r>
-          </w:p>
-        </w:tc>
-        <w:tc>
-          <w:tcPr>
-            <w:tcW w:w="2841" w:type="dxa"/>
-          </w:tcPr>
-          <w:p>
-            <w:pPr>
-              <w:widowControl w:val="0"/>
-              <w:jc w:val="both"/>
-              <w:rPr>
-                <w:rFonts w:hint="default"/>
-                <w:sz w:val="22"/>
-                <w:szCs w:val="22"/>
-                <w:vertAlign w:val="baseline"/>
-                <w:lang w:val="vi-VN"/>
-              </w:rPr>
-            </w:pPr>
-            <w:r>
-              <w:rPr>
-                <w:rFonts w:hint="default"/>
-                <w:sz w:val="22"/>
-                <w:szCs w:val="22"/>
-                <w:vertAlign w:val="baseline"/>
-                <w:lang w:val="vi-VN"/>
-              </w:rPr>
-              <w:t>Payment Method of customer</w:t>
+              <w:t>Order Id</w:t>
             </w:r>
           </w:p>
         </w:tc>
@@ -16358,27 +14413,32 @@
     </w:tbl>
     <w:p>
       <w:pPr>
-        <w:rPr>
-          <w:rFonts w:hint="default"/>
-          <w:lang w:val="vi-VN"/>
-        </w:rPr>
-      </w:pPr>
-    </w:p>
-    <w:p>
-      <w:pPr>
         <w:pStyle w:val="5"/>
         <w:bidi w:val="0"/>
         <w:rPr>
           <w:rFonts w:hint="default"/>
-          <w:lang w:val="vi-VN"/>
-        </w:rPr>
-      </w:pPr>
-      <w:r>
-        <w:rPr>
-          <w:rFonts w:hint="default"/>
-          <w:lang w:val="vi-VN"/>
-        </w:rPr>
-        <w:t>OrderItem</w:t>
+          <w:sz w:val="32"/>
+          <w:szCs w:val="32"/>
+          <w:lang w:val="vi-VN"/>
+        </w:rPr>
+      </w:pPr>
+      <w:r>
+        <w:rPr>
+          <w:rFonts w:hint="default"/>
+          <w:sz w:val="32"/>
+          <w:szCs w:val="32"/>
+          <w:lang w:val="vi-VN"/>
+        </w:rPr>
+        <w:t>Cart</w:t>
+      </w:r>
+      <w:r>
+        <w:rPr>
+          <w:rFonts w:hint="default"/>
+          <w:sz w:val="32"/>
+          <w:szCs w:val="32"/>
+          <w:lang w:val="en-US"/>
+        </w:rPr>
+        <w:tab/>
       </w:r>
     </w:p>
     <w:tbl>
@@ -16562,7 +14622,7 @@
                 <w:vertAlign w:val="baseline"/>
                 <w:lang w:val="vi-VN"/>
               </w:rPr>
-              <w:t>ItemId</w:t>
+              <w:t>CartId</w:t>
             </w:r>
           </w:p>
         </w:tc>
@@ -16590,7 +14650,7 @@
                 <w:vertAlign w:val="baseline"/>
                 <w:lang w:val="vi-VN"/>
               </w:rPr>
-              <w:t>PK, int, Identity</w:t>
+              <w:t>PK, int, identity</w:t>
             </w:r>
           </w:p>
         </w:tc>
@@ -16618,7 +14678,7 @@
                 <w:vertAlign w:val="baseline"/>
                 <w:lang w:val="vi-VN"/>
               </w:rPr>
-              <w:t>Order’s Item Id</w:t>
+              <w:t>Cart Id</w:t>
             </w:r>
           </w:p>
         </w:tc>
@@ -16664,7 +14724,7 @@
                 <w:vertAlign w:val="baseline"/>
                 <w:lang w:val="vi-VN"/>
               </w:rPr>
-              <w:t>UnitPrice</w:t>
+              <w:t>CustomerEmail</w:t>
             </w:r>
           </w:p>
         </w:tc>
@@ -16690,9 +14750,19 @@
                 <w:sz w:val="22"/>
                 <w:szCs w:val="22"/>
                 <w:vertAlign w:val="baseline"/>
-                <w:lang w:val="vi-VN"/>
-              </w:rPr>
-              <w:t>Int, Not null</w:t>
+                <w:lang w:val="en-US"/>
+              </w:rPr>
+              <w:t xml:space="preserve">FK, </w:t>
+            </w:r>
+            <w:r>
+              <w:rPr>
+                <w:rFonts w:hint="default"/>
+                <w:sz w:val="22"/>
+                <w:szCs w:val="22"/>
+                <w:vertAlign w:val="baseline"/>
+                <w:lang w:val="vi-VN"/>
+              </w:rPr>
+              <w:t>Varchar(200), Not null</w:t>
             </w:r>
           </w:p>
         </w:tc>
@@ -16720,7 +14790,173 @@
                 <w:vertAlign w:val="baseline"/>
                 <w:lang w:val="vi-VN"/>
               </w:rPr>
-              <w:t>Order’s Item Unit Price</w:t>
+              <w:t>Customer Email Account</w:t>
+            </w:r>
+          </w:p>
+        </w:tc>
+      </w:tr>
+    </w:tbl>
+    <w:p>
+      <w:pPr>
+        <w:rPr>
+          <w:rFonts w:hint="default"/>
+          <w:lang w:val="vi-VN"/>
+        </w:rPr>
+      </w:pPr>
+    </w:p>
+    <w:p>
+      <w:pPr>
+        <w:pStyle w:val="5"/>
+        <w:bidi w:val="0"/>
+        <w:rPr>
+          <w:rFonts w:hint="default"/>
+          <w:lang w:val="vi-VN"/>
+        </w:rPr>
+      </w:pPr>
+      <w:r>
+        <w:rPr>
+          <w:rFonts w:hint="default"/>
+          <w:lang w:val="vi-VN"/>
+        </w:rPr>
+        <w:t>CartItem</w:t>
+      </w:r>
+    </w:p>
+    <w:tbl>
+      <w:tblPr>
+        <w:tblStyle w:val="15"/>
+        <w:tblW w:w="0" w:type="auto"/>
+        <w:tblInd w:w="0" w:type="dxa"/>
+        <w:tblBorders>
+          <w:top w:val="single" w:color="auto" w:sz="4" w:space="0"/>
+          <w:left w:val="single" w:color="auto" w:sz="4" w:space="0"/>
+          <w:bottom w:val="single" w:color="auto" w:sz="4" w:space="0"/>
+          <w:right w:val="single" w:color="auto" w:sz="4" w:space="0"/>
+          <w:insideH w:val="single" w:color="auto" w:sz="4" w:space="0"/>
+          <w:insideV w:val="single" w:color="auto" w:sz="4" w:space="0"/>
+        </w:tblBorders>
+        <w:tblLayout w:type="autofit"/>
+        <w:tblCellMar>
+          <w:top w:w="0" w:type="dxa"/>
+          <w:left w:w="108" w:type="dxa"/>
+          <w:bottom w:w="0" w:type="dxa"/>
+          <w:right w:w="108" w:type="dxa"/>
+        </w:tblCellMar>
+      </w:tblPr>
+      <w:tblGrid>
+        <w:gridCol w:w="2840"/>
+        <w:gridCol w:w="2841"/>
+        <w:gridCol w:w="2841"/>
+      </w:tblGrid>
+      <w:tr>
+        <w:tblPrEx>
+          <w:tblBorders>
+            <w:top w:val="single" w:color="auto" w:sz="4" w:space="0"/>
+            <w:left w:val="single" w:color="auto" w:sz="4" w:space="0"/>
+            <w:bottom w:val="single" w:color="auto" w:sz="4" w:space="0"/>
+            <w:right w:val="single" w:color="auto" w:sz="4" w:space="0"/>
+            <w:insideH w:val="single" w:color="auto" w:sz="4" w:space="0"/>
+            <w:insideV w:val="single" w:color="auto" w:sz="4" w:space="0"/>
+          </w:tblBorders>
+          <w:tblCellMar>
+            <w:top w:w="0" w:type="dxa"/>
+            <w:left w:w="108" w:type="dxa"/>
+            <w:bottom w:w="0" w:type="dxa"/>
+            <w:right w:w="108" w:type="dxa"/>
+          </w:tblCellMar>
+        </w:tblPrEx>
+        <w:tc>
+          <w:tcPr>
+            <w:tcW w:w="2840" w:type="dxa"/>
+          </w:tcPr>
+          <w:p>
+            <w:pPr>
+              <w:widowControl w:val="0"/>
+              <w:jc w:val="center"/>
+              <w:rPr>
+                <w:rFonts w:hint="default"/>
+                <w:b/>
+                <w:bCs/>
+                <w:sz w:val="22"/>
+                <w:szCs w:val="22"/>
+                <w:vertAlign w:val="baseline"/>
+                <w:lang w:val="vi-VN"/>
+              </w:rPr>
+            </w:pPr>
+            <w:r>
+              <w:rPr>
+                <w:rFonts w:hint="default"/>
+                <w:b/>
+                <w:bCs/>
+                <w:sz w:val="22"/>
+                <w:szCs w:val="22"/>
+                <w:vertAlign w:val="baseline"/>
+                <w:lang w:val="vi-VN"/>
+              </w:rPr>
+              <w:t>Column Name</w:t>
+            </w:r>
+          </w:p>
+        </w:tc>
+        <w:tc>
+          <w:tcPr>
+            <w:tcW w:w="2841" w:type="dxa"/>
+          </w:tcPr>
+          <w:p>
+            <w:pPr>
+              <w:widowControl w:val="0"/>
+              <w:jc w:val="center"/>
+              <w:rPr>
+                <w:rFonts w:hint="default"/>
+                <w:b/>
+                <w:bCs/>
+                <w:sz w:val="22"/>
+                <w:szCs w:val="22"/>
+                <w:vertAlign w:val="baseline"/>
+                <w:lang w:val="vi-VN"/>
+              </w:rPr>
+            </w:pPr>
+            <w:r>
+              <w:rPr>
+                <w:rFonts w:hint="default"/>
+                <w:b/>
+                <w:bCs/>
+                <w:sz w:val="22"/>
+                <w:szCs w:val="22"/>
+                <w:vertAlign w:val="baseline"/>
+                <w:lang w:val="vi-VN"/>
+              </w:rPr>
+              <w:t>Column Type</w:t>
+            </w:r>
+          </w:p>
+        </w:tc>
+        <w:tc>
+          <w:tcPr>
+            <w:tcW w:w="2841" w:type="dxa"/>
+          </w:tcPr>
+          <w:p>
+            <w:pPr>
+              <w:widowControl w:val="0"/>
+              <w:jc w:val="center"/>
+              <w:rPr>
+                <w:rFonts w:hint="default"/>
+                <w:b/>
+                <w:bCs/>
+                <w:sz w:val="22"/>
+                <w:szCs w:val="22"/>
+                <w:vertAlign w:val="baseline"/>
+                <w:lang w:val="vi-VN"/>
+              </w:rPr>
+            </w:pPr>
+            <w:r>
+              <w:rPr>
+                <w:rFonts w:hint="default"/>
+                <w:b/>
+                <w:bCs/>
+                <w:sz w:val="22"/>
+                <w:szCs w:val="22"/>
+                <w:vertAlign w:val="baseline"/>
+                <w:lang w:val="vi-VN"/>
+              </w:rPr>
+              <w:t>Description</w:t>
             </w:r>
           </w:p>
         </w:tc>
@@ -16766,7 +15002,7 @@
                 <w:vertAlign w:val="baseline"/>
                 <w:lang w:val="vi-VN"/>
               </w:rPr>
-              <w:t>Quantity</w:t>
+              <w:t>ItemId</w:t>
             </w:r>
           </w:p>
         </w:tc>
@@ -16794,7 +15030,7 @@
                 <w:vertAlign w:val="baseline"/>
                 <w:lang w:val="vi-VN"/>
               </w:rPr>
-              <w:t>Int, Not null</w:t>
+              <w:t>PK, int, identity</w:t>
             </w:r>
           </w:p>
         </w:tc>
@@ -16822,7 +15058,7 @@
                 <w:vertAlign w:val="baseline"/>
                 <w:lang w:val="vi-VN"/>
               </w:rPr>
-              <w:t>Order’s Item Quantity</w:t>
+              <w:t>Item’s Cart Id</w:t>
             </w:r>
           </w:p>
         </w:tc>
@@ -16868,7 +15104,7 @@
                 <w:vertAlign w:val="baseline"/>
                 <w:lang w:val="vi-VN"/>
               </w:rPr>
-              <w:t>OrderId</w:t>
+              <w:t>Quantity</w:t>
             </w:r>
           </w:p>
         </w:tc>
@@ -16896,7 +15132,7 @@
                 <w:vertAlign w:val="baseline"/>
                 <w:lang w:val="vi-VN"/>
               </w:rPr>
-              <w:t>FK, int, Not null</w:t>
+              <w:t>Int, Not null</w:t>
             </w:r>
           </w:p>
         </w:tc>
@@ -16924,7 +15160,7 @@
                 <w:vertAlign w:val="baseline"/>
                 <w:lang w:val="vi-VN"/>
               </w:rPr>
-              <w:t>Order Id</w:t>
+              <w:t>Item’s Cart Quantity</w:t>
             </w:r>
           </w:p>
         </w:tc>
@@ -16970,7 +15206,7 @@
                 <w:vertAlign w:val="baseline"/>
                 <w:lang w:val="vi-VN"/>
               </w:rPr>
-              <w:t>FoodCode</w:t>
+              <w:t>CartId</w:t>
             </w:r>
           </w:p>
         </w:tc>
@@ -16998,7 +15234,7 @@
                 <w:vertAlign w:val="baseline"/>
                 <w:lang w:val="vi-VN"/>
               </w:rPr>
-              <w:t>FK, char(5), Not null</w:t>
+              <w:t>FK, Int, Not null</w:t>
             </w:r>
           </w:p>
         </w:tc>
@@ -17026,7 +15262,7 @@
                 <w:vertAlign w:val="baseline"/>
                 <w:lang w:val="vi-VN"/>
               </w:rPr>
-              <w:t>Food Code</w:t>
+              <w:t>Cart Id</w:t>
             </w:r>
           </w:p>
         </w:tc>
@@ -17072,6 +15308,1796 @@
                 <w:vertAlign w:val="baseline"/>
                 <w:lang w:val="vi-VN"/>
               </w:rPr>
+              <w:t>FoodCode</w:t>
+            </w:r>
+          </w:p>
+        </w:tc>
+        <w:tc>
+          <w:tcPr>
+            <w:tcW w:w="2841" w:type="dxa"/>
+          </w:tcPr>
+          <w:p>
+            <w:pPr>
+              <w:widowControl w:val="0"/>
+              <w:jc w:val="both"/>
+              <w:rPr>
+                <w:rFonts w:hint="default"/>
+                <w:sz w:val="22"/>
+                <w:szCs w:val="22"/>
+                <w:vertAlign w:val="baseline"/>
+                <w:lang w:val="vi-VN"/>
+              </w:rPr>
+            </w:pPr>
+            <w:r>
+              <w:rPr>
+                <w:rFonts w:hint="default"/>
+                <w:sz w:val="22"/>
+                <w:szCs w:val="22"/>
+                <w:vertAlign w:val="baseline"/>
+                <w:lang w:val="vi-VN"/>
+              </w:rPr>
+              <w:t>FK, Char(5), Not null</w:t>
+            </w:r>
+          </w:p>
+        </w:tc>
+        <w:tc>
+          <w:tcPr>
+            <w:tcW w:w="2841" w:type="dxa"/>
+          </w:tcPr>
+          <w:p>
+            <w:pPr>
+              <w:widowControl w:val="0"/>
+              <w:jc w:val="both"/>
+              <w:rPr>
+                <w:rFonts w:hint="default"/>
+                <w:sz w:val="22"/>
+                <w:szCs w:val="22"/>
+                <w:vertAlign w:val="baseline"/>
+                <w:lang w:val="vi-VN"/>
+              </w:rPr>
+            </w:pPr>
+            <w:r>
+              <w:rPr>
+                <w:rFonts w:hint="default"/>
+                <w:sz w:val="22"/>
+                <w:szCs w:val="22"/>
+                <w:vertAlign w:val="baseline"/>
+                <w:lang w:val="vi-VN"/>
+              </w:rPr>
+              <w:t>Food Code</w:t>
+            </w:r>
+          </w:p>
+        </w:tc>
+      </w:tr>
+    </w:tbl>
+    <w:p>
+      <w:pPr>
+        <w:rPr>
+          <w:rFonts w:hint="default"/>
+          <w:lang w:val="vi-VN"/>
+        </w:rPr>
+      </w:pPr>
+    </w:p>
+    <w:p>
+      <w:pPr>
+        <w:pStyle w:val="5"/>
+        <w:bidi w:val="0"/>
+        <w:rPr>
+          <w:rFonts w:hint="default"/>
+          <w:lang w:val="vi-VN"/>
+        </w:rPr>
+      </w:pPr>
+      <w:r>
+        <w:rPr>
+          <w:rFonts w:hint="default"/>
+          <w:lang w:val="vi-VN"/>
+        </w:rPr>
+        <w:t>Order</w:t>
+      </w:r>
+    </w:p>
+    <w:tbl>
+      <w:tblPr>
+        <w:tblStyle w:val="15"/>
+        <w:tblW w:w="0" w:type="auto"/>
+        <w:tblInd w:w="0" w:type="dxa"/>
+        <w:tblBorders>
+          <w:top w:val="single" w:color="auto" w:sz="4" w:space="0"/>
+          <w:left w:val="single" w:color="auto" w:sz="4" w:space="0"/>
+          <w:bottom w:val="single" w:color="auto" w:sz="4" w:space="0"/>
+          <w:right w:val="single" w:color="auto" w:sz="4" w:space="0"/>
+          <w:insideH w:val="single" w:color="auto" w:sz="4" w:space="0"/>
+          <w:insideV w:val="single" w:color="auto" w:sz="4" w:space="0"/>
+        </w:tblBorders>
+        <w:tblLayout w:type="autofit"/>
+        <w:tblCellMar>
+          <w:top w:w="0" w:type="dxa"/>
+          <w:left w:w="108" w:type="dxa"/>
+          <w:bottom w:w="0" w:type="dxa"/>
+          <w:right w:w="108" w:type="dxa"/>
+        </w:tblCellMar>
+      </w:tblPr>
+      <w:tblGrid>
+        <w:gridCol w:w="2840"/>
+        <w:gridCol w:w="2841"/>
+        <w:gridCol w:w="2841"/>
+      </w:tblGrid>
+      <w:tr>
+        <w:tblPrEx>
+          <w:tblBorders>
+            <w:top w:val="single" w:color="auto" w:sz="4" w:space="0"/>
+            <w:left w:val="single" w:color="auto" w:sz="4" w:space="0"/>
+            <w:bottom w:val="single" w:color="auto" w:sz="4" w:space="0"/>
+            <w:right w:val="single" w:color="auto" w:sz="4" w:space="0"/>
+            <w:insideH w:val="single" w:color="auto" w:sz="4" w:space="0"/>
+            <w:insideV w:val="single" w:color="auto" w:sz="4" w:space="0"/>
+          </w:tblBorders>
+          <w:tblCellMar>
+            <w:top w:w="0" w:type="dxa"/>
+            <w:left w:w="108" w:type="dxa"/>
+            <w:bottom w:w="0" w:type="dxa"/>
+            <w:right w:w="108" w:type="dxa"/>
+          </w:tblCellMar>
+        </w:tblPrEx>
+        <w:tc>
+          <w:tcPr>
+            <w:tcW w:w="2840" w:type="dxa"/>
+          </w:tcPr>
+          <w:p>
+            <w:pPr>
+              <w:widowControl w:val="0"/>
+              <w:jc w:val="center"/>
+              <w:rPr>
+                <w:rFonts w:hint="default"/>
+                <w:b/>
+                <w:bCs/>
+                <w:sz w:val="22"/>
+                <w:szCs w:val="22"/>
+                <w:vertAlign w:val="baseline"/>
+                <w:lang w:val="vi-VN"/>
+              </w:rPr>
+            </w:pPr>
+            <w:r>
+              <w:rPr>
+                <w:rFonts w:hint="default"/>
+                <w:b/>
+                <w:bCs/>
+                <w:sz w:val="22"/>
+                <w:szCs w:val="22"/>
+                <w:vertAlign w:val="baseline"/>
+                <w:lang w:val="vi-VN"/>
+              </w:rPr>
+              <w:t>Column Name</w:t>
+            </w:r>
+          </w:p>
+        </w:tc>
+        <w:tc>
+          <w:tcPr>
+            <w:tcW w:w="2841" w:type="dxa"/>
+          </w:tcPr>
+          <w:p>
+            <w:pPr>
+              <w:widowControl w:val="0"/>
+              <w:jc w:val="center"/>
+              <w:rPr>
+                <w:rFonts w:hint="default"/>
+                <w:b/>
+                <w:bCs/>
+                <w:sz w:val="22"/>
+                <w:szCs w:val="22"/>
+                <w:vertAlign w:val="baseline"/>
+                <w:lang w:val="vi-VN"/>
+              </w:rPr>
+            </w:pPr>
+            <w:r>
+              <w:rPr>
+                <w:rFonts w:hint="default"/>
+                <w:b/>
+                <w:bCs/>
+                <w:sz w:val="22"/>
+                <w:szCs w:val="22"/>
+                <w:vertAlign w:val="baseline"/>
+                <w:lang w:val="vi-VN"/>
+              </w:rPr>
+              <w:t>Column Type</w:t>
+            </w:r>
+          </w:p>
+        </w:tc>
+        <w:tc>
+          <w:tcPr>
+            <w:tcW w:w="2841" w:type="dxa"/>
+          </w:tcPr>
+          <w:p>
+            <w:pPr>
+              <w:widowControl w:val="0"/>
+              <w:jc w:val="center"/>
+              <w:rPr>
+                <w:rFonts w:hint="default"/>
+                <w:b/>
+                <w:bCs/>
+                <w:sz w:val="22"/>
+                <w:szCs w:val="22"/>
+                <w:vertAlign w:val="baseline"/>
+                <w:lang w:val="vi-VN"/>
+              </w:rPr>
+            </w:pPr>
+            <w:r>
+              <w:rPr>
+                <w:rFonts w:hint="default"/>
+                <w:b/>
+                <w:bCs/>
+                <w:sz w:val="22"/>
+                <w:szCs w:val="22"/>
+                <w:vertAlign w:val="baseline"/>
+                <w:lang w:val="vi-VN"/>
+              </w:rPr>
+              <w:t>Description</w:t>
+            </w:r>
+          </w:p>
+        </w:tc>
+      </w:tr>
+      <w:tr>
+        <w:tblPrEx>
+          <w:tblBorders>
+            <w:top w:val="single" w:color="auto" w:sz="4" w:space="0"/>
+            <w:left w:val="single" w:color="auto" w:sz="4" w:space="0"/>
+            <w:bottom w:val="single" w:color="auto" w:sz="4" w:space="0"/>
+            <w:right w:val="single" w:color="auto" w:sz="4" w:space="0"/>
+            <w:insideH w:val="single" w:color="auto" w:sz="4" w:space="0"/>
+            <w:insideV w:val="single" w:color="auto" w:sz="4" w:space="0"/>
+          </w:tblBorders>
+          <w:tblCellMar>
+            <w:top w:w="0" w:type="dxa"/>
+            <w:left w:w="108" w:type="dxa"/>
+            <w:bottom w:w="0" w:type="dxa"/>
+            <w:right w:w="108" w:type="dxa"/>
+          </w:tblCellMar>
+        </w:tblPrEx>
+        <w:tc>
+          <w:tcPr>
+            <w:tcW w:w="2840" w:type="dxa"/>
+          </w:tcPr>
+          <w:p>
+            <w:pPr>
+              <w:widowControl w:val="0"/>
+              <w:jc w:val="both"/>
+              <w:rPr>
+                <w:rFonts w:hint="default"/>
+                <w:sz w:val="22"/>
+                <w:szCs w:val="22"/>
+                <w:vertAlign w:val="baseline"/>
+                <w:lang w:val="vi-VN"/>
+              </w:rPr>
+            </w:pPr>
+            <w:r>
+              <w:rPr>
+                <w:rFonts w:hint="default"/>
+                <w:sz w:val="22"/>
+                <w:szCs w:val="22"/>
+                <w:vertAlign w:val="baseline"/>
+                <w:lang w:val="vi-VN"/>
+              </w:rPr>
+              <w:t>OrderId</w:t>
+            </w:r>
+          </w:p>
+        </w:tc>
+        <w:tc>
+          <w:tcPr>
+            <w:tcW w:w="2841" w:type="dxa"/>
+          </w:tcPr>
+          <w:p>
+            <w:pPr>
+              <w:widowControl w:val="0"/>
+              <w:jc w:val="both"/>
+              <w:rPr>
+                <w:rFonts w:hint="default"/>
+                <w:sz w:val="22"/>
+                <w:szCs w:val="22"/>
+                <w:vertAlign w:val="baseline"/>
+                <w:lang w:val="vi-VN"/>
+              </w:rPr>
+            </w:pPr>
+            <w:r>
+              <w:rPr>
+                <w:rFonts w:hint="default"/>
+                <w:sz w:val="22"/>
+                <w:szCs w:val="22"/>
+                <w:vertAlign w:val="baseline"/>
+                <w:lang w:val="vi-VN"/>
+              </w:rPr>
+              <w:t>PK, int, identity</w:t>
+            </w:r>
+          </w:p>
+        </w:tc>
+        <w:tc>
+          <w:tcPr>
+            <w:tcW w:w="2841" w:type="dxa"/>
+          </w:tcPr>
+          <w:p>
+            <w:pPr>
+              <w:widowControl w:val="0"/>
+              <w:jc w:val="both"/>
+              <w:rPr>
+                <w:rFonts w:hint="default"/>
+                <w:sz w:val="22"/>
+                <w:szCs w:val="22"/>
+                <w:vertAlign w:val="baseline"/>
+                <w:lang w:val="vi-VN"/>
+              </w:rPr>
+            </w:pPr>
+            <w:r>
+              <w:rPr>
+                <w:rFonts w:hint="default"/>
+                <w:sz w:val="22"/>
+                <w:szCs w:val="22"/>
+                <w:vertAlign w:val="baseline"/>
+                <w:lang w:val="vi-VN"/>
+              </w:rPr>
+              <w:t>Order Id</w:t>
+            </w:r>
+          </w:p>
+        </w:tc>
+      </w:tr>
+      <w:tr>
+        <w:tblPrEx>
+          <w:tblBorders>
+            <w:top w:val="single" w:color="auto" w:sz="4" w:space="0"/>
+            <w:left w:val="single" w:color="auto" w:sz="4" w:space="0"/>
+            <w:bottom w:val="single" w:color="auto" w:sz="4" w:space="0"/>
+            <w:right w:val="single" w:color="auto" w:sz="4" w:space="0"/>
+            <w:insideH w:val="single" w:color="auto" w:sz="4" w:space="0"/>
+            <w:insideV w:val="single" w:color="auto" w:sz="4" w:space="0"/>
+          </w:tblBorders>
+          <w:tblCellMar>
+            <w:top w:w="0" w:type="dxa"/>
+            <w:left w:w="108" w:type="dxa"/>
+            <w:bottom w:w="0" w:type="dxa"/>
+            <w:right w:w="108" w:type="dxa"/>
+          </w:tblCellMar>
+        </w:tblPrEx>
+        <w:tc>
+          <w:tcPr>
+            <w:tcW w:w="2840" w:type="dxa"/>
+          </w:tcPr>
+          <w:p>
+            <w:pPr>
+              <w:widowControl w:val="0"/>
+              <w:jc w:val="both"/>
+              <w:rPr>
+                <w:rFonts w:hint="default"/>
+                <w:sz w:val="22"/>
+                <w:szCs w:val="22"/>
+                <w:vertAlign w:val="baseline"/>
+                <w:lang w:val="vi-VN"/>
+              </w:rPr>
+            </w:pPr>
+            <w:r>
+              <w:rPr>
+                <w:rFonts w:hint="default"/>
+                <w:sz w:val="22"/>
+                <w:szCs w:val="22"/>
+                <w:vertAlign w:val="baseline"/>
+                <w:lang w:val="vi-VN"/>
+              </w:rPr>
+              <w:t>OrderDate</w:t>
+            </w:r>
+          </w:p>
+        </w:tc>
+        <w:tc>
+          <w:tcPr>
+            <w:tcW w:w="2841" w:type="dxa"/>
+          </w:tcPr>
+          <w:p>
+            <w:pPr>
+              <w:widowControl w:val="0"/>
+              <w:jc w:val="both"/>
+              <w:rPr>
+                <w:rFonts w:hint="default"/>
+                <w:sz w:val="22"/>
+                <w:szCs w:val="22"/>
+                <w:vertAlign w:val="baseline"/>
+                <w:lang w:val="vi-VN"/>
+              </w:rPr>
+            </w:pPr>
+            <w:r>
+              <w:rPr>
+                <w:rFonts w:hint="default"/>
+                <w:sz w:val="22"/>
+                <w:szCs w:val="22"/>
+                <w:vertAlign w:val="baseline"/>
+                <w:lang w:val="vi-VN"/>
+              </w:rPr>
+              <w:t>Date Time, Not null</w:t>
+            </w:r>
+          </w:p>
+        </w:tc>
+        <w:tc>
+          <w:tcPr>
+            <w:tcW w:w="2841" w:type="dxa"/>
+          </w:tcPr>
+          <w:p>
+            <w:pPr>
+              <w:widowControl w:val="0"/>
+              <w:jc w:val="both"/>
+              <w:rPr>
+                <w:rFonts w:hint="default"/>
+                <w:sz w:val="22"/>
+                <w:szCs w:val="22"/>
+                <w:vertAlign w:val="baseline"/>
+                <w:lang w:val="vi-VN"/>
+              </w:rPr>
+            </w:pPr>
+            <w:r>
+              <w:rPr>
+                <w:rFonts w:hint="default"/>
+                <w:sz w:val="22"/>
+                <w:szCs w:val="22"/>
+                <w:vertAlign w:val="baseline"/>
+                <w:lang w:val="vi-VN"/>
+              </w:rPr>
+              <w:t>Order Date</w:t>
+            </w:r>
+          </w:p>
+        </w:tc>
+      </w:tr>
+      <w:tr>
+        <w:tblPrEx>
+          <w:tblBorders>
+            <w:top w:val="single" w:color="auto" w:sz="4" w:space="0"/>
+            <w:left w:val="single" w:color="auto" w:sz="4" w:space="0"/>
+            <w:bottom w:val="single" w:color="auto" w:sz="4" w:space="0"/>
+            <w:right w:val="single" w:color="auto" w:sz="4" w:space="0"/>
+            <w:insideH w:val="single" w:color="auto" w:sz="4" w:space="0"/>
+            <w:insideV w:val="single" w:color="auto" w:sz="4" w:space="0"/>
+          </w:tblBorders>
+          <w:tblCellMar>
+            <w:top w:w="0" w:type="dxa"/>
+            <w:left w:w="108" w:type="dxa"/>
+            <w:bottom w:w="0" w:type="dxa"/>
+            <w:right w:w="108" w:type="dxa"/>
+          </w:tblCellMar>
+        </w:tblPrEx>
+        <w:tc>
+          <w:tcPr>
+            <w:tcW w:w="2840" w:type="dxa"/>
+          </w:tcPr>
+          <w:p>
+            <w:pPr>
+              <w:widowControl w:val="0"/>
+              <w:jc w:val="both"/>
+              <w:rPr>
+                <w:rFonts w:hint="default"/>
+                <w:sz w:val="22"/>
+                <w:szCs w:val="22"/>
+                <w:vertAlign w:val="baseline"/>
+                <w:lang w:val="vi-VN"/>
+              </w:rPr>
+            </w:pPr>
+            <w:r>
+              <w:rPr>
+                <w:rFonts w:hint="default"/>
+                <w:sz w:val="22"/>
+                <w:szCs w:val="22"/>
+                <w:vertAlign w:val="baseline"/>
+                <w:lang w:val="vi-VN"/>
+              </w:rPr>
+              <w:t xml:space="preserve">State </w:t>
+            </w:r>
+          </w:p>
+        </w:tc>
+        <w:tc>
+          <w:tcPr>
+            <w:tcW w:w="2841" w:type="dxa"/>
+          </w:tcPr>
+          <w:p>
+            <w:pPr>
+              <w:widowControl w:val="0"/>
+              <w:jc w:val="both"/>
+              <w:rPr>
+                <w:rFonts w:hint="default"/>
+                <w:sz w:val="22"/>
+                <w:szCs w:val="22"/>
+                <w:vertAlign w:val="baseline"/>
+                <w:lang w:val="en-US"/>
+              </w:rPr>
+            </w:pPr>
+            <w:r>
+              <w:rPr>
+                <w:rFonts w:hint="default"/>
+                <w:sz w:val="22"/>
+                <w:szCs w:val="22"/>
+                <w:vertAlign w:val="baseline"/>
+                <w:lang w:val="vi-VN"/>
+              </w:rPr>
+              <w:t>Nvarchar</w:t>
+            </w:r>
+            <w:r>
+              <w:rPr>
+                <w:rFonts w:hint="default"/>
+                <w:sz w:val="22"/>
+                <w:szCs w:val="22"/>
+                <w:vertAlign w:val="baseline"/>
+                <w:lang w:val="en-US"/>
+              </w:rPr>
+              <w:t>(100), Not null</w:t>
+            </w:r>
+          </w:p>
+        </w:tc>
+        <w:tc>
+          <w:tcPr>
+            <w:tcW w:w="2841" w:type="dxa"/>
+          </w:tcPr>
+          <w:p>
+            <w:pPr>
+              <w:widowControl w:val="0"/>
+              <w:jc w:val="both"/>
+              <w:rPr>
+                <w:rFonts w:hint="default"/>
+                <w:sz w:val="22"/>
+                <w:szCs w:val="22"/>
+                <w:vertAlign w:val="baseline"/>
+                <w:lang w:val="en-US"/>
+              </w:rPr>
+            </w:pPr>
+            <w:r>
+              <w:rPr>
+                <w:rFonts w:hint="default"/>
+                <w:sz w:val="22"/>
+                <w:szCs w:val="22"/>
+                <w:vertAlign w:val="baseline"/>
+                <w:lang w:val="en-US"/>
+              </w:rPr>
+              <w:t>State Of Order</w:t>
+            </w:r>
+          </w:p>
+        </w:tc>
+      </w:tr>
+      <w:tr>
+        <w:tblPrEx>
+          <w:tblBorders>
+            <w:top w:val="single" w:color="auto" w:sz="4" w:space="0"/>
+            <w:left w:val="single" w:color="auto" w:sz="4" w:space="0"/>
+            <w:bottom w:val="single" w:color="auto" w:sz="4" w:space="0"/>
+            <w:right w:val="single" w:color="auto" w:sz="4" w:space="0"/>
+            <w:insideH w:val="single" w:color="auto" w:sz="4" w:space="0"/>
+            <w:insideV w:val="single" w:color="auto" w:sz="4" w:space="0"/>
+          </w:tblBorders>
+          <w:tblCellMar>
+            <w:top w:w="0" w:type="dxa"/>
+            <w:left w:w="108" w:type="dxa"/>
+            <w:bottom w:w="0" w:type="dxa"/>
+            <w:right w:w="108" w:type="dxa"/>
+          </w:tblCellMar>
+        </w:tblPrEx>
+        <w:tc>
+          <w:tcPr>
+            <w:tcW w:w="2840" w:type="dxa"/>
+          </w:tcPr>
+          <w:p>
+            <w:pPr>
+              <w:widowControl w:val="0"/>
+              <w:jc w:val="both"/>
+              <w:rPr>
+                <w:rFonts w:hint="default"/>
+                <w:sz w:val="22"/>
+                <w:szCs w:val="22"/>
+                <w:vertAlign w:val="baseline"/>
+                <w:lang w:val="en-US"/>
+              </w:rPr>
+            </w:pPr>
+            <w:r>
+              <w:rPr>
+                <w:rFonts w:hint="default"/>
+                <w:sz w:val="22"/>
+                <w:szCs w:val="22"/>
+                <w:vertAlign w:val="baseline"/>
+                <w:lang w:val="vi-VN"/>
+              </w:rPr>
+              <w:t>Delivery</w:t>
+            </w:r>
+            <w:r>
+              <w:rPr>
+                <w:rFonts w:hint="default"/>
+                <w:sz w:val="22"/>
+                <w:szCs w:val="22"/>
+                <w:vertAlign w:val="baseline"/>
+                <w:lang w:val="en-US"/>
+              </w:rPr>
+              <w:t>Date</w:t>
+            </w:r>
+          </w:p>
+        </w:tc>
+        <w:tc>
+          <w:tcPr>
+            <w:tcW w:w="2841" w:type="dxa"/>
+          </w:tcPr>
+          <w:p>
+            <w:pPr>
+              <w:widowControl w:val="0"/>
+              <w:jc w:val="both"/>
+              <w:rPr>
+                <w:rFonts w:hint="default"/>
+                <w:sz w:val="22"/>
+                <w:szCs w:val="22"/>
+                <w:vertAlign w:val="baseline"/>
+                <w:lang w:val="en-US"/>
+              </w:rPr>
+            </w:pPr>
+            <w:r>
+              <w:rPr>
+                <w:rFonts w:hint="default"/>
+                <w:sz w:val="22"/>
+                <w:szCs w:val="22"/>
+                <w:vertAlign w:val="baseline"/>
+                <w:lang w:val="en-US"/>
+              </w:rPr>
+              <w:t>Date Time, Null</w:t>
+            </w:r>
+          </w:p>
+        </w:tc>
+        <w:tc>
+          <w:tcPr>
+            <w:tcW w:w="2841" w:type="dxa"/>
+          </w:tcPr>
+          <w:p>
+            <w:pPr>
+              <w:widowControl w:val="0"/>
+              <w:jc w:val="both"/>
+              <w:rPr>
+                <w:rFonts w:hint="default"/>
+                <w:sz w:val="22"/>
+                <w:szCs w:val="22"/>
+                <w:vertAlign w:val="baseline"/>
+                <w:lang w:val="vi-VN"/>
+              </w:rPr>
+            </w:pPr>
+            <w:r>
+              <w:rPr>
+                <w:rFonts w:hint="default"/>
+                <w:sz w:val="22"/>
+                <w:szCs w:val="22"/>
+                <w:vertAlign w:val="baseline"/>
+                <w:lang w:val="en-US"/>
+              </w:rPr>
+              <w:t>The Date When The Order</w:t>
+            </w:r>
+            <w:r>
+              <w:rPr>
+                <w:rFonts w:hint="default"/>
+                <w:sz w:val="22"/>
+                <w:szCs w:val="22"/>
+                <w:vertAlign w:val="baseline"/>
+                <w:lang w:val="vi-VN"/>
+              </w:rPr>
+              <w:t xml:space="preserve"> was Delivered</w:t>
+            </w:r>
+          </w:p>
+        </w:tc>
+      </w:tr>
+      <w:tr>
+        <w:tblPrEx>
+          <w:tblBorders>
+            <w:top w:val="single" w:color="auto" w:sz="4" w:space="0"/>
+            <w:left w:val="single" w:color="auto" w:sz="4" w:space="0"/>
+            <w:bottom w:val="single" w:color="auto" w:sz="4" w:space="0"/>
+            <w:right w:val="single" w:color="auto" w:sz="4" w:space="0"/>
+            <w:insideH w:val="single" w:color="auto" w:sz="4" w:space="0"/>
+            <w:insideV w:val="single" w:color="auto" w:sz="4" w:space="0"/>
+          </w:tblBorders>
+          <w:tblCellMar>
+            <w:top w:w="0" w:type="dxa"/>
+            <w:left w:w="108" w:type="dxa"/>
+            <w:bottom w:w="0" w:type="dxa"/>
+            <w:right w:w="108" w:type="dxa"/>
+          </w:tblCellMar>
+        </w:tblPrEx>
+        <w:tc>
+          <w:tcPr>
+            <w:tcW w:w="2840" w:type="dxa"/>
+          </w:tcPr>
+          <w:p>
+            <w:pPr>
+              <w:widowControl w:val="0"/>
+              <w:jc w:val="both"/>
+              <w:rPr>
+                <w:rFonts w:hint="default"/>
+                <w:sz w:val="22"/>
+                <w:szCs w:val="22"/>
+                <w:vertAlign w:val="baseline"/>
+                <w:lang w:val="en-US"/>
+              </w:rPr>
+            </w:pPr>
+            <w:r>
+              <w:rPr>
+                <w:rFonts w:hint="default"/>
+                <w:sz w:val="22"/>
+                <w:szCs w:val="22"/>
+                <w:vertAlign w:val="baseline"/>
+                <w:lang w:val="en-US"/>
+              </w:rPr>
+              <w:t>Comment</w:t>
+            </w:r>
+          </w:p>
+        </w:tc>
+        <w:tc>
+          <w:tcPr>
+            <w:tcW w:w="2841" w:type="dxa"/>
+          </w:tcPr>
+          <w:p>
+            <w:pPr>
+              <w:widowControl w:val="0"/>
+              <w:jc w:val="both"/>
+              <w:rPr>
+                <w:rFonts w:hint="default"/>
+                <w:sz w:val="22"/>
+                <w:szCs w:val="22"/>
+                <w:vertAlign w:val="baseline"/>
+                <w:lang w:val="en-US"/>
+              </w:rPr>
+            </w:pPr>
+            <w:r>
+              <w:rPr>
+                <w:rFonts w:hint="default"/>
+                <w:sz w:val="22"/>
+                <w:szCs w:val="22"/>
+                <w:vertAlign w:val="baseline"/>
+                <w:lang w:val="en-US"/>
+              </w:rPr>
+              <w:t>Nvarchar(max), Null</w:t>
+            </w:r>
+          </w:p>
+        </w:tc>
+        <w:tc>
+          <w:tcPr>
+            <w:tcW w:w="2841" w:type="dxa"/>
+          </w:tcPr>
+          <w:p>
+            <w:pPr>
+              <w:widowControl w:val="0"/>
+              <w:jc w:val="both"/>
+              <w:rPr>
+                <w:rFonts w:hint="default"/>
+                <w:sz w:val="22"/>
+                <w:szCs w:val="22"/>
+                <w:vertAlign w:val="baseline"/>
+                <w:lang w:val="en-US"/>
+              </w:rPr>
+            </w:pPr>
+            <w:r>
+              <w:rPr>
+                <w:rFonts w:hint="default"/>
+                <w:sz w:val="22"/>
+                <w:szCs w:val="22"/>
+                <w:vertAlign w:val="baseline"/>
+                <w:lang w:val="en-US"/>
+              </w:rPr>
+              <w:t>Note For Order</w:t>
+            </w:r>
+          </w:p>
+        </w:tc>
+      </w:tr>
+      <w:tr>
+        <w:tblPrEx>
+          <w:tblBorders>
+            <w:top w:val="single" w:color="auto" w:sz="4" w:space="0"/>
+            <w:left w:val="single" w:color="auto" w:sz="4" w:space="0"/>
+            <w:bottom w:val="single" w:color="auto" w:sz="4" w:space="0"/>
+            <w:right w:val="single" w:color="auto" w:sz="4" w:space="0"/>
+            <w:insideH w:val="single" w:color="auto" w:sz="4" w:space="0"/>
+            <w:insideV w:val="single" w:color="auto" w:sz="4" w:space="0"/>
+          </w:tblBorders>
+          <w:tblCellMar>
+            <w:top w:w="0" w:type="dxa"/>
+            <w:left w:w="108" w:type="dxa"/>
+            <w:bottom w:w="0" w:type="dxa"/>
+            <w:right w:w="108" w:type="dxa"/>
+          </w:tblCellMar>
+        </w:tblPrEx>
+        <w:tc>
+          <w:tcPr>
+            <w:tcW w:w="2840" w:type="dxa"/>
+          </w:tcPr>
+          <w:p>
+            <w:pPr>
+              <w:widowControl w:val="0"/>
+              <w:jc w:val="both"/>
+              <w:rPr>
+                <w:rFonts w:hint="default"/>
+                <w:sz w:val="22"/>
+                <w:szCs w:val="22"/>
+                <w:vertAlign w:val="baseline"/>
+                <w:lang w:val="vi-VN"/>
+              </w:rPr>
+            </w:pPr>
+            <w:r>
+              <w:rPr>
+                <w:rFonts w:hint="default"/>
+                <w:sz w:val="22"/>
+                <w:szCs w:val="22"/>
+                <w:vertAlign w:val="baseline"/>
+                <w:lang w:val="vi-VN"/>
+              </w:rPr>
+              <w:t>CustomerEmail</w:t>
+            </w:r>
+          </w:p>
+        </w:tc>
+        <w:tc>
+          <w:tcPr>
+            <w:tcW w:w="2841" w:type="dxa"/>
+          </w:tcPr>
+          <w:p>
+            <w:pPr>
+              <w:widowControl w:val="0"/>
+              <w:jc w:val="both"/>
+              <w:rPr>
+                <w:rFonts w:hint="default"/>
+                <w:sz w:val="22"/>
+                <w:szCs w:val="22"/>
+                <w:vertAlign w:val="baseline"/>
+                <w:lang w:val="vi-VN"/>
+              </w:rPr>
+            </w:pPr>
+            <w:r>
+              <w:rPr>
+                <w:rFonts w:hint="default"/>
+                <w:sz w:val="22"/>
+                <w:szCs w:val="22"/>
+                <w:vertAlign w:val="baseline"/>
+                <w:lang w:val="vi-VN"/>
+              </w:rPr>
+              <w:t>FK, Varchar(200), Not null</w:t>
+            </w:r>
+          </w:p>
+        </w:tc>
+        <w:tc>
+          <w:tcPr>
+            <w:tcW w:w="2841" w:type="dxa"/>
+          </w:tcPr>
+          <w:p>
+            <w:pPr>
+              <w:widowControl w:val="0"/>
+              <w:jc w:val="both"/>
+              <w:rPr>
+                <w:rFonts w:hint="default"/>
+                <w:sz w:val="22"/>
+                <w:szCs w:val="22"/>
+                <w:vertAlign w:val="baseline"/>
+                <w:lang w:val="vi-VN"/>
+              </w:rPr>
+            </w:pPr>
+            <w:r>
+              <w:rPr>
+                <w:rFonts w:hint="default"/>
+                <w:sz w:val="22"/>
+                <w:szCs w:val="22"/>
+                <w:vertAlign w:val="baseline"/>
+                <w:lang w:val="vi-VN"/>
+              </w:rPr>
+              <w:t>Customer Email Account</w:t>
+            </w:r>
+          </w:p>
+        </w:tc>
+      </w:tr>
+      <w:tr>
+        <w:tblPrEx>
+          <w:tblBorders>
+            <w:top w:val="single" w:color="auto" w:sz="4" w:space="0"/>
+            <w:left w:val="single" w:color="auto" w:sz="4" w:space="0"/>
+            <w:bottom w:val="single" w:color="auto" w:sz="4" w:space="0"/>
+            <w:right w:val="single" w:color="auto" w:sz="4" w:space="0"/>
+            <w:insideH w:val="single" w:color="auto" w:sz="4" w:space="0"/>
+            <w:insideV w:val="single" w:color="auto" w:sz="4" w:space="0"/>
+          </w:tblBorders>
+          <w:tblCellMar>
+            <w:top w:w="0" w:type="dxa"/>
+            <w:left w:w="108" w:type="dxa"/>
+            <w:bottom w:w="0" w:type="dxa"/>
+            <w:right w:w="108" w:type="dxa"/>
+          </w:tblCellMar>
+        </w:tblPrEx>
+        <w:tc>
+          <w:tcPr>
+            <w:tcW w:w="2840" w:type="dxa"/>
+          </w:tcPr>
+          <w:p>
+            <w:pPr>
+              <w:widowControl w:val="0"/>
+              <w:jc w:val="both"/>
+              <w:rPr>
+                <w:rFonts w:hint="default"/>
+                <w:sz w:val="22"/>
+                <w:szCs w:val="22"/>
+                <w:vertAlign w:val="baseline"/>
+                <w:lang w:val="vi-VN"/>
+              </w:rPr>
+            </w:pPr>
+            <w:r>
+              <w:rPr>
+                <w:rFonts w:hint="default"/>
+                <w:sz w:val="22"/>
+                <w:szCs w:val="22"/>
+                <w:vertAlign w:val="baseline"/>
+                <w:lang w:val="vi-VN"/>
+              </w:rPr>
+              <w:t>CInforId</w:t>
+            </w:r>
+          </w:p>
+        </w:tc>
+        <w:tc>
+          <w:tcPr>
+            <w:tcW w:w="2841" w:type="dxa"/>
+          </w:tcPr>
+          <w:p>
+            <w:pPr>
+              <w:widowControl w:val="0"/>
+              <w:jc w:val="both"/>
+              <w:rPr>
+                <w:rFonts w:hint="default"/>
+                <w:sz w:val="22"/>
+                <w:szCs w:val="22"/>
+                <w:vertAlign w:val="baseline"/>
+                <w:lang w:val="vi-VN"/>
+              </w:rPr>
+            </w:pPr>
+            <w:r>
+              <w:rPr>
+                <w:rFonts w:hint="default"/>
+                <w:sz w:val="22"/>
+                <w:szCs w:val="22"/>
+                <w:vertAlign w:val="baseline"/>
+                <w:lang w:val="vi-VN"/>
+              </w:rPr>
+              <w:t>Int, Not null</w:t>
+            </w:r>
+          </w:p>
+        </w:tc>
+        <w:tc>
+          <w:tcPr>
+            <w:tcW w:w="2841" w:type="dxa"/>
+          </w:tcPr>
+          <w:p>
+            <w:pPr>
+              <w:widowControl w:val="0"/>
+              <w:jc w:val="both"/>
+              <w:rPr>
+                <w:rFonts w:hint="default"/>
+                <w:sz w:val="22"/>
+                <w:szCs w:val="22"/>
+                <w:vertAlign w:val="baseline"/>
+                <w:lang w:val="vi-VN"/>
+              </w:rPr>
+            </w:pPr>
+            <w:r>
+              <w:rPr>
+                <w:rFonts w:hint="default"/>
+                <w:sz w:val="22"/>
+                <w:szCs w:val="22"/>
+                <w:vertAlign w:val="baseline"/>
+                <w:lang w:val="vi-VN"/>
+              </w:rPr>
+              <w:t>Customer Information Id</w:t>
+            </w:r>
+          </w:p>
+        </w:tc>
+      </w:tr>
+      <w:tr>
+        <w:tblPrEx>
+          <w:tblBorders>
+            <w:top w:val="single" w:color="auto" w:sz="4" w:space="0"/>
+            <w:left w:val="single" w:color="auto" w:sz="4" w:space="0"/>
+            <w:bottom w:val="single" w:color="auto" w:sz="4" w:space="0"/>
+            <w:right w:val="single" w:color="auto" w:sz="4" w:space="0"/>
+            <w:insideH w:val="single" w:color="auto" w:sz="4" w:space="0"/>
+            <w:insideV w:val="single" w:color="auto" w:sz="4" w:space="0"/>
+          </w:tblBorders>
+          <w:tblCellMar>
+            <w:top w:w="0" w:type="dxa"/>
+            <w:left w:w="108" w:type="dxa"/>
+            <w:bottom w:w="0" w:type="dxa"/>
+            <w:right w:w="108" w:type="dxa"/>
+          </w:tblCellMar>
+        </w:tblPrEx>
+        <w:tc>
+          <w:tcPr>
+            <w:tcW w:w="2840" w:type="dxa"/>
+          </w:tcPr>
+          <w:p>
+            <w:pPr>
+              <w:widowControl w:val="0"/>
+              <w:jc w:val="both"/>
+              <w:rPr>
+                <w:rFonts w:hint="default"/>
+                <w:sz w:val="22"/>
+                <w:szCs w:val="22"/>
+                <w:vertAlign w:val="baseline"/>
+                <w:lang w:val="vi-VN"/>
+              </w:rPr>
+            </w:pPr>
+            <w:r>
+              <w:rPr>
+                <w:rFonts w:hint="default"/>
+                <w:sz w:val="22"/>
+                <w:szCs w:val="22"/>
+                <w:vertAlign w:val="baseline"/>
+                <w:lang w:val="vi-VN"/>
+              </w:rPr>
+              <w:t>PaymentMethod</w:t>
+            </w:r>
+          </w:p>
+        </w:tc>
+        <w:tc>
+          <w:tcPr>
+            <w:tcW w:w="2841" w:type="dxa"/>
+          </w:tcPr>
+          <w:p>
+            <w:pPr>
+              <w:widowControl w:val="0"/>
+              <w:jc w:val="both"/>
+              <w:rPr>
+                <w:rFonts w:hint="default"/>
+                <w:sz w:val="22"/>
+                <w:szCs w:val="22"/>
+                <w:vertAlign w:val="baseline"/>
+                <w:lang w:val="vi-VN"/>
+              </w:rPr>
+            </w:pPr>
+            <w:r>
+              <w:rPr>
+                <w:rFonts w:hint="default"/>
+                <w:sz w:val="22"/>
+                <w:szCs w:val="22"/>
+                <w:vertAlign w:val="baseline"/>
+                <w:lang w:val="vi-VN"/>
+              </w:rPr>
+              <w:t>Nvarchar(100), null</w:t>
+            </w:r>
+          </w:p>
+        </w:tc>
+        <w:tc>
+          <w:tcPr>
+            <w:tcW w:w="2841" w:type="dxa"/>
+          </w:tcPr>
+          <w:p>
+            <w:pPr>
+              <w:widowControl w:val="0"/>
+              <w:jc w:val="both"/>
+              <w:rPr>
+                <w:rFonts w:hint="default"/>
+                <w:sz w:val="22"/>
+                <w:szCs w:val="22"/>
+                <w:vertAlign w:val="baseline"/>
+                <w:lang w:val="vi-VN"/>
+              </w:rPr>
+            </w:pPr>
+            <w:r>
+              <w:rPr>
+                <w:rFonts w:hint="default"/>
+                <w:sz w:val="22"/>
+                <w:szCs w:val="22"/>
+                <w:vertAlign w:val="baseline"/>
+                <w:lang w:val="vi-VN"/>
+              </w:rPr>
+              <w:t>Payment Method of customer</w:t>
+            </w:r>
+          </w:p>
+        </w:tc>
+      </w:tr>
+    </w:tbl>
+    <w:p>
+      <w:pPr>
+        <w:rPr>
+          <w:rFonts w:hint="default"/>
+          <w:lang w:val="vi-VN"/>
+        </w:rPr>
+      </w:pPr>
+    </w:p>
+    <w:p>
+      <w:pPr>
+        <w:pStyle w:val="5"/>
+        <w:bidi w:val="0"/>
+        <w:rPr>
+          <w:rFonts w:hint="default"/>
+          <w:lang w:val="vi-VN"/>
+        </w:rPr>
+      </w:pPr>
+      <w:r>
+        <w:rPr>
+          <w:rFonts w:hint="default"/>
+          <w:lang w:val="vi-VN"/>
+        </w:rPr>
+        <w:t>OrderItem</w:t>
+      </w:r>
+    </w:p>
+    <w:tbl>
+      <w:tblPr>
+        <w:tblStyle w:val="15"/>
+        <w:tblW w:w="0" w:type="auto"/>
+        <w:tblInd w:w="0" w:type="dxa"/>
+        <w:tblBorders>
+          <w:top w:val="single" w:color="auto" w:sz="4" w:space="0"/>
+          <w:left w:val="single" w:color="auto" w:sz="4" w:space="0"/>
+          <w:bottom w:val="single" w:color="auto" w:sz="4" w:space="0"/>
+          <w:right w:val="single" w:color="auto" w:sz="4" w:space="0"/>
+          <w:insideH w:val="single" w:color="auto" w:sz="4" w:space="0"/>
+          <w:insideV w:val="single" w:color="auto" w:sz="4" w:space="0"/>
+        </w:tblBorders>
+        <w:tblLayout w:type="autofit"/>
+        <w:tblCellMar>
+          <w:top w:w="0" w:type="dxa"/>
+          <w:left w:w="108" w:type="dxa"/>
+          <w:bottom w:w="0" w:type="dxa"/>
+          <w:right w:w="108" w:type="dxa"/>
+        </w:tblCellMar>
+      </w:tblPr>
+      <w:tblGrid>
+        <w:gridCol w:w="2840"/>
+        <w:gridCol w:w="2841"/>
+        <w:gridCol w:w="2841"/>
+      </w:tblGrid>
+      <w:tr>
+        <w:tblPrEx>
+          <w:tblBorders>
+            <w:top w:val="single" w:color="auto" w:sz="4" w:space="0"/>
+            <w:left w:val="single" w:color="auto" w:sz="4" w:space="0"/>
+            <w:bottom w:val="single" w:color="auto" w:sz="4" w:space="0"/>
+            <w:right w:val="single" w:color="auto" w:sz="4" w:space="0"/>
+            <w:insideH w:val="single" w:color="auto" w:sz="4" w:space="0"/>
+            <w:insideV w:val="single" w:color="auto" w:sz="4" w:space="0"/>
+          </w:tblBorders>
+          <w:tblCellMar>
+            <w:top w:w="0" w:type="dxa"/>
+            <w:left w:w="108" w:type="dxa"/>
+            <w:bottom w:w="0" w:type="dxa"/>
+            <w:right w:w="108" w:type="dxa"/>
+          </w:tblCellMar>
+        </w:tblPrEx>
+        <w:tc>
+          <w:tcPr>
+            <w:tcW w:w="2840" w:type="dxa"/>
+          </w:tcPr>
+          <w:p>
+            <w:pPr>
+              <w:widowControl w:val="0"/>
+              <w:jc w:val="center"/>
+              <w:rPr>
+                <w:rFonts w:hint="default"/>
+                <w:b/>
+                <w:bCs/>
+                <w:sz w:val="22"/>
+                <w:szCs w:val="22"/>
+                <w:vertAlign w:val="baseline"/>
+                <w:lang w:val="vi-VN"/>
+              </w:rPr>
+            </w:pPr>
+            <w:r>
+              <w:rPr>
+                <w:rFonts w:hint="default"/>
+                <w:b/>
+                <w:bCs/>
+                <w:sz w:val="22"/>
+                <w:szCs w:val="22"/>
+                <w:vertAlign w:val="baseline"/>
+                <w:lang w:val="vi-VN"/>
+              </w:rPr>
+              <w:t>Column Name</w:t>
+            </w:r>
+          </w:p>
+        </w:tc>
+        <w:tc>
+          <w:tcPr>
+            <w:tcW w:w="2841" w:type="dxa"/>
+          </w:tcPr>
+          <w:p>
+            <w:pPr>
+              <w:widowControl w:val="0"/>
+              <w:jc w:val="center"/>
+              <w:rPr>
+                <w:rFonts w:hint="default"/>
+                <w:b/>
+                <w:bCs/>
+                <w:sz w:val="22"/>
+                <w:szCs w:val="22"/>
+                <w:vertAlign w:val="baseline"/>
+                <w:lang w:val="vi-VN"/>
+              </w:rPr>
+            </w:pPr>
+            <w:r>
+              <w:rPr>
+                <w:rFonts w:hint="default"/>
+                <w:b/>
+                <w:bCs/>
+                <w:sz w:val="22"/>
+                <w:szCs w:val="22"/>
+                <w:vertAlign w:val="baseline"/>
+                <w:lang w:val="vi-VN"/>
+              </w:rPr>
+              <w:t>Column Type</w:t>
+            </w:r>
+          </w:p>
+        </w:tc>
+        <w:tc>
+          <w:tcPr>
+            <w:tcW w:w="2841" w:type="dxa"/>
+          </w:tcPr>
+          <w:p>
+            <w:pPr>
+              <w:widowControl w:val="0"/>
+              <w:jc w:val="center"/>
+              <w:rPr>
+                <w:rFonts w:hint="default"/>
+                <w:b/>
+                <w:bCs/>
+                <w:sz w:val="22"/>
+                <w:szCs w:val="22"/>
+                <w:vertAlign w:val="baseline"/>
+                <w:lang w:val="vi-VN"/>
+              </w:rPr>
+            </w:pPr>
+            <w:r>
+              <w:rPr>
+                <w:rFonts w:hint="default"/>
+                <w:b/>
+                <w:bCs/>
+                <w:sz w:val="22"/>
+                <w:szCs w:val="22"/>
+                <w:vertAlign w:val="baseline"/>
+                <w:lang w:val="vi-VN"/>
+              </w:rPr>
+              <w:t>Description</w:t>
+            </w:r>
+          </w:p>
+        </w:tc>
+      </w:tr>
+      <w:tr>
+        <w:tblPrEx>
+          <w:tblBorders>
+            <w:top w:val="single" w:color="auto" w:sz="4" w:space="0"/>
+            <w:left w:val="single" w:color="auto" w:sz="4" w:space="0"/>
+            <w:bottom w:val="single" w:color="auto" w:sz="4" w:space="0"/>
+            <w:right w:val="single" w:color="auto" w:sz="4" w:space="0"/>
+            <w:insideH w:val="single" w:color="auto" w:sz="4" w:space="0"/>
+            <w:insideV w:val="single" w:color="auto" w:sz="4" w:space="0"/>
+          </w:tblBorders>
+          <w:tblCellMar>
+            <w:top w:w="0" w:type="dxa"/>
+            <w:left w:w="108" w:type="dxa"/>
+            <w:bottom w:w="0" w:type="dxa"/>
+            <w:right w:w="108" w:type="dxa"/>
+          </w:tblCellMar>
+        </w:tblPrEx>
+        <w:tc>
+          <w:tcPr>
+            <w:tcW w:w="2840" w:type="dxa"/>
+          </w:tcPr>
+          <w:p>
+            <w:pPr>
+              <w:widowControl w:val="0"/>
+              <w:jc w:val="both"/>
+              <w:rPr>
+                <w:rFonts w:hint="default"/>
+                <w:sz w:val="22"/>
+                <w:szCs w:val="22"/>
+                <w:vertAlign w:val="baseline"/>
+                <w:lang w:val="vi-VN"/>
+              </w:rPr>
+            </w:pPr>
+            <w:r>
+              <w:rPr>
+                <w:rFonts w:hint="default"/>
+                <w:sz w:val="22"/>
+                <w:szCs w:val="22"/>
+                <w:vertAlign w:val="baseline"/>
+                <w:lang w:val="vi-VN"/>
+              </w:rPr>
+              <w:t>ItemId</w:t>
+            </w:r>
+          </w:p>
+        </w:tc>
+        <w:tc>
+          <w:tcPr>
+            <w:tcW w:w="2841" w:type="dxa"/>
+          </w:tcPr>
+          <w:p>
+            <w:pPr>
+              <w:widowControl w:val="0"/>
+              <w:jc w:val="both"/>
+              <w:rPr>
+                <w:rFonts w:hint="default"/>
+                <w:sz w:val="22"/>
+                <w:szCs w:val="22"/>
+                <w:vertAlign w:val="baseline"/>
+                <w:lang w:val="vi-VN"/>
+              </w:rPr>
+            </w:pPr>
+            <w:r>
+              <w:rPr>
+                <w:rFonts w:hint="default"/>
+                <w:sz w:val="22"/>
+                <w:szCs w:val="22"/>
+                <w:vertAlign w:val="baseline"/>
+                <w:lang w:val="vi-VN"/>
+              </w:rPr>
+              <w:t>PK, int, Identity</w:t>
+            </w:r>
+          </w:p>
+        </w:tc>
+        <w:tc>
+          <w:tcPr>
+            <w:tcW w:w="2841" w:type="dxa"/>
+          </w:tcPr>
+          <w:p>
+            <w:pPr>
+              <w:widowControl w:val="0"/>
+              <w:jc w:val="both"/>
+              <w:rPr>
+                <w:rFonts w:hint="default"/>
+                <w:sz w:val="22"/>
+                <w:szCs w:val="22"/>
+                <w:vertAlign w:val="baseline"/>
+                <w:lang w:val="vi-VN"/>
+              </w:rPr>
+            </w:pPr>
+            <w:r>
+              <w:rPr>
+                <w:rFonts w:hint="default"/>
+                <w:sz w:val="22"/>
+                <w:szCs w:val="22"/>
+                <w:vertAlign w:val="baseline"/>
+                <w:lang w:val="vi-VN"/>
+              </w:rPr>
+              <w:t>Order’s Item Id</w:t>
+            </w:r>
+          </w:p>
+        </w:tc>
+      </w:tr>
+      <w:tr>
+        <w:tblPrEx>
+          <w:tblBorders>
+            <w:top w:val="single" w:color="auto" w:sz="4" w:space="0"/>
+            <w:left w:val="single" w:color="auto" w:sz="4" w:space="0"/>
+            <w:bottom w:val="single" w:color="auto" w:sz="4" w:space="0"/>
+            <w:right w:val="single" w:color="auto" w:sz="4" w:space="0"/>
+            <w:insideH w:val="single" w:color="auto" w:sz="4" w:space="0"/>
+            <w:insideV w:val="single" w:color="auto" w:sz="4" w:space="0"/>
+          </w:tblBorders>
+          <w:tblCellMar>
+            <w:top w:w="0" w:type="dxa"/>
+            <w:left w:w="108" w:type="dxa"/>
+            <w:bottom w:w="0" w:type="dxa"/>
+            <w:right w:w="108" w:type="dxa"/>
+          </w:tblCellMar>
+        </w:tblPrEx>
+        <w:tc>
+          <w:tcPr>
+            <w:tcW w:w="2840" w:type="dxa"/>
+          </w:tcPr>
+          <w:p>
+            <w:pPr>
+              <w:widowControl w:val="0"/>
+              <w:jc w:val="both"/>
+              <w:rPr>
+                <w:rFonts w:hint="default"/>
+                <w:sz w:val="22"/>
+                <w:szCs w:val="22"/>
+                <w:vertAlign w:val="baseline"/>
+                <w:lang w:val="vi-VN"/>
+              </w:rPr>
+            </w:pPr>
+            <w:r>
+              <w:rPr>
+                <w:rFonts w:hint="default"/>
+                <w:sz w:val="22"/>
+                <w:szCs w:val="22"/>
+                <w:vertAlign w:val="baseline"/>
+                <w:lang w:val="vi-VN"/>
+              </w:rPr>
+              <w:t>UnitPrice</w:t>
+            </w:r>
+          </w:p>
+        </w:tc>
+        <w:tc>
+          <w:tcPr>
+            <w:tcW w:w="2841" w:type="dxa"/>
+          </w:tcPr>
+          <w:p>
+            <w:pPr>
+              <w:widowControl w:val="0"/>
+              <w:jc w:val="both"/>
+              <w:rPr>
+                <w:rFonts w:hint="default"/>
+                <w:sz w:val="22"/>
+                <w:szCs w:val="22"/>
+                <w:vertAlign w:val="baseline"/>
+                <w:lang w:val="vi-VN"/>
+              </w:rPr>
+            </w:pPr>
+            <w:r>
+              <w:rPr>
+                <w:rFonts w:hint="default"/>
+                <w:sz w:val="22"/>
+                <w:szCs w:val="22"/>
+                <w:vertAlign w:val="baseline"/>
+                <w:lang w:val="vi-VN"/>
+              </w:rPr>
+              <w:t>Int, Not null</w:t>
+            </w:r>
+          </w:p>
+        </w:tc>
+        <w:tc>
+          <w:tcPr>
+            <w:tcW w:w="2841" w:type="dxa"/>
+          </w:tcPr>
+          <w:p>
+            <w:pPr>
+              <w:widowControl w:val="0"/>
+              <w:jc w:val="both"/>
+              <w:rPr>
+                <w:rFonts w:hint="default"/>
+                <w:sz w:val="22"/>
+                <w:szCs w:val="22"/>
+                <w:vertAlign w:val="baseline"/>
+                <w:lang w:val="vi-VN"/>
+              </w:rPr>
+            </w:pPr>
+            <w:r>
+              <w:rPr>
+                <w:rFonts w:hint="default"/>
+                <w:sz w:val="22"/>
+                <w:szCs w:val="22"/>
+                <w:vertAlign w:val="baseline"/>
+                <w:lang w:val="vi-VN"/>
+              </w:rPr>
+              <w:t>Order’s Item Unit Price</w:t>
+            </w:r>
+          </w:p>
+        </w:tc>
+      </w:tr>
+      <w:tr>
+        <w:tblPrEx>
+          <w:tblBorders>
+            <w:top w:val="single" w:color="auto" w:sz="4" w:space="0"/>
+            <w:left w:val="single" w:color="auto" w:sz="4" w:space="0"/>
+            <w:bottom w:val="single" w:color="auto" w:sz="4" w:space="0"/>
+            <w:right w:val="single" w:color="auto" w:sz="4" w:space="0"/>
+            <w:insideH w:val="single" w:color="auto" w:sz="4" w:space="0"/>
+            <w:insideV w:val="single" w:color="auto" w:sz="4" w:space="0"/>
+          </w:tblBorders>
+          <w:tblCellMar>
+            <w:top w:w="0" w:type="dxa"/>
+            <w:left w:w="108" w:type="dxa"/>
+            <w:bottom w:w="0" w:type="dxa"/>
+            <w:right w:w="108" w:type="dxa"/>
+          </w:tblCellMar>
+        </w:tblPrEx>
+        <w:tc>
+          <w:tcPr>
+            <w:tcW w:w="2840" w:type="dxa"/>
+          </w:tcPr>
+          <w:p>
+            <w:pPr>
+              <w:widowControl w:val="0"/>
+              <w:jc w:val="both"/>
+              <w:rPr>
+                <w:rFonts w:hint="default"/>
+                <w:sz w:val="22"/>
+                <w:szCs w:val="22"/>
+                <w:vertAlign w:val="baseline"/>
+                <w:lang w:val="vi-VN"/>
+              </w:rPr>
+            </w:pPr>
+            <w:r>
+              <w:rPr>
+                <w:rFonts w:hint="default"/>
+                <w:sz w:val="22"/>
+                <w:szCs w:val="22"/>
+                <w:vertAlign w:val="baseline"/>
+                <w:lang w:val="vi-VN"/>
+              </w:rPr>
+              <w:t>Quantity</w:t>
+            </w:r>
+          </w:p>
+        </w:tc>
+        <w:tc>
+          <w:tcPr>
+            <w:tcW w:w="2841" w:type="dxa"/>
+          </w:tcPr>
+          <w:p>
+            <w:pPr>
+              <w:widowControl w:val="0"/>
+              <w:jc w:val="both"/>
+              <w:rPr>
+                <w:rFonts w:hint="default"/>
+                <w:sz w:val="22"/>
+                <w:szCs w:val="22"/>
+                <w:vertAlign w:val="baseline"/>
+                <w:lang w:val="vi-VN"/>
+              </w:rPr>
+            </w:pPr>
+            <w:r>
+              <w:rPr>
+                <w:rFonts w:hint="default"/>
+                <w:sz w:val="22"/>
+                <w:szCs w:val="22"/>
+                <w:vertAlign w:val="baseline"/>
+                <w:lang w:val="vi-VN"/>
+              </w:rPr>
+              <w:t>Int, Not null</w:t>
+            </w:r>
+          </w:p>
+        </w:tc>
+        <w:tc>
+          <w:tcPr>
+            <w:tcW w:w="2841" w:type="dxa"/>
+          </w:tcPr>
+          <w:p>
+            <w:pPr>
+              <w:widowControl w:val="0"/>
+              <w:jc w:val="both"/>
+              <w:rPr>
+                <w:rFonts w:hint="default"/>
+                <w:sz w:val="22"/>
+                <w:szCs w:val="22"/>
+                <w:vertAlign w:val="baseline"/>
+                <w:lang w:val="vi-VN"/>
+              </w:rPr>
+            </w:pPr>
+            <w:r>
+              <w:rPr>
+                <w:rFonts w:hint="default"/>
+                <w:sz w:val="22"/>
+                <w:szCs w:val="22"/>
+                <w:vertAlign w:val="baseline"/>
+                <w:lang w:val="vi-VN"/>
+              </w:rPr>
+              <w:t>Order’s Item Quantity</w:t>
+            </w:r>
+          </w:p>
+        </w:tc>
+      </w:tr>
+      <w:tr>
+        <w:tblPrEx>
+          <w:tblBorders>
+            <w:top w:val="single" w:color="auto" w:sz="4" w:space="0"/>
+            <w:left w:val="single" w:color="auto" w:sz="4" w:space="0"/>
+            <w:bottom w:val="single" w:color="auto" w:sz="4" w:space="0"/>
+            <w:right w:val="single" w:color="auto" w:sz="4" w:space="0"/>
+            <w:insideH w:val="single" w:color="auto" w:sz="4" w:space="0"/>
+            <w:insideV w:val="single" w:color="auto" w:sz="4" w:space="0"/>
+          </w:tblBorders>
+          <w:tblCellMar>
+            <w:top w:w="0" w:type="dxa"/>
+            <w:left w:w="108" w:type="dxa"/>
+            <w:bottom w:w="0" w:type="dxa"/>
+            <w:right w:w="108" w:type="dxa"/>
+          </w:tblCellMar>
+        </w:tblPrEx>
+        <w:tc>
+          <w:tcPr>
+            <w:tcW w:w="2840" w:type="dxa"/>
+          </w:tcPr>
+          <w:p>
+            <w:pPr>
+              <w:widowControl w:val="0"/>
+              <w:jc w:val="both"/>
+              <w:rPr>
+                <w:rFonts w:hint="default"/>
+                <w:sz w:val="22"/>
+                <w:szCs w:val="22"/>
+                <w:vertAlign w:val="baseline"/>
+                <w:lang w:val="vi-VN"/>
+              </w:rPr>
+            </w:pPr>
+            <w:r>
+              <w:rPr>
+                <w:rFonts w:hint="default"/>
+                <w:sz w:val="22"/>
+                <w:szCs w:val="22"/>
+                <w:vertAlign w:val="baseline"/>
+                <w:lang w:val="vi-VN"/>
+              </w:rPr>
+              <w:t>OrderId</w:t>
+            </w:r>
+          </w:p>
+        </w:tc>
+        <w:tc>
+          <w:tcPr>
+            <w:tcW w:w="2841" w:type="dxa"/>
+          </w:tcPr>
+          <w:p>
+            <w:pPr>
+              <w:widowControl w:val="0"/>
+              <w:jc w:val="both"/>
+              <w:rPr>
+                <w:rFonts w:hint="default"/>
+                <w:sz w:val="22"/>
+                <w:szCs w:val="22"/>
+                <w:vertAlign w:val="baseline"/>
+                <w:lang w:val="vi-VN"/>
+              </w:rPr>
+            </w:pPr>
+            <w:r>
+              <w:rPr>
+                <w:rFonts w:hint="default"/>
+                <w:sz w:val="22"/>
+                <w:szCs w:val="22"/>
+                <w:vertAlign w:val="baseline"/>
+                <w:lang w:val="vi-VN"/>
+              </w:rPr>
+              <w:t>FK, int, Not null</w:t>
+            </w:r>
+          </w:p>
+        </w:tc>
+        <w:tc>
+          <w:tcPr>
+            <w:tcW w:w="2841" w:type="dxa"/>
+          </w:tcPr>
+          <w:p>
+            <w:pPr>
+              <w:widowControl w:val="0"/>
+              <w:jc w:val="both"/>
+              <w:rPr>
+                <w:rFonts w:hint="default"/>
+                <w:sz w:val="22"/>
+                <w:szCs w:val="22"/>
+                <w:vertAlign w:val="baseline"/>
+                <w:lang w:val="vi-VN"/>
+              </w:rPr>
+            </w:pPr>
+            <w:r>
+              <w:rPr>
+                <w:rFonts w:hint="default"/>
+                <w:sz w:val="22"/>
+                <w:szCs w:val="22"/>
+                <w:vertAlign w:val="baseline"/>
+                <w:lang w:val="vi-VN"/>
+              </w:rPr>
+              <w:t>Order Id</w:t>
+            </w:r>
+          </w:p>
+        </w:tc>
+      </w:tr>
+      <w:tr>
+        <w:tblPrEx>
+          <w:tblBorders>
+            <w:top w:val="single" w:color="auto" w:sz="4" w:space="0"/>
+            <w:left w:val="single" w:color="auto" w:sz="4" w:space="0"/>
+            <w:bottom w:val="single" w:color="auto" w:sz="4" w:space="0"/>
+            <w:right w:val="single" w:color="auto" w:sz="4" w:space="0"/>
+            <w:insideH w:val="single" w:color="auto" w:sz="4" w:space="0"/>
+            <w:insideV w:val="single" w:color="auto" w:sz="4" w:space="0"/>
+          </w:tblBorders>
+          <w:tblCellMar>
+            <w:top w:w="0" w:type="dxa"/>
+            <w:left w:w="108" w:type="dxa"/>
+            <w:bottom w:w="0" w:type="dxa"/>
+            <w:right w:w="108" w:type="dxa"/>
+          </w:tblCellMar>
+        </w:tblPrEx>
+        <w:tc>
+          <w:tcPr>
+            <w:tcW w:w="2840" w:type="dxa"/>
+          </w:tcPr>
+          <w:p>
+            <w:pPr>
+              <w:widowControl w:val="0"/>
+              <w:jc w:val="both"/>
+              <w:rPr>
+                <w:rFonts w:hint="default"/>
+                <w:sz w:val="22"/>
+                <w:szCs w:val="22"/>
+                <w:vertAlign w:val="baseline"/>
+                <w:lang w:val="vi-VN"/>
+              </w:rPr>
+            </w:pPr>
+            <w:r>
+              <w:rPr>
+                <w:rFonts w:hint="default"/>
+                <w:sz w:val="22"/>
+                <w:szCs w:val="22"/>
+                <w:vertAlign w:val="baseline"/>
+                <w:lang w:val="vi-VN"/>
+              </w:rPr>
+              <w:t>FoodCode</w:t>
+            </w:r>
+          </w:p>
+        </w:tc>
+        <w:tc>
+          <w:tcPr>
+            <w:tcW w:w="2841" w:type="dxa"/>
+          </w:tcPr>
+          <w:p>
+            <w:pPr>
+              <w:widowControl w:val="0"/>
+              <w:jc w:val="both"/>
+              <w:rPr>
+                <w:rFonts w:hint="default"/>
+                <w:sz w:val="22"/>
+                <w:szCs w:val="22"/>
+                <w:vertAlign w:val="baseline"/>
+                <w:lang w:val="vi-VN"/>
+              </w:rPr>
+            </w:pPr>
+            <w:r>
+              <w:rPr>
+                <w:rFonts w:hint="default"/>
+                <w:sz w:val="22"/>
+                <w:szCs w:val="22"/>
+                <w:vertAlign w:val="baseline"/>
+                <w:lang w:val="vi-VN"/>
+              </w:rPr>
+              <w:t>FK, char(5), Not null</w:t>
+            </w:r>
+          </w:p>
+        </w:tc>
+        <w:tc>
+          <w:tcPr>
+            <w:tcW w:w="2841" w:type="dxa"/>
+          </w:tcPr>
+          <w:p>
+            <w:pPr>
+              <w:widowControl w:val="0"/>
+              <w:jc w:val="both"/>
+              <w:rPr>
+                <w:rFonts w:hint="default"/>
+                <w:sz w:val="22"/>
+                <w:szCs w:val="22"/>
+                <w:vertAlign w:val="baseline"/>
+                <w:lang w:val="vi-VN"/>
+              </w:rPr>
+            </w:pPr>
+            <w:r>
+              <w:rPr>
+                <w:rFonts w:hint="default"/>
+                <w:sz w:val="22"/>
+                <w:szCs w:val="22"/>
+                <w:vertAlign w:val="baseline"/>
+                <w:lang w:val="vi-VN"/>
+              </w:rPr>
+              <w:t>Food Code</w:t>
+            </w:r>
+          </w:p>
+        </w:tc>
+      </w:tr>
+      <w:tr>
+        <w:tblPrEx>
+          <w:tblBorders>
+            <w:top w:val="single" w:color="auto" w:sz="4" w:space="0"/>
+            <w:left w:val="single" w:color="auto" w:sz="4" w:space="0"/>
+            <w:bottom w:val="single" w:color="auto" w:sz="4" w:space="0"/>
+            <w:right w:val="single" w:color="auto" w:sz="4" w:space="0"/>
+            <w:insideH w:val="single" w:color="auto" w:sz="4" w:space="0"/>
+            <w:insideV w:val="single" w:color="auto" w:sz="4" w:space="0"/>
+          </w:tblBorders>
+          <w:tblCellMar>
+            <w:top w:w="0" w:type="dxa"/>
+            <w:left w:w="108" w:type="dxa"/>
+            <w:bottom w:w="0" w:type="dxa"/>
+            <w:right w:w="108" w:type="dxa"/>
+          </w:tblCellMar>
+        </w:tblPrEx>
+        <w:tc>
+          <w:tcPr>
+            <w:tcW w:w="2840" w:type="dxa"/>
+          </w:tcPr>
+          <w:p>
+            <w:pPr>
+              <w:widowControl w:val="0"/>
+              <w:jc w:val="both"/>
+              <w:rPr>
+                <w:rFonts w:hint="default"/>
+                <w:sz w:val="22"/>
+                <w:szCs w:val="22"/>
+                <w:vertAlign w:val="baseline"/>
+                <w:lang w:val="vi-VN"/>
+              </w:rPr>
+            </w:pPr>
+            <w:r>
+              <w:rPr>
+                <w:rFonts w:hint="default"/>
+                <w:sz w:val="22"/>
+                <w:szCs w:val="22"/>
+                <w:vertAlign w:val="baseline"/>
+                <w:lang w:val="vi-VN"/>
+              </w:rPr>
               <w:t>Rated</w:t>
             </w:r>
           </w:p>
@@ -17140,9 +17166,9 @@
         <w:pStyle w:val="3"/>
       </w:pPr>
       <w:bookmarkStart w:id="68" w:name="_Toc25395"/>
-      <w:bookmarkStart w:id="69" w:name="_Toc22539"/>
-      <w:bookmarkStart w:id="70" w:name="_Toc12339"/>
-      <w:bookmarkStart w:id="71" w:name="_Toc45457991"/>
+      <w:bookmarkStart w:id="69" w:name="_Toc12339"/>
+      <w:bookmarkStart w:id="70" w:name="_Toc45457991"/>
+      <w:bookmarkStart w:id="71" w:name="_Toc22539"/>
       <w:r>
         <w:t>Giao diện</w:t>
       </w:r>
@@ -17211,10 +17237,10 @@
       <w:pPr>
         <w:pStyle w:val="2"/>
       </w:pPr>
-      <w:bookmarkStart w:id="72" w:name="_Toc45457995"/>
+      <w:bookmarkStart w:id="72" w:name="_Toc13483"/>
       <w:bookmarkStart w:id="73" w:name="_Toc32289"/>
-      <w:bookmarkStart w:id="74" w:name="_Toc23566"/>
-      <w:bookmarkStart w:id="75" w:name="_Toc13483"/>
+      <w:bookmarkStart w:id="74" w:name="_Toc45457995"/>
+      <w:bookmarkStart w:id="75" w:name="_Toc23566"/>
       <w:r>
         <w:t>Thực hiện dự án</w:t>
       </w:r>
@@ -17228,9 +17254,9 @@
         <w:pStyle w:val="3"/>
       </w:pPr>
       <w:bookmarkStart w:id="76" w:name="_Toc45457996"/>
-      <w:bookmarkStart w:id="77" w:name="_Toc7648"/>
-      <w:bookmarkStart w:id="78" w:name="_Toc16593"/>
-      <w:bookmarkStart w:id="79" w:name="_Toc734"/>
+      <w:bookmarkStart w:id="77" w:name="_Toc16593"/>
+      <w:bookmarkStart w:id="78" w:name="_Toc734"/>
+      <w:bookmarkStart w:id="79" w:name="_Toc7648"/>
       <w:r>
         <w:t xml:space="preserve">Tạo giao diện </w:t>
       </w:r>
@@ -17250,8 +17276,8 @@
       <w:pPr>
         <w:pStyle w:val="4"/>
       </w:pPr>
-      <w:bookmarkStart w:id="80" w:name="_Toc18470"/>
-      <w:bookmarkStart w:id="81" w:name="_Toc26270"/>
+      <w:bookmarkStart w:id="80" w:name="_Toc26270"/>
+      <w:bookmarkStart w:id="81" w:name="_Toc18470"/>
       <w:r>
         <w:rPr>
           <w:rFonts w:hint="default"/>
@@ -17717,8 +17743,8 @@
           <w:lang w:val="vi-VN"/>
         </w:rPr>
       </w:pPr>
-      <w:bookmarkStart w:id="82" w:name="_Toc16794"/>
-      <w:bookmarkStart w:id="83" w:name="_Toc8305"/>
+      <w:bookmarkStart w:id="82" w:name="_Toc8305"/>
+      <w:bookmarkStart w:id="83" w:name="_Toc16794"/>
       <w:r>
         <w:rPr>
           <w:rFonts w:hint="default"/>
@@ -18385,10 +18411,10 @@
       <w:pPr>
         <w:pStyle w:val="3"/>
       </w:pPr>
-      <w:bookmarkStart w:id="84" w:name="_Toc23410"/>
-      <w:bookmarkStart w:id="85" w:name="_Toc45457999"/>
-      <w:bookmarkStart w:id="86" w:name="_Toc11915"/>
-      <w:bookmarkStart w:id="87" w:name="_Toc6860"/>
+      <w:bookmarkStart w:id="84" w:name="_Toc45457999"/>
+      <w:bookmarkStart w:id="85" w:name="_Toc6860"/>
+      <w:bookmarkStart w:id="86" w:name="_Toc23410"/>
+      <w:bookmarkStart w:id="87" w:name="_Toc11915"/>
       <w:r>
         <w:t>Tạo CSDL với SQL Server</w:t>
       </w:r>
@@ -18401,8 +18427,8 @@
       <w:pPr>
         <w:pStyle w:val="4"/>
       </w:pPr>
-      <w:bookmarkStart w:id="88" w:name="_Toc45458000"/>
-      <w:bookmarkStart w:id="89" w:name="_Toc31806"/>
+      <w:bookmarkStart w:id="88" w:name="_Toc31806"/>
+      <w:bookmarkStart w:id="89" w:name="_Toc45458000"/>
       <w:bookmarkStart w:id="90" w:name="_Toc28843"/>
       <w:r>
         <w:t>Sơ đồ quan hệ</w:t>
@@ -18474,9 +18500,9 @@
       <w:pPr>
         <w:pStyle w:val="4"/>
       </w:pPr>
-      <w:bookmarkStart w:id="91" w:name="_Toc45458002"/>
-      <w:bookmarkStart w:id="92" w:name="_Toc13374"/>
-      <w:bookmarkStart w:id="93" w:name="_Toc7999"/>
+      <w:bookmarkStart w:id="91" w:name="_Toc7999"/>
+      <w:bookmarkStart w:id="92" w:name="_Toc45458002"/>
+      <w:bookmarkStart w:id="93" w:name="_Toc13374"/>
       <w:r>
         <w:t>Thủ tục lưu</w:t>
       </w:r>
@@ -20308,10 +20334,10 @@
           <w:lang w:val="vi-VN"/>
         </w:rPr>
       </w:pPr>
-      <w:bookmarkStart w:id="94" w:name="_Toc6419"/>
-      <w:bookmarkStart w:id="95" w:name="_Toc45458003"/>
-      <w:bookmarkStart w:id="96" w:name="_Toc17914"/>
-      <w:bookmarkStart w:id="97" w:name="_Toc19684"/>
+      <w:bookmarkStart w:id="94" w:name="_Toc17914"/>
+      <w:bookmarkStart w:id="95" w:name="_Toc19684"/>
+      <w:bookmarkStart w:id="96" w:name="_Toc45458003"/>
+      <w:bookmarkStart w:id="97" w:name="_Toc6419"/>
       <w:r>
         <w:rPr>
           <w:rFonts w:hint="default"/>
@@ -21450,8 +21476,6 @@
               </w:rPr>
               <w:t>GO</w:t>
             </w:r>
-            <w:bookmarkStart w:id="130" w:name="_GoBack"/>
-            <w:bookmarkEnd w:id="130"/>
           </w:p>
         </w:tc>
       </w:tr>
@@ -21768,6 +21792,12 @@
             <w:insideH w:val="single" w:color="auto" w:sz="4" w:space="0"/>
             <w:insideV w:val="single" w:color="auto" w:sz="4" w:space="0"/>
           </w:tblBorders>
+          <w:tblCellMar>
+            <w:top w:w="0" w:type="dxa"/>
+            <w:left w:w="108" w:type="dxa"/>
+            <w:bottom w:w="0" w:type="dxa"/>
+            <w:right w:w="108" w:type="dxa"/>
+          </w:tblCellMar>
         </w:tblPrEx>
         <w:tc>
           <w:tcPr>
@@ -23426,7 +23456,117 @@
                 <w:sz w:val="19"/>
                 <w:szCs w:val="24"/>
               </w:rPr>
-              <w:t xml:space="preserve"> orderItem </w:t>
+              <w:t xml:space="preserve"> orderItem</w:t>
+            </w:r>
+            <w:r>
+              <w:rPr>
+                <w:rFonts w:hint="default" w:ascii="Consolas" w:hAnsi="Consolas" w:eastAsia="Consolas"/>
+                <w:color w:val="000000"/>
+                <w:sz w:val="19"/>
+                <w:szCs w:val="24"/>
+                <w:lang w:val="en-US"/>
+              </w:rPr>
+              <w:t xml:space="preserve"> </w:t>
+            </w:r>
+            <w:r>
+              <w:rPr>
+                <w:rFonts w:hint="default" w:ascii="Consolas" w:hAnsi="Consolas" w:eastAsia="Consolas"/>
+                <w:color w:val="808080"/>
+                <w:sz w:val="19"/>
+                <w:szCs w:val="24"/>
+              </w:rPr>
+              <w:t>(</w:t>
+            </w:r>
+            <w:r>
+              <w:rPr>
+                <w:rFonts w:hint="default" w:ascii="Consolas" w:hAnsi="Consolas" w:eastAsia="Consolas"/>
+                <w:color w:val="000000"/>
+                <w:sz w:val="19"/>
+                <w:szCs w:val="24"/>
+              </w:rPr>
+              <w:t>UnitPrice</w:t>
+            </w:r>
+            <w:r>
+              <w:rPr>
+                <w:rFonts w:hint="default" w:ascii="Consolas" w:hAnsi="Consolas" w:eastAsia="Consolas"/>
+                <w:color w:val="808080"/>
+                <w:sz w:val="19"/>
+                <w:szCs w:val="24"/>
+              </w:rPr>
+              <w:t>,</w:t>
+            </w:r>
+            <w:r>
+              <w:rPr>
+                <w:rFonts w:hint="default" w:ascii="Consolas" w:hAnsi="Consolas" w:eastAsia="Consolas"/>
+                <w:color w:val="000000"/>
+                <w:sz w:val="19"/>
+                <w:szCs w:val="24"/>
+              </w:rPr>
+              <w:t xml:space="preserve"> Quantity</w:t>
+            </w:r>
+            <w:r>
+              <w:rPr>
+                <w:rFonts w:hint="default" w:ascii="Consolas" w:hAnsi="Consolas" w:eastAsia="Consolas"/>
+                <w:color w:val="808080"/>
+                <w:sz w:val="19"/>
+                <w:szCs w:val="24"/>
+              </w:rPr>
+              <w:t>,</w:t>
+            </w:r>
+            <w:r>
+              <w:rPr>
+                <w:rFonts w:hint="default" w:ascii="Consolas" w:hAnsi="Consolas" w:eastAsia="Consolas"/>
+                <w:color w:val="000000"/>
+                <w:sz w:val="19"/>
+                <w:szCs w:val="24"/>
+              </w:rPr>
+              <w:t xml:space="preserve"> OrderId</w:t>
+            </w:r>
+            <w:r>
+              <w:rPr>
+                <w:rFonts w:hint="default" w:ascii="Consolas" w:hAnsi="Consolas" w:eastAsia="Consolas"/>
+                <w:color w:val="808080"/>
+                <w:sz w:val="19"/>
+                <w:szCs w:val="24"/>
+              </w:rPr>
+              <w:t>,</w:t>
+            </w:r>
+            <w:r>
+              <w:rPr>
+                <w:rFonts w:hint="default" w:ascii="Consolas" w:hAnsi="Consolas" w:eastAsia="Consolas"/>
+                <w:color w:val="000000"/>
+                <w:sz w:val="19"/>
+                <w:szCs w:val="24"/>
+              </w:rPr>
+              <w:t xml:space="preserve"> FoodCode</w:t>
+            </w:r>
+            <w:r>
+              <w:rPr>
+                <w:rFonts w:hint="default" w:ascii="Consolas" w:hAnsi="Consolas" w:eastAsia="Consolas"/>
+                <w:color w:val="000000"/>
+                <w:sz w:val="19"/>
+                <w:szCs w:val="24"/>
+                <w:lang w:val="en-US"/>
+              </w:rPr>
+              <w:t>, Rated</w:t>
+            </w:r>
+            <w:r>
+              <w:rPr>
+                <w:rFonts w:hint="default" w:ascii="Consolas" w:hAnsi="Consolas" w:eastAsia="Consolas"/>
+                <w:color w:val="808080"/>
+                <w:sz w:val="19"/>
+                <w:szCs w:val="24"/>
+              </w:rPr>
+              <w:t>)</w:t>
+            </w:r>
+            <w:r>
+              <w:rPr>
+                <w:rFonts w:hint="default" w:ascii="Consolas" w:hAnsi="Consolas" w:eastAsia="Consolas"/>
+                <w:color w:val="000000"/>
+                <w:sz w:val="19"/>
+                <w:szCs w:val="24"/>
+              </w:rPr>
+              <w:t xml:space="preserve"> </w:t>
             </w:r>
             <w:r>
               <w:rPr>
@@ -23509,6 +23649,18 @@
               </w:rPr>
               <w:t xml:space="preserve"> @FOODCODE</w:t>
             </w:r>
+            <w:r>
+              <w:rPr>
+                <w:rFonts w:hint="default" w:ascii="Consolas" w:hAnsi="Consolas" w:eastAsia="Consolas"/>
+                <w:color w:val="000000"/>
+                <w:sz w:val="19"/>
+                <w:szCs w:val="24"/>
+                <w:lang w:val="en-US"/>
+              </w:rPr>
+              <w:t>, 0</w:t>
+            </w:r>
+            <w:bookmarkStart w:id="130" w:name="_GoBack"/>
+            <w:bookmarkEnd w:id="130"/>
             <w:r>
               <w:rPr>
                 <w:rFonts w:hint="default" w:ascii="Consolas" w:hAnsi="Consolas" w:eastAsia="Consolas"/>
@@ -24328,9 +24480,9 @@
       <w:pPr>
         <w:pStyle w:val="4"/>
       </w:pPr>
-      <w:bookmarkStart w:id="98" w:name="_Toc5421"/>
-      <w:bookmarkStart w:id="99" w:name="_Toc723"/>
-      <w:bookmarkStart w:id="100" w:name="_Toc45458004"/>
+      <w:bookmarkStart w:id="98" w:name="_Toc723"/>
+      <w:bookmarkStart w:id="99" w:name="_Toc45458004"/>
+      <w:bookmarkStart w:id="100" w:name="_Toc5421"/>
       <w:r>
         <w:t>Mô hình tổ chức dự án</w:t>
       </w:r>
@@ -24739,10 +24891,10 @@
       <w:pPr>
         <w:pStyle w:val="2"/>
       </w:pPr>
-      <w:bookmarkStart w:id="103" w:name="_Toc19081"/>
-      <w:bookmarkStart w:id="104" w:name="_Toc31947"/>
-      <w:bookmarkStart w:id="105" w:name="_Toc45458009"/>
-      <w:bookmarkStart w:id="106" w:name="_Toc23037"/>
+      <w:bookmarkStart w:id="103" w:name="_Toc31947"/>
+      <w:bookmarkStart w:id="104" w:name="_Toc23037"/>
+      <w:bookmarkStart w:id="105" w:name="_Toc19081"/>
+      <w:bookmarkStart w:id="106" w:name="_Toc45458009"/>
       <w:r>
         <w:t>Kiểm thử phần mềm và sửa lỗi</w:t>
       </w:r>
@@ -24755,9 +24907,9 @@
       <w:pPr>
         <w:pStyle w:val="3"/>
       </w:pPr>
-      <w:bookmarkStart w:id="107" w:name="_Toc5145"/>
+      <w:bookmarkStart w:id="107" w:name="_Toc20213"/>
       <w:bookmarkStart w:id="108" w:name="_Toc21076"/>
-      <w:bookmarkStart w:id="109" w:name="_Toc20213"/>
+      <w:bookmarkStart w:id="109" w:name="_Toc5145"/>
       <w:bookmarkStart w:id="110" w:name="_Toc45458010"/>
       <w:r>
         <w:rPr>
@@ -24833,10 +24985,10 @@
       <w:pPr>
         <w:pStyle w:val="2"/>
       </w:pPr>
-      <w:bookmarkStart w:id="111" w:name="_Toc45458016"/>
+      <w:bookmarkStart w:id="111" w:name="_Toc6057"/>
       <w:bookmarkStart w:id="112" w:name="_Toc24121"/>
       <w:bookmarkStart w:id="113" w:name="_Toc8924"/>
-      <w:bookmarkStart w:id="114" w:name="_Toc6057"/>
+      <w:bookmarkStart w:id="114" w:name="_Toc45458016"/>
       <w:r>
         <w:t>KẾT LUẬN</w:t>
       </w:r>
@@ -24849,10 +25001,10 @@
       <w:pPr>
         <w:pStyle w:val="3"/>
       </w:pPr>
-      <w:bookmarkStart w:id="115" w:name="_Toc45458017"/>
-      <w:bookmarkStart w:id="116" w:name="_Toc26116"/>
-      <w:bookmarkStart w:id="117" w:name="_Toc29950"/>
-      <w:bookmarkStart w:id="118" w:name="_Toc5195"/>
+      <w:bookmarkStart w:id="115" w:name="_Toc29950"/>
+      <w:bookmarkStart w:id="116" w:name="_Toc5195"/>
+      <w:bookmarkStart w:id="117" w:name="_Toc45458017"/>
+      <w:bookmarkStart w:id="118" w:name="_Toc26116"/>
       <w:r>
         <w:t>Khó khăn</w:t>
       </w:r>
@@ -24885,10 +25037,10 @@
       <w:pPr>
         <w:pStyle w:val="3"/>
       </w:pPr>
-      <w:bookmarkStart w:id="119" w:name="_Toc19540"/>
-      <w:bookmarkStart w:id="120" w:name="_Toc45458018"/>
-      <w:bookmarkStart w:id="121" w:name="_Toc21401"/>
-      <w:bookmarkStart w:id="122" w:name="_Toc27616"/>
+      <w:bookmarkStart w:id="119" w:name="_Toc21401"/>
+      <w:bookmarkStart w:id="120" w:name="_Toc19540"/>
+      <w:bookmarkStart w:id="121" w:name="_Toc27616"/>
+      <w:bookmarkStart w:id="122" w:name="_Toc45458018"/>
       <w:r>
         <w:t>Thuận lợi</w:t>
       </w:r>
@@ -24964,8 +25116,8 @@
           <w:lang w:val="vi-VN"/>
         </w:rPr>
       </w:pPr>
-      <w:bookmarkStart w:id="126" w:name="_Toc31446"/>
-      <w:bookmarkStart w:id="127" w:name="_Toc26101"/>
+      <w:bookmarkStart w:id="126" w:name="_Toc26101"/>
+      <w:bookmarkStart w:id="127" w:name="_Toc31446"/>
       <w:r>
         <w:rPr>
           <w:rFonts w:hint="default"/>
@@ -25033,8 +25185,8 @@
           <w:lang w:val="vi-VN"/>
         </w:rPr>
       </w:pPr>
-      <w:bookmarkStart w:id="128" w:name="_Toc22530"/>
-      <w:bookmarkStart w:id="129" w:name="_Toc7581"/>
+      <w:bookmarkStart w:id="128" w:name="_Toc7581"/>
+      <w:bookmarkStart w:id="129" w:name="_Toc22530"/>
       <w:r>
         <w:rPr>
           <w:rFonts w:hint="default"/>
@@ -26614,20 +26766,6 @@
     <w:pitch w:val="default"/>
     <w:sig w:usb0="00000000" w:usb1="00000000" w:usb2="00000000" w:usb3="00000000" w:csb0="00000000" w:csb1="00000000"/>
   </w:font>
-  <w:font w:name="Microsoft YaHei">
-    <w:panose1 w:val="020B0503020204020204"/>
-    <w:charset w:val="86"/>
-    <w:family w:val="auto"/>
-    <w:pitch w:val="default"/>
-    <w:sig w:usb0="80000287" w:usb1="2ACF3C50" w:usb2="00000016" w:usb3="00000000" w:csb0="0004001F" w:csb1="00000000"/>
-  </w:font>
-  <w:font w:name="Segoe Print">
-    <w:panose1 w:val="02000600000000000000"/>
-    <w:charset w:val="00"/>
-    <w:family w:val="auto"/>
-    <w:pitch w:val="default"/>
-    <w:sig w:usb0="0000028F" w:usb1="00000000" w:usb2="00000000" w:usb3="00000000" w:csb0="2000009F" w:csb1="47010000"/>
-  </w:font>
 </w:fonts>
 </file>
 

--- a/UI/wwwroot/docs/BaoCao_Net105.docx
+++ b/UI/wwwroot/docs/BaoCao_Net105.docx
@@ -3231,8 +3231,8 @@
       <w:pPr>
         <w:pStyle w:val="2"/>
       </w:pPr>
-      <w:bookmarkStart w:id="0" w:name="_Toc45457970"/>
-      <w:bookmarkStart w:id="1" w:name="_Toc10007"/>
+      <w:bookmarkStart w:id="0" w:name="_Toc10007"/>
+      <w:bookmarkStart w:id="1" w:name="_Toc45457970"/>
       <w:bookmarkStart w:id="2" w:name="_Toc20802"/>
       <w:bookmarkStart w:id="3" w:name="_Toc10137"/>
       <w:r>
@@ -3247,10 +3247,10 @@
       <w:pPr>
         <w:pStyle w:val="3"/>
       </w:pPr>
-      <w:bookmarkStart w:id="4" w:name="_Toc14321"/>
+      <w:bookmarkStart w:id="4" w:name="_Toc8170"/>
       <w:bookmarkStart w:id="5" w:name="_Toc45457971"/>
-      <w:bookmarkStart w:id="6" w:name="_Toc22342"/>
-      <w:bookmarkStart w:id="7" w:name="_Toc8170"/>
+      <w:bookmarkStart w:id="6" w:name="_Toc14321"/>
+      <w:bookmarkStart w:id="7" w:name="_Toc22342"/>
       <w:r>
         <w:t>Giới thiệu cá nhân/nhóm phát triển dự án</w:t>
       </w:r>
@@ -3765,10 +3765,10 @@
       <w:pPr>
         <w:pStyle w:val="3"/>
       </w:pPr>
-      <w:bookmarkStart w:id="12" w:name="_Toc32647"/>
-      <w:bookmarkStart w:id="13" w:name="_Toc10550"/>
-      <w:bookmarkStart w:id="14" w:name="_Toc45457973"/>
-      <w:bookmarkStart w:id="15" w:name="_Toc3725"/>
+      <w:bookmarkStart w:id="12" w:name="_Toc45457973"/>
+      <w:bookmarkStart w:id="13" w:name="_Toc32647"/>
+      <w:bookmarkStart w:id="14" w:name="_Toc3725"/>
+      <w:bookmarkStart w:id="15" w:name="_Toc10550"/>
       <w:r>
         <w:t>Lập kế hoạch dự án</w:t>
       </w:r>
@@ -4079,6 +4079,12 @@
             <w:insideH w:val="single" w:color="auto" w:sz="4" w:space="0"/>
             <w:insideV w:val="single" w:color="auto" w:sz="4" w:space="0"/>
           </w:tblBorders>
+          <w:tblCellMar>
+            <w:top w:w="0" w:type="dxa"/>
+            <w:left w:w="108" w:type="dxa"/>
+            <w:bottom w:w="0" w:type="dxa"/>
+            <w:right w:w="108" w:type="dxa"/>
+          </w:tblCellMar>
         </w:tblPrEx>
         <w:tc>
           <w:tcPr>
@@ -5475,10 +5481,10 @@
       <w:pPr>
         <w:pStyle w:val="2"/>
       </w:pPr>
-      <w:bookmarkStart w:id="16" w:name="_Toc8527"/>
-      <w:bookmarkStart w:id="17" w:name="_Toc45457974"/>
+      <w:bookmarkStart w:id="16" w:name="_Toc45457974"/>
+      <w:bookmarkStart w:id="17" w:name="_Toc3425"/>
       <w:bookmarkStart w:id="18" w:name="_Toc27679"/>
-      <w:bookmarkStart w:id="19" w:name="_Toc3425"/>
+      <w:bookmarkStart w:id="19" w:name="_Toc8527"/>
       <w:r>
         <w:t>Phân tích yêu cầu khách hàng</w:t>
       </w:r>
@@ -5491,10 +5497,10 @@
       <w:pPr>
         <w:pStyle w:val="3"/>
       </w:pPr>
-      <w:bookmarkStart w:id="20" w:name="_Toc9342"/>
-      <w:bookmarkStart w:id="21" w:name="_Toc11671"/>
-      <w:bookmarkStart w:id="22" w:name="_Toc11452"/>
-      <w:bookmarkStart w:id="23" w:name="_Toc45457975"/>
+      <w:bookmarkStart w:id="20" w:name="_Toc11671"/>
+      <w:bookmarkStart w:id="21" w:name="_Toc45457975"/>
+      <w:bookmarkStart w:id="22" w:name="_Toc9342"/>
+      <w:bookmarkStart w:id="23" w:name="_Toc11452"/>
       <w:r>
         <w:t>Sơ đồ Use Case</w:t>
       </w:r>
@@ -5593,8 +5599,8 @@
           <w:lang w:val="en-US"/>
         </w:rPr>
       </w:pPr>
-      <w:bookmarkStart w:id="26" w:name="_Toc980"/>
-      <w:bookmarkStart w:id="27" w:name="_Toc5877"/>
+      <w:bookmarkStart w:id="26" w:name="_Toc5877"/>
+      <w:bookmarkStart w:id="27" w:name="_Toc980"/>
       <w:r>
         <w:rPr>
           <w:rFonts w:hint="default"/>
@@ -5748,8 +5754,8 @@
       <w:pPr>
         <w:pStyle w:val="4"/>
       </w:pPr>
-      <w:bookmarkStart w:id="34" w:name="_Toc15362"/>
-      <w:bookmarkStart w:id="35" w:name="_Toc5470"/>
+      <w:bookmarkStart w:id="34" w:name="_Toc5470"/>
+      <w:bookmarkStart w:id="35" w:name="_Toc15362"/>
       <w:r>
         <w:rPr>
           <w:rFonts w:hint="default"/>
@@ -7013,8 +7019,8 @@
       <w:pPr>
         <w:pStyle w:val="4"/>
       </w:pPr>
-      <w:bookmarkStart w:id="38" w:name="_Toc19030"/>
-      <w:bookmarkStart w:id="39" w:name="_Toc15562"/>
+      <w:bookmarkStart w:id="38" w:name="_Toc15562"/>
+      <w:bookmarkStart w:id="39" w:name="_Toc19030"/>
       <w:r>
         <w:rPr>
           <w:rFonts w:hint="default"/>
@@ -9081,9 +9087,9 @@
         <w:pStyle w:val="3"/>
       </w:pPr>
       <w:bookmarkStart w:id="40" w:name="_Toc32047"/>
-      <w:bookmarkStart w:id="41" w:name="_Toc22649"/>
-      <w:bookmarkStart w:id="42" w:name="_Toc26649"/>
-      <w:bookmarkStart w:id="43" w:name="_Toc45457983"/>
+      <w:bookmarkStart w:id="41" w:name="_Toc45457983"/>
+      <w:bookmarkStart w:id="42" w:name="_Toc22649"/>
+      <w:bookmarkStart w:id="43" w:name="_Toc26649"/>
       <w:r>
         <w:t>Sơ đồ triển khai và yêu cầu hệ thống</w:t>
       </w:r>
@@ -9097,8 +9103,8 @@
         <w:pStyle w:val="4"/>
       </w:pPr>
       <w:bookmarkStart w:id="44" w:name="_Toc3208"/>
-      <w:bookmarkStart w:id="45" w:name="_Toc26517"/>
-      <w:bookmarkStart w:id="46" w:name="_Toc45457984"/>
+      <w:bookmarkStart w:id="45" w:name="_Toc45457984"/>
+      <w:bookmarkStart w:id="46" w:name="_Toc26517"/>
       <w:r>
         <w:t>Sơ đồ triển khai</w:t>
       </w:r>
@@ -9164,9 +9170,9 @@
       <w:pPr>
         <w:pStyle w:val="4"/>
       </w:pPr>
-      <w:bookmarkStart w:id="47" w:name="_Toc45457985"/>
+      <w:bookmarkStart w:id="47" w:name="_Toc30581"/>
       <w:bookmarkStart w:id="48" w:name="_Toc30469"/>
-      <w:bookmarkStart w:id="49" w:name="_Toc30581"/>
+      <w:bookmarkStart w:id="49" w:name="_Toc45457985"/>
       <w:r>
         <w:t>Yêu cầu hệ thống</w:t>
       </w:r>
@@ -9208,10 +9214,10 @@
       <w:pPr>
         <w:pStyle w:val="2"/>
       </w:pPr>
-      <w:bookmarkStart w:id="50" w:name="_Toc5756"/>
-      <w:bookmarkStart w:id="51" w:name="_Toc3086"/>
-      <w:bookmarkStart w:id="52" w:name="_Toc45457986"/>
-      <w:bookmarkStart w:id="53" w:name="_Toc16266"/>
+      <w:bookmarkStart w:id="50" w:name="_Toc3086"/>
+      <w:bookmarkStart w:id="51" w:name="_Toc5756"/>
+      <w:bookmarkStart w:id="52" w:name="_Toc16266"/>
+      <w:bookmarkStart w:id="53" w:name="_Toc45457986"/>
       <w:r>
         <w:t>Thiết kế ứng dụng</w:t>
       </w:r>
@@ -9224,10 +9230,10 @@
       <w:pPr>
         <w:pStyle w:val="3"/>
       </w:pPr>
-      <w:bookmarkStart w:id="54" w:name="_Toc19258"/>
-      <w:bookmarkStart w:id="55" w:name="_Toc19991"/>
-      <w:bookmarkStart w:id="56" w:name="_Toc45457987"/>
-      <w:bookmarkStart w:id="57" w:name="_Toc25008"/>
+      <w:bookmarkStart w:id="54" w:name="_Toc19991"/>
+      <w:bookmarkStart w:id="55" w:name="_Toc25008"/>
+      <w:bookmarkStart w:id="56" w:name="_Toc19258"/>
+      <w:bookmarkStart w:id="57" w:name="_Toc45457987"/>
       <w:r>
         <w:t>Mô hình công nghệ ứng dụng</w:t>
       </w:r>
@@ -9478,10 +9484,10 @@
       <w:pPr>
         <w:pStyle w:val="3"/>
       </w:pPr>
-      <w:bookmarkStart w:id="58" w:name="_Toc18612"/>
-      <w:bookmarkStart w:id="59" w:name="_Toc21265"/>
-      <w:bookmarkStart w:id="60" w:name="_Toc2683"/>
-      <w:bookmarkStart w:id="61" w:name="_Toc45457988"/>
+      <w:bookmarkStart w:id="58" w:name="_Toc45457988"/>
+      <w:bookmarkStart w:id="59" w:name="_Toc18612"/>
+      <w:bookmarkStart w:id="60" w:name="_Toc21265"/>
+      <w:bookmarkStart w:id="61" w:name="_Toc2683"/>
       <w:r>
         <w:t>Thực thể</w:t>
       </w:r>
@@ -9598,9 +9604,9 @@
       <w:pPr>
         <w:pStyle w:val="4"/>
       </w:pPr>
-      <w:bookmarkStart w:id="65" w:name="_Toc45457990"/>
+      <w:bookmarkStart w:id="65" w:name="_Toc14269"/>
       <w:bookmarkStart w:id="66" w:name="_Toc2001"/>
-      <w:bookmarkStart w:id="67" w:name="_Toc14269"/>
+      <w:bookmarkStart w:id="67" w:name="_Toc45457990"/>
       <w:r>
         <w:t>Chi tiết thực thể</w:t>
       </w:r>
@@ -17067,12 +17073,6 @@
             <w:insideH w:val="single" w:color="auto" w:sz="4" w:space="0"/>
             <w:insideV w:val="single" w:color="auto" w:sz="4" w:space="0"/>
           </w:tblBorders>
-          <w:tblCellMar>
-            <w:top w:w="0" w:type="dxa"/>
-            <w:left w:w="108" w:type="dxa"/>
-            <w:bottom w:w="0" w:type="dxa"/>
-            <w:right w:w="108" w:type="dxa"/>
-          </w:tblCellMar>
         </w:tblPrEx>
         <w:tc>
           <w:tcPr>
@@ -17165,10 +17165,10 @@
       <w:pPr>
         <w:pStyle w:val="3"/>
       </w:pPr>
-      <w:bookmarkStart w:id="68" w:name="_Toc25395"/>
+      <w:bookmarkStart w:id="68" w:name="_Toc22539"/>
       <w:bookmarkStart w:id="69" w:name="_Toc12339"/>
-      <w:bookmarkStart w:id="70" w:name="_Toc45457991"/>
-      <w:bookmarkStart w:id="71" w:name="_Toc22539"/>
+      <w:bookmarkStart w:id="70" w:name="_Toc25395"/>
+      <w:bookmarkStart w:id="71" w:name="_Toc45457991"/>
       <w:r>
         <w:t>Giao diện</w:t>
       </w:r>
@@ -17237,10 +17237,10 @@
       <w:pPr>
         <w:pStyle w:val="2"/>
       </w:pPr>
-      <w:bookmarkStart w:id="72" w:name="_Toc13483"/>
-      <w:bookmarkStart w:id="73" w:name="_Toc32289"/>
-      <w:bookmarkStart w:id="74" w:name="_Toc45457995"/>
-      <w:bookmarkStart w:id="75" w:name="_Toc23566"/>
+      <w:bookmarkStart w:id="72" w:name="_Toc32289"/>
+      <w:bookmarkStart w:id="73" w:name="_Toc23566"/>
+      <w:bookmarkStart w:id="74" w:name="_Toc13483"/>
+      <w:bookmarkStart w:id="75" w:name="_Toc45457995"/>
       <w:r>
         <w:t>Thực hiện dự án</w:t>
       </w:r>
@@ -17254,9 +17254,9 @@
         <w:pStyle w:val="3"/>
       </w:pPr>
       <w:bookmarkStart w:id="76" w:name="_Toc45457996"/>
-      <w:bookmarkStart w:id="77" w:name="_Toc16593"/>
-      <w:bookmarkStart w:id="78" w:name="_Toc734"/>
-      <w:bookmarkStart w:id="79" w:name="_Toc7648"/>
+      <w:bookmarkStart w:id="77" w:name="_Toc7648"/>
+      <w:bookmarkStart w:id="78" w:name="_Toc16593"/>
+      <w:bookmarkStart w:id="79" w:name="_Toc734"/>
       <w:r>
         <w:t xml:space="preserve">Tạo giao diện </w:t>
       </w:r>
@@ -18411,9 +18411,9 @@
       <w:pPr>
         <w:pStyle w:val="3"/>
       </w:pPr>
-      <w:bookmarkStart w:id="84" w:name="_Toc45457999"/>
+      <w:bookmarkStart w:id="84" w:name="_Toc23410"/>
       <w:bookmarkStart w:id="85" w:name="_Toc6860"/>
-      <w:bookmarkStart w:id="86" w:name="_Toc23410"/>
+      <w:bookmarkStart w:id="86" w:name="_Toc45457999"/>
       <w:bookmarkStart w:id="87" w:name="_Toc11915"/>
       <w:r>
         <w:t>Tạo CSDL với SQL Server</w:t>
@@ -18427,8 +18427,8 @@
       <w:pPr>
         <w:pStyle w:val="4"/>
       </w:pPr>
-      <w:bookmarkStart w:id="88" w:name="_Toc31806"/>
-      <w:bookmarkStart w:id="89" w:name="_Toc45458000"/>
+      <w:bookmarkStart w:id="88" w:name="_Toc45458000"/>
+      <w:bookmarkStart w:id="89" w:name="_Toc31806"/>
       <w:bookmarkStart w:id="90" w:name="_Toc28843"/>
       <w:r>
         <w:t>Sơ đồ quan hệ</w:t>
@@ -18500,9 +18500,9 @@
       <w:pPr>
         <w:pStyle w:val="4"/>
       </w:pPr>
-      <w:bookmarkStart w:id="91" w:name="_Toc7999"/>
+      <w:bookmarkStart w:id="91" w:name="_Toc13374"/>
       <w:bookmarkStart w:id="92" w:name="_Toc45458002"/>
-      <w:bookmarkStart w:id="93" w:name="_Toc13374"/>
+      <w:bookmarkStart w:id="93" w:name="_Toc7999"/>
       <w:r>
         <w:t>Thủ tục lưu</w:t>
       </w:r>
@@ -20335,9 +20335,9 @@
         </w:rPr>
       </w:pPr>
       <w:bookmarkStart w:id="94" w:name="_Toc17914"/>
-      <w:bookmarkStart w:id="95" w:name="_Toc19684"/>
-      <w:bookmarkStart w:id="96" w:name="_Toc45458003"/>
-      <w:bookmarkStart w:id="97" w:name="_Toc6419"/>
+      <w:bookmarkStart w:id="95" w:name="_Toc45458003"/>
+      <w:bookmarkStart w:id="96" w:name="_Toc6419"/>
+      <w:bookmarkStart w:id="97" w:name="_Toc19684"/>
       <w:r>
         <w:rPr>
           <w:rFonts w:hint="default"/>
@@ -23659,8 +23659,6 @@
               </w:rPr>
               <w:t>, 0</w:t>
             </w:r>
-            <w:bookmarkStart w:id="130" w:name="_GoBack"/>
-            <w:bookmarkEnd w:id="130"/>
             <w:r>
               <w:rPr>
                 <w:rFonts w:hint="default" w:ascii="Consolas" w:hAnsi="Consolas" w:eastAsia="Consolas"/>
@@ -24480,9 +24478,9 @@
       <w:pPr>
         <w:pStyle w:val="4"/>
       </w:pPr>
-      <w:bookmarkStart w:id="98" w:name="_Toc723"/>
-      <w:bookmarkStart w:id="99" w:name="_Toc45458004"/>
-      <w:bookmarkStart w:id="100" w:name="_Toc5421"/>
+      <w:bookmarkStart w:id="98" w:name="_Toc45458004"/>
+      <w:bookmarkStart w:id="99" w:name="_Toc5421"/>
+      <w:bookmarkStart w:id="100" w:name="_Toc723"/>
       <w:r>
         <w:t>Mô hình tổ chức dự án</w:t>
       </w:r>
@@ -24892,9 +24890,9 @@
         <w:pStyle w:val="2"/>
       </w:pPr>
       <w:bookmarkStart w:id="103" w:name="_Toc31947"/>
-      <w:bookmarkStart w:id="104" w:name="_Toc23037"/>
+      <w:bookmarkStart w:id="104" w:name="_Toc45458009"/>
       <w:bookmarkStart w:id="105" w:name="_Toc19081"/>
-      <w:bookmarkStart w:id="106" w:name="_Toc45458009"/>
+      <w:bookmarkStart w:id="106" w:name="_Toc23037"/>
       <w:r>
         <w:t>Kiểm thử phần mềm và sửa lỗi</w:t>
       </w:r>
@@ -24907,8 +24905,8 @@
       <w:pPr>
         <w:pStyle w:val="3"/>
       </w:pPr>
-      <w:bookmarkStart w:id="107" w:name="_Toc20213"/>
-      <w:bookmarkStart w:id="108" w:name="_Toc21076"/>
+      <w:bookmarkStart w:id="107" w:name="_Toc21076"/>
+      <w:bookmarkStart w:id="108" w:name="_Toc20213"/>
       <w:bookmarkStart w:id="109" w:name="_Toc5145"/>
       <w:bookmarkStart w:id="110" w:name="_Toc45458010"/>
       <w:r>
@@ -25001,10 +24999,10 @@
       <w:pPr>
         <w:pStyle w:val="3"/>
       </w:pPr>
-      <w:bookmarkStart w:id="115" w:name="_Toc29950"/>
+      <w:bookmarkStart w:id="115" w:name="_Toc26116"/>
       <w:bookmarkStart w:id="116" w:name="_Toc5195"/>
-      <w:bookmarkStart w:id="117" w:name="_Toc45458017"/>
-      <w:bookmarkStart w:id="118" w:name="_Toc26116"/>
+      <w:bookmarkStart w:id="117" w:name="_Toc29950"/>
+      <w:bookmarkStart w:id="118" w:name="_Toc45458017"/>
       <w:r>
         <w:t>Khó khăn</w:t>
       </w:r>
@@ -25037,10 +25035,10 @@
       <w:pPr>
         <w:pStyle w:val="3"/>
       </w:pPr>
-      <w:bookmarkStart w:id="119" w:name="_Toc21401"/>
-      <w:bookmarkStart w:id="120" w:name="_Toc19540"/>
-      <w:bookmarkStart w:id="121" w:name="_Toc27616"/>
-      <w:bookmarkStart w:id="122" w:name="_Toc45458018"/>
+      <w:bookmarkStart w:id="119" w:name="_Toc27616"/>
+      <w:bookmarkStart w:id="120" w:name="_Toc21401"/>
+      <w:bookmarkStart w:id="121" w:name="_Toc45458018"/>
+      <w:bookmarkStart w:id="122" w:name="_Toc19540"/>
       <w:r>
         <w:t>Thuận lợi</w:t>
       </w:r>
@@ -25149,31 +25147,7 @@
           <w:iCs/>
           <w:lang w:val="vi-VN"/>
         </w:rPr>
-        <w:t>Không phân chia cấp bậc của mỗi người dùng trong nhóm quản trị, dẫn đến việc người dùng trong nội bộ có thể tùy ý chỉnh sửa thông tin cá nhân lẫn nhau.</w:t>
-      </w:r>
-    </w:p>
-    <w:p>
-      <w:pPr>
-        <w:numPr>
-          <w:ilvl w:val="0"/>
-          <w:numId w:val="8"/>
-        </w:numPr>
-        <w:ind w:left="420" w:leftChars="0" w:hanging="420" w:firstLineChars="0"/>
-        <w:rPr>
-          <w:rFonts w:hint="default"/>
-          <w:i/>
-          <w:iCs/>
-          <w:lang w:val="vi-VN"/>
-        </w:rPr>
-      </w:pPr>
-      <w:r>
-        <w:rPr>
-          <w:rFonts w:hint="default"/>
-          <w:i/>
-          <w:iCs/>
-          <w:lang w:val="vi-VN"/>
-        </w:rPr>
-        <w:t>Tài khoản khách hàng được phép chỉnh sửa, việc này có thể gây sai lệch tài khoản khách hàng gây lỗi tài khoản. Vì thế quản trị chỉ được phép quản lý thông tin khách hàng, và xóa theo tiêu chí đã đề ra.</w:t>
+        <w:t>Các hiển thị thông tin của site admin chưa được rõ ràng.</w:t>
       </w:r>
     </w:p>
     <w:p>
@@ -25234,8 +25208,10 @@
           <w:rFonts w:hint="default"/>
           <w:lang w:val="vi-VN"/>
         </w:rPr>
-        <w:t>Hệ thống giỏ hàng vẫn chưa bắt kịp thao tác nhanh của người dùng.</w:t>
-      </w:r>
+        <w:t>Hệ thống đánh giá chưa chuẩn, chưa làm chi tiết được nghiệp vụ.</w:t>
+      </w:r>
+      <w:bookmarkStart w:id="130" w:name="_GoBack"/>
+      <w:bookmarkEnd w:id="130"/>
     </w:p>
     <w:p/>
     <w:p/>
@@ -27190,6 +27166,10 @@
 </file>
 
 <file path=customXml/item2.xml><?xml version="1.0" encoding="utf-8"?>
+<b:Sources xmlns:b="http://schemas.openxmlformats.org/officeDocument/2006/bibliography" xmlns="http://schemas.openxmlformats.org/officeDocument/2006/bibliography" SelectedStyle="\APASixthEditionOfficeOnline.xsl" StyleName="APA" Version="6"/>
+</file>
+
+<file path=customXml/item3.xml><?xml version="1.0" encoding="utf-8"?>
 <CoverPageProperties xmlns="http://schemas.microsoft.com/office/2006/coverPageProps">
   <PublishDate>2020-06-12T00:00:00</PublishDate>
   <Abstract/>
@@ -27198,10 +27178,6 @@
   <CompanyFax/>
   <CompanyEmail/>
 </CoverPageProperties>
-</file>
-
-<file path=customXml/item3.xml><?xml version="1.0" encoding="utf-8"?>
-<b:Sources xmlns:b="http://schemas.openxmlformats.org/officeDocument/2006/bibliography" xmlns="http://schemas.openxmlformats.org/officeDocument/2006/bibliography" SelectedStyle="\APASixthEditionOfficeOnline.xsl" StyleName="APA" Version="6"/>
 </file>
 
 <file path=customXml/itemProps1.xml><?xml version="1.0" encoding="utf-8"?>
@@ -27213,13 +27189,13 @@
 </file>
 
 <file path=customXml/itemProps2.xml><?xml version="1.0" encoding="utf-8"?>
-<ds:datastoreItem xmlns:ds="http://schemas.openxmlformats.org/officeDocument/2006/customXml" ds:itemID="{55AF091B-3C7A-41E3-B477-F2FDAA23CFDA}">
+<ds:datastoreItem xmlns:ds="http://schemas.openxmlformats.org/officeDocument/2006/customXml" ds:itemID="{A8EEAB03-E179-4CFB-817D-EB6C11D968D2}">
   <ds:schemaRefs/>
 </ds:datastoreItem>
 </file>
 
 <file path=customXml/itemProps3.xml><?xml version="1.0" encoding="utf-8"?>
-<ds:datastoreItem xmlns:ds="http://schemas.openxmlformats.org/officeDocument/2006/customXml" ds:itemID="{A8EEAB03-E179-4CFB-817D-EB6C11D968D2}">
+<ds:datastoreItem xmlns:ds="http://schemas.openxmlformats.org/officeDocument/2006/customXml" ds:itemID="{55AF091B-3C7A-41E3-B477-F2FDAA23CFDA}">
   <ds:schemaRefs/>
 </ds:datastoreItem>
 </file>